--- a/DOCX/PRACTICA1.docx
+++ b/DOCX/PRACTICA1.docx
@@ -626,7 +626,6 @@
         <w:rPr>
           <w:noProof/>
         </w:rPr>
-        <w:lastRenderedPageBreak/>
         <w:drawing>
           <wp:inline distT="0" distB="0" distL="0" distR="0" wp14:anchorId="54D8580E" wp14:editId="0D292208">
             <wp:extent cx="5402582" cy="3195955"/>
@@ -2016,7 +2015,6 @@
                 <w:color w:val="000000"/>
                 <w:lang w:val="es-ES" w:eastAsia="es-ES"/>
               </w:rPr>
-              <w:lastRenderedPageBreak/>
               <w:t>pct_piste</w:t>
             </w:r>
             <w:proofErr w:type="spellEnd"/>
@@ -4438,7 +4436,6 @@
         <w:rPr>
           <w:lang w:val="ca-ES"/>
         </w:rPr>
-        <w:lastRenderedPageBreak/>
         <w:t>Inspiració</w:t>
       </w:r>
     </w:p>
@@ -5088,7 +5085,7 @@
           <w:highlight w:val="white"/>
           <w:lang w:val="ca-ES"/>
         </w:rPr>
-        <w:t xml:space="preserve">Publicar el </w:t>
+        <w:t xml:space="preserve">El data set ha estat publicat a </w:t>
       </w:r>
       <w:proofErr w:type="spellStart"/>
       <w:r>
@@ -5096,7 +5093,7 @@
           <w:highlight w:val="white"/>
           <w:lang w:val="ca-ES"/>
         </w:rPr>
-        <w:t>dataset</w:t>
+        <w:t>Zenodo</w:t>
       </w:r>
       <w:proofErr w:type="spellEnd"/>
       <w:r>
@@ -5104,60 +5101,117 @@
           <w:highlight w:val="white"/>
           <w:lang w:val="ca-ES"/>
         </w:rPr>
-        <w:t xml:space="preserve"> en format CSV a </w:t>
-      </w:r>
-      <w:proofErr w:type="spellStart"/>
-      <w:r>
-        <w:rPr>
-          <w:highlight w:val="white"/>
-          <w:lang w:val="ca-ES"/>
-        </w:rPr>
-        <w:t>Zenodo</w:t>
-      </w:r>
-      <w:proofErr w:type="spellEnd"/>
-      <w:r>
-        <w:rPr>
-          <w:highlight w:val="white"/>
-          <w:lang w:val="ca-ES"/>
-        </w:rPr>
-        <w:t xml:space="preserve"> (</w:t>
-      </w:r>
-      <w:proofErr w:type="spellStart"/>
-      <w:r>
-        <w:rPr>
-          <w:highlight w:val="white"/>
-          <w:lang w:val="ca-ES"/>
-        </w:rPr>
-        <w:t>obtencio</w:t>
-      </w:r>
-      <w:proofErr w:type="spellEnd"/>
-      <w:r>
-        <w:rPr>
-          <w:highlight w:val="white"/>
-          <w:lang w:val="ca-ES"/>
-        </w:rPr>
-        <w:t xml:space="preserve">́ del DOI) amb una breu </w:t>
-      </w:r>
-      <w:proofErr w:type="spellStart"/>
-      <w:r>
-        <w:rPr>
-          <w:highlight w:val="white"/>
-          <w:lang w:val="ca-ES"/>
-        </w:rPr>
-        <w:t>descripcio</w:t>
-      </w:r>
-      <w:proofErr w:type="spellEnd"/>
-      <w:r>
-        <w:rPr>
-          <w:highlight w:val="white"/>
-          <w:lang w:val="ca-ES"/>
-        </w:rPr>
-        <w:t xml:space="preserve">́. </w:t>
+        <w:t xml:space="preserve"> en el següent enllaç:</w:t>
+      </w:r>
+    </w:p>
+    <w:p>
+      <w:pPr>
+        <w:spacing w:before="120" w:after="120"/>
+        <w:jc w:val="both"/>
+      </w:pPr>
+      <w:hyperlink r:id="rId16" w:anchor=".YGTgZbDiuUl" w:history="1">
+        <w:proofErr w:type="spellStart"/>
+        <w:r>
+          <w:rPr>
+            <w:rStyle w:val="Hyperlink"/>
+          </w:rPr>
+          <w:t>Trail</w:t>
+        </w:r>
+        <w:proofErr w:type="spellEnd"/>
+        <w:r>
+          <w:rPr>
+            <w:rStyle w:val="Hyperlink"/>
+          </w:rPr>
+          <w:t xml:space="preserve"> </w:t>
+        </w:r>
+        <w:proofErr w:type="spellStart"/>
+        <w:r>
+          <w:rPr>
+            <w:rStyle w:val="Hyperlink"/>
+          </w:rPr>
+          <w:t>Running</w:t>
+        </w:r>
+        <w:proofErr w:type="spellEnd"/>
+        <w:r>
+          <w:rPr>
+            <w:rStyle w:val="Hyperlink"/>
+          </w:rPr>
+          <w:t xml:space="preserve"> Races 2020-2029 | </w:t>
+        </w:r>
+        <w:proofErr w:type="spellStart"/>
+        <w:r>
+          <w:rPr>
+            <w:rStyle w:val="Hyperlink"/>
+          </w:rPr>
+          <w:t>Zenodo</w:t>
+        </w:r>
+        <w:proofErr w:type="spellEnd"/>
+      </w:hyperlink>
+    </w:p>
+    <w:p>
+      <w:pPr>
+        <w:spacing w:before="120" w:after="120"/>
+        <w:jc w:val="both"/>
+        <w:rPr>
+          <w:highlight w:val="white"/>
+          <w:lang w:val="ca-ES"/>
+        </w:rPr>
+      </w:pPr>
+      <w:r>
+        <w:rPr>
+          <w:lang w:val="ca-ES"/>
+        </w:rPr>
+        <w:drawing>
+          <wp:inline distT="0" distB="0" distL="0" distR="0" wp14:anchorId="28AA7973" wp14:editId="6F0350CC">
+            <wp:extent cx="1790950" cy="200053"/>
+            <wp:effectExtent l="0" t="0" r="0" b="9525"/>
+            <wp:docPr id="2" name="Picture 2">
+              <a:hlinkClick xmlns:a="http://schemas.openxmlformats.org/drawingml/2006/main" r:id="rId17"/>
+            </wp:docPr>
+            <wp:cNvGraphicFramePr>
+              <a:graphicFrameLocks xmlns:a="http://schemas.openxmlformats.org/drawingml/2006/main" noChangeAspect="1"/>
+            </wp:cNvGraphicFramePr>
+            <a:graphic xmlns:a="http://schemas.openxmlformats.org/drawingml/2006/main">
+              <a:graphicData uri="http://schemas.openxmlformats.org/drawingml/2006/picture">
+                <pic:pic xmlns:pic="http://schemas.openxmlformats.org/drawingml/2006/picture">
+                  <pic:nvPicPr>
+                    <pic:cNvPr id="2" name="Picture 2">
+                      <a:hlinkClick r:id="rId17"/>
+                    </pic:cNvPr>
+                    <pic:cNvPicPr/>
+                  </pic:nvPicPr>
+                  <pic:blipFill>
+                    <a:blip r:embed="rId18"/>
+                    <a:stretch>
+                      <a:fillRect/>
+                    </a:stretch>
+                  </pic:blipFill>
+                  <pic:spPr>
+                    <a:xfrm>
+                      <a:off x="0" y="0"/>
+                      <a:ext cx="1790950" cy="200053"/>
+                    </a:xfrm>
+                    <a:prstGeom prst="rect">
+                      <a:avLst/>
+                    </a:prstGeom>
+                  </pic:spPr>
+                </pic:pic>
+              </a:graphicData>
+            </a:graphic>
+          </wp:inline>
+        </w:drawing>
+      </w:r>
+      <w:r>
+        <w:rPr>
+          <w:highlight w:val="white"/>
+          <w:lang w:val="ca-ES"/>
+        </w:rPr>
+        <w:t xml:space="preserve"> </w:t>
       </w:r>
     </w:p>
     <w:sectPr>
-      <w:headerReference w:type="default" r:id="rId16"/>
-      <w:footerReference w:type="default" r:id="rId17"/>
+      <w:headerReference w:type="default" r:id="rId19"/>
+      <w:footerReference w:type="default" r:id="rId20"/>
       <w:pgSz w:w="11906" w:h="16838"/>
       <w:pgMar w:top="680" w:right="1133" w:bottom="1440" w:left="2265" w:header="0" w:footer="720" w:gutter="0"/>
       <w:pgNumType w:start="1"/>
@@ -10981,8 +11035,6 @@
   <w:style w:type="table" w:default="1" w:styleId="TableNormal">
     <w:name w:val="Normal Table"/>
     <w:uiPriority w:val="99"/>
-    <w:semiHidden/>
-    <w:unhideWhenUsed/>
     <w:tblPr>
       <w:tblInd w:w="0" w:type="dxa"/>
       <w:tblCellMar>

--- a/DOCX/PRACTICA1.docx
+++ b/DOCX/PRACTICA1.docx
@@ -25,408 +25,184 @@
       <w:pPr>
         <w:rPr>
           <w:b/>
-          <w:sz w:val="52"/>
-          <w:szCs w:val="52"/>
-        </w:rPr>
-      </w:pPr>
-      <w:proofErr w:type="spellStart"/>
+          <w:bCs/>
+          <w:sz w:val="48"/>
+          <w:szCs w:val="48"/>
+        </w:rPr>
+      </w:pPr>
       <w:r>
         <w:rPr>
           <w:b/>
-          <w:sz w:val="52"/>
-          <w:szCs w:val="52"/>
-        </w:rPr>
-        <w:t>Trail</w:t>
-      </w:r>
-      <w:proofErr w:type="spellEnd"/>
-      <w:r>
-        <w:rPr>
-          <w:b/>
-          <w:sz w:val="52"/>
-          <w:szCs w:val="52"/>
-        </w:rPr>
-        <w:t xml:space="preserve"> </w:t>
-      </w:r>
-      <w:proofErr w:type="spellStart"/>
-      <w:r>
-        <w:rPr>
-          <w:b/>
-          <w:sz w:val="52"/>
-          <w:szCs w:val="52"/>
-        </w:rPr>
-        <w:t>Running</w:t>
-      </w:r>
-      <w:proofErr w:type="spellEnd"/>
-      <w:r>
-        <w:rPr>
-          <w:b/>
-          <w:sz w:val="52"/>
-          <w:szCs w:val="52"/>
-        </w:rPr>
-        <w:t xml:space="preserve"> Races 202</w:t>
-      </w:r>
-      <w:r>
-        <w:rPr>
-          <w:b/>
-          <w:sz w:val="52"/>
-          <w:szCs w:val="52"/>
-        </w:rPr>
-        <w:t>0-2029</w:t>
+          <w:bCs/>
+          <w:sz w:val="44"/>
+          <w:szCs w:val="44"/>
+        </w:rPr>
+        <w:t>Trail Running Races 2020-2029</w:t>
+      </w:r>
+    </w:p>
+    <w:p/>
+    <w:p>
+      <w:pPr>
+        <w:pStyle w:val="Heading1"/>
+        <w:rPr>
+          <w:lang w:val="ca-ES"/>
+        </w:rPr>
+      </w:pPr>
+      <w:bookmarkStart w:id="1" w:name="_heading=h.1fob9te" w:colFirst="0" w:colLast="0"/>
+      <w:bookmarkEnd w:id="1"/>
+      <w:r>
+        <w:rPr>
+          <w:lang w:val="ca-ES"/>
+        </w:rPr>
+        <w:t>Context</w:t>
       </w:r>
     </w:p>
     <w:p>
       <w:pPr>
         <w:rPr>
-          <w:b/>
-          <w:sz w:val="52"/>
-          <w:szCs w:val="52"/>
-        </w:rPr>
-      </w:pPr>
-    </w:p>
-    <w:tbl>
-      <w:tblPr>
-        <w:tblStyle w:val="ListTable3-Accent1"/>
-        <w:tblW w:w="0" w:type="auto"/>
-        <w:tblLook w:val="04A0" w:firstRow="1" w:lastRow="0" w:firstColumn="1" w:lastColumn="0" w:noHBand="0" w:noVBand="1"/>
-      </w:tblPr>
-      <w:tblGrid>
-        <w:gridCol w:w="3114"/>
-        <w:gridCol w:w="5384"/>
-      </w:tblGrid>
-      <w:tr>
-        <w:trPr>
-          <w:cnfStyle w:val="100000000000" w:firstRow="1" w:lastRow="0" w:firstColumn="0" w:lastColumn="0" w:oddVBand="0" w:evenVBand="0" w:oddHBand="0" w:evenHBand="0" w:firstRowFirstColumn="0" w:firstRowLastColumn="0" w:lastRowFirstColumn="0" w:lastRowLastColumn="0"/>
-        </w:trPr>
-        <w:tc>
-          <w:tcPr>
-            <w:cnfStyle w:val="001000000100" w:firstRow="0" w:lastRow="0" w:firstColumn="1" w:lastColumn="0" w:oddVBand="0" w:evenVBand="0" w:oddHBand="0" w:evenHBand="0" w:firstRowFirstColumn="1" w:firstRowLastColumn="0" w:lastRowFirstColumn="0" w:lastRowLastColumn="0"/>
-            <w:tcW w:w="3114" w:type="dxa"/>
-          </w:tcPr>
-          <w:p>
-            <w:r>
-              <w:t>Contribucions</w:t>
-            </w:r>
-          </w:p>
-        </w:tc>
-        <w:tc>
-          <w:tcPr>
-            <w:tcW w:w="5384" w:type="dxa"/>
-          </w:tcPr>
-          <w:p>
-            <w:pPr>
-              <w:cnfStyle w:val="100000000000" w:firstRow="1" w:lastRow="0" w:firstColumn="0" w:lastColumn="0" w:oddVBand="0" w:evenVBand="0" w:oddHBand="0" w:evenHBand="0" w:firstRowFirstColumn="0" w:firstRowLastColumn="0" w:lastRowFirstColumn="0" w:lastRowLastColumn="0"/>
-            </w:pPr>
-            <w:r>
-              <w:t>Signa</w:t>
-            </w:r>
-          </w:p>
-        </w:tc>
-      </w:tr>
-      <w:tr>
-        <w:trPr>
-          <w:cnfStyle w:val="000000100000" w:firstRow="0" w:lastRow="0" w:firstColumn="0" w:lastColumn="0" w:oddVBand="0" w:evenVBand="0" w:oddHBand="1" w:evenHBand="0" w:firstRowFirstColumn="0" w:firstRowLastColumn="0" w:lastRowFirstColumn="0" w:lastRowLastColumn="0"/>
-        </w:trPr>
-        <w:tc>
-          <w:tcPr>
-            <w:cnfStyle w:val="001000000000" w:firstRow="0" w:lastRow="0" w:firstColumn="1" w:lastColumn="0" w:oddVBand="0" w:evenVBand="0" w:oddHBand="0" w:evenHBand="0" w:firstRowFirstColumn="0" w:firstRowLastColumn="0" w:lastRowFirstColumn="0" w:lastRowLastColumn="0"/>
-            <w:tcW w:w="3114" w:type="dxa"/>
-          </w:tcPr>
-          <w:p>
-            <w:r>
-              <w:t>Recerca prèvia</w:t>
-            </w:r>
-          </w:p>
-        </w:tc>
-        <w:tc>
-          <w:tcPr>
-            <w:tcW w:w="5384" w:type="dxa"/>
-          </w:tcPr>
-          <w:p>
-            <w:pPr>
-              <w:cnfStyle w:val="000000100000" w:firstRow="0" w:lastRow="0" w:firstColumn="0" w:lastColumn="0" w:oddVBand="0" w:evenVBand="0" w:oddHBand="1" w:evenHBand="0" w:firstRowFirstColumn="0" w:firstRowLastColumn="0" w:lastRowFirstColumn="0" w:lastRowLastColumn="0"/>
-            </w:pPr>
-            <w:r>
-              <w:t xml:space="preserve">Albert </w:t>
-            </w:r>
-            <w:proofErr w:type="spellStart"/>
-            <w:r>
-              <w:t>Amurgo</w:t>
-            </w:r>
-            <w:proofErr w:type="spellEnd"/>
-            <w:r>
-              <w:t xml:space="preserve"> i Àlex Peláez</w:t>
-            </w:r>
-          </w:p>
-        </w:tc>
-      </w:tr>
-      <w:tr>
-        <w:tc>
-          <w:tcPr>
-            <w:cnfStyle w:val="001000000000" w:firstRow="0" w:lastRow="0" w:firstColumn="1" w:lastColumn="0" w:oddVBand="0" w:evenVBand="0" w:oddHBand="0" w:evenHBand="0" w:firstRowFirstColumn="0" w:firstRowLastColumn="0" w:lastRowFirstColumn="0" w:lastRowLastColumn="0"/>
-            <w:tcW w:w="3114" w:type="dxa"/>
-          </w:tcPr>
-          <w:p>
-            <w:r>
-              <w:t>Redacció de les respostes</w:t>
-            </w:r>
-          </w:p>
-        </w:tc>
-        <w:tc>
-          <w:tcPr>
-            <w:tcW w:w="5384" w:type="dxa"/>
-          </w:tcPr>
-          <w:p>
-            <w:pPr>
-              <w:cnfStyle w:val="000000000000" w:firstRow="0" w:lastRow="0" w:firstColumn="0" w:lastColumn="0" w:oddVBand="0" w:evenVBand="0" w:oddHBand="0" w:evenHBand="0" w:firstRowFirstColumn="0" w:firstRowLastColumn="0" w:lastRowFirstColumn="0" w:lastRowLastColumn="0"/>
-            </w:pPr>
-            <w:r>
-              <w:t xml:space="preserve">Albert </w:t>
-            </w:r>
-            <w:proofErr w:type="spellStart"/>
-            <w:r>
-              <w:t>Amurgo</w:t>
-            </w:r>
-            <w:proofErr w:type="spellEnd"/>
-            <w:r>
-              <w:t xml:space="preserve"> i Àlex Peláez</w:t>
-            </w:r>
-          </w:p>
-        </w:tc>
-      </w:tr>
-      <w:tr>
-        <w:trPr>
-          <w:cnfStyle w:val="000000100000" w:firstRow="0" w:lastRow="0" w:firstColumn="0" w:lastColumn="0" w:oddVBand="0" w:evenVBand="0" w:oddHBand="1" w:evenHBand="0" w:firstRowFirstColumn="0" w:firstRowLastColumn="0" w:lastRowFirstColumn="0" w:lastRowLastColumn="0"/>
-        </w:trPr>
-        <w:tc>
-          <w:tcPr>
-            <w:cnfStyle w:val="001000000000" w:firstRow="0" w:lastRow="0" w:firstColumn="1" w:lastColumn="0" w:oddVBand="0" w:evenVBand="0" w:oddHBand="0" w:evenHBand="0" w:firstRowFirstColumn="0" w:firstRowLastColumn="0" w:lastRowFirstColumn="0" w:lastRowLastColumn="0"/>
-            <w:tcW w:w="3114" w:type="dxa"/>
-          </w:tcPr>
-          <w:p>
-            <w:r>
-              <w:t>Desenvolupament codi</w:t>
-            </w:r>
-          </w:p>
-        </w:tc>
-        <w:tc>
-          <w:tcPr>
-            <w:tcW w:w="5384" w:type="dxa"/>
-          </w:tcPr>
-          <w:p>
-            <w:pPr>
-              <w:cnfStyle w:val="000000100000" w:firstRow="0" w:lastRow="0" w:firstColumn="0" w:lastColumn="0" w:oddVBand="0" w:evenVBand="0" w:oddHBand="1" w:evenHBand="0" w:firstRowFirstColumn="0" w:firstRowLastColumn="0" w:lastRowFirstColumn="0" w:lastRowLastColumn="0"/>
-            </w:pPr>
-            <w:r>
-              <w:t xml:space="preserve">Albert </w:t>
-            </w:r>
-            <w:proofErr w:type="spellStart"/>
-            <w:r>
-              <w:t>Amurgo</w:t>
-            </w:r>
-            <w:proofErr w:type="spellEnd"/>
-            <w:r>
-              <w:t xml:space="preserve"> i Àlex Peláez</w:t>
-            </w:r>
-          </w:p>
-        </w:tc>
-      </w:tr>
-    </w:tbl>
-    <w:p>
-      <w:pPr>
-        <w:pStyle w:val="Heading1"/>
-        <w:jc w:val="both"/>
-        <w:rPr>
-          <w:lang w:val="ca-ES"/>
-        </w:rPr>
-      </w:pPr>
-      <w:bookmarkStart w:id="1" w:name="_heading=h.1fob9te" w:colFirst="0" w:colLast="0"/>
-      <w:bookmarkEnd w:id="1"/>
-      <w:r>
-        <w:rPr>
-          <w:lang w:val="ca-ES"/>
-        </w:rPr>
-        <w:t>Context</w:t>
+          <w:highlight w:val="white"/>
+          <w:lang w:val="ca-ES"/>
+        </w:rPr>
+      </w:pPr>
+      <w:r>
+        <w:rPr>
+          <w:highlight w:val="white"/>
+          <w:lang w:val="ca-ES"/>
+        </w:rPr>
+        <w:t>Les curses de munta</w:t>
+      </w:r>
+      <w:r>
+        <w:rPr>
+          <w:highlight w:val="white"/>
+          <w:lang w:val="ca-ES"/>
+        </w:rPr>
+        <w:t>nya cada cop tenen més adeptes i l’ITRA</w:t>
+      </w:r>
+      <w:r>
+        <w:rPr>
+          <w:highlight w:val="white"/>
+          <w:lang w:val="ca-ES"/>
+        </w:rPr>
+        <w:t xml:space="preserve"> </w:t>
+      </w:r>
+      <w:r>
+        <w:rPr>
+          <w:rStyle w:val="FootnoteReference"/>
+          <w:highlight w:val="white"/>
+          <w:lang w:val="ca-ES"/>
+        </w:rPr>
+        <w:footnoteReference w:id="2"/>
+      </w:r>
+      <w:r>
+        <w:rPr>
+          <w:highlight w:val="white"/>
+          <w:lang w:val="ca-ES"/>
+        </w:rPr>
+        <w:t xml:space="preserve"> </w:t>
+      </w:r>
+      <w:r>
+        <w:rPr>
+          <w:highlight w:val="white"/>
+          <w:lang w:val="ca-ES"/>
+        </w:rPr>
+        <w:t>és una organització que</w:t>
+      </w:r>
+      <w:r>
+        <w:rPr>
+          <w:highlight w:val="white"/>
+          <w:lang w:val="ca-ES"/>
+        </w:rPr>
+        <w:t xml:space="preserve"> pretén fomentar la pràctica d’aquest esport</w:t>
+      </w:r>
+      <w:r>
+        <w:rPr>
+          <w:highlight w:val="white"/>
+          <w:lang w:val="ca-ES"/>
+        </w:rPr>
+        <w:t xml:space="preserve">. </w:t>
+      </w:r>
+      <w:r>
+        <w:rPr>
+          <w:highlight w:val="white"/>
+          <w:lang w:val="ca-ES"/>
+        </w:rPr>
+        <w:t>Una de</w:t>
+      </w:r>
+      <w:r>
+        <w:rPr>
+          <w:highlight w:val="white"/>
+          <w:lang w:val="ca-ES"/>
+        </w:rPr>
+        <w:t xml:space="preserve"> les seves missions és </w:t>
+      </w:r>
+      <w:r>
+        <w:rPr>
+          <w:highlight w:val="white"/>
+          <w:lang w:val="ca-ES"/>
+        </w:rPr>
+        <w:t>calcular un índex per cada corredor (ITRA Score)</w:t>
+      </w:r>
+      <w:r>
+        <w:rPr>
+          <w:highlight w:val="white"/>
+          <w:lang w:val="ca-ES"/>
+        </w:rPr>
+        <w:t xml:space="preserve"> </w:t>
+      </w:r>
+      <w:r>
+        <w:rPr>
+          <w:highlight w:val="white"/>
+          <w:lang w:val="ca-ES"/>
+        </w:rPr>
+        <w:t>per tal de comparar corredors tot i que aquests no competeixin en les mateixos esdeveniments.</w:t>
       </w:r>
     </w:p>
     <w:p>
       <w:pPr>
-        <w:spacing w:before="120" w:after="120"/>
-        <w:jc w:val="both"/>
-        <w:rPr>
-          <w:highlight w:val="white"/>
-          <w:lang w:val="ca-ES"/>
-        </w:rPr>
-      </w:pPr>
-      <w:r>
-        <w:rPr>
-          <w:highlight w:val="white"/>
-          <w:lang w:val="ca-ES"/>
-        </w:rPr>
-        <w:t>Les curses de munta</w:t>
-      </w:r>
-      <w:r>
-        <w:rPr>
-          <w:highlight w:val="white"/>
-          <w:lang w:val="ca-ES"/>
-        </w:rPr>
-        <w:t>nya cada cop tenen més adeptes i l’ITRA</w:t>
-      </w:r>
-      <w:r>
-        <w:rPr>
-          <w:highlight w:val="white"/>
-          <w:lang w:val="ca-ES"/>
-        </w:rPr>
-        <w:t xml:space="preserve"> </w:t>
-      </w:r>
-      <w:r>
-        <w:rPr>
-          <w:rStyle w:val="FootnoteReference"/>
-          <w:highlight w:val="white"/>
-          <w:lang w:val="ca-ES"/>
-        </w:rPr>
-        <w:footnoteReference w:id="2"/>
-      </w:r>
-      <w:r>
-        <w:rPr>
-          <w:highlight w:val="white"/>
-          <w:lang w:val="ca-ES"/>
-        </w:rPr>
-        <w:t xml:space="preserve"> </w:t>
-      </w:r>
-      <w:r>
-        <w:rPr>
-          <w:highlight w:val="white"/>
-          <w:lang w:val="ca-ES"/>
-        </w:rPr>
-        <w:t>és una organització que</w:t>
-      </w:r>
-      <w:r>
-        <w:rPr>
-          <w:highlight w:val="white"/>
-          <w:lang w:val="ca-ES"/>
-        </w:rPr>
-        <w:t xml:space="preserve"> pretén fomentar la pràctica d’aquest esport</w:t>
-      </w:r>
-      <w:r>
-        <w:rPr>
-          <w:highlight w:val="white"/>
-          <w:lang w:val="ca-ES"/>
-        </w:rPr>
-        <w:t xml:space="preserve">. </w:t>
-      </w:r>
-      <w:r>
-        <w:rPr>
-          <w:highlight w:val="white"/>
-          <w:lang w:val="ca-ES"/>
-        </w:rPr>
-        <w:t>Una de</w:t>
-      </w:r>
-      <w:r>
-        <w:rPr>
-          <w:highlight w:val="white"/>
-          <w:lang w:val="ca-ES"/>
-        </w:rPr>
-        <w:t xml:space="preserve"> les seves missions és </w:t>
-      </w:r>
-      <w:r>
-        <w:rPr>
-          <w:highlight w:val="white"/>
-          <w:lang w:val="ca-ES"/>
-        </w:rPr>
-        <w:t xml:space="preserve">calcular un índex per cada corredor (ITRA </w:t>
-      </w:r>
-      <w:proofErr w:type="spellStart"/>
-      <w:r>
-        <w:rPr>
-          <w:highlight w:val="white"/>
-          <w:lang w:val="ca-ES"/>
-        </w:rPr>
-        <w:t>Score</w:t>
-      </w:r>
-      <w:proofErr w:type="spellEnd"/>
-      <w:r>
-        <w:rPr>
-          <w:highlight w:val="white"/>
-          <w:lang w:val="ca-ES"/>
-        </w:rPr>
-        <w:t>)</w:t>
-      </w:r>
-      <w:r>
-        <w:rPr>
-          <w:highlight w:val="white"/>
-          <w:lang w:val="ca-ES"/>
-        </w:rPr>
-        <w:t xml:space="preserve"> </w:t>
-      </w:r>
-      <w:r>
-        <w:rPr>
-          <w:highlight w:val="white"/>
-          <w:lang w:val="ca-ES"/>
-        </w:rPr>
-        <w:t>per tal de comparar corredors tot i que aquests no competeixin en les mateixos esdeveniments.</w:t>
+        <w:rPr>
+          <w:highlight w:val="white"/>
+          <w:lang w:val="ca-ES"/>
+        </w:rPr>
+      </w:pPr>
+      <w:r>
+        <w:rPr>
+          <w:highlight w:val="white"/>
+          <w:lang w:val="ca-ES"/>
+        </w:rPr>
+        <w:t>Per tant, l’ITRA publica el llistat de curses homologades per a tal de calcular l’índex. El càlcul de l’índex no és públic i només que un corredor participi en una cursa oficial ja té el valor calculat per a poder comparar tot i que és a partir de 5 esdeveniments en 3 anys que l’índex té un resultat més acurat.</w:t>
       </w:r>
     </w:p>
     <w:p>
       <w:pPr>
-        <w:spacing w:before="120" w:after="120"/>
-        <w:jc w:val="both"/>
-        <w:rPr>
-          <w:highlight w:val="white"/>
-          <w:lang w:val="ca-ES"/>
-        </w:rPr>
-      </w:pPr>
-      <w:r>
-        <w:rPr>
-          <w:highlight w:val="white"/>
-          <w:lang w:val="ca-ES"/>
-        </w:rPr>
-        <w:t>Per tant, l’ITRA publica el llistat de curses homologades per a tal de calcular l’índex. El càlcul de l’índex no és públic i només que un corredor participi en una cursa oficial ja té el valor calculat per a poder comparar tot i que és a partir de 5 esdeveniments en 3 anys que l’índex té un resultat més acurat.</w:t>
+        <w:rPr>
+          <w:highlight w:val="white"/>
+          <w:lang w:val="ca-ES"/>
+        </w:rPr>
+      </w:pPr>
+      <w:r>
+        <w:rPr>
+          <w:highlight w:val="white"/>
+          <w:lang w:val="ca-ES"/>
+        </w:rPr>
+        <w:t>Com a aficionats a les curses de muntanya ens sembla interesant poder tenir un data set de tots els esdeveniments oficials per a poder planificar els calendaris de curses. Partint d’aquestes dades també es podria plantejar l’elaboració d’algun tipus d’indicador sobre alguna característica de les curses (per exemple la seva sostenibilitat).  Addicionalment, altres organitzacions podrien fer servir aquest data set per a oferir serveis relacionats (agències de viatges, entrenadors personals, etc.).</w:t>
       </w:r>
     </w:p>
     <w:p>
       <w:pPr>
-        <w:spacing w:before="120" w:after="120"/>
-        <w:jc w:val="both"/>
-        <w:rPr>
-          <w:highlight w:val="white"/>
-          <w:lang w:val="ca-ES"/>
-        </w:rPr>
-      </w:pPr>
-      <w:r>
-        <w:rPr>
-          <w:highlight w:val="white"/>
-          <w:lang w:val="ca-ES"/>
-        </w:rPr>
-        <w:t>Com a aficionats a les curses de muntanya ens sembla interesant poder tenir un data set de tots els esdeveniments oficials per a poder planificar els calendaris de curses. Partint d’aquestes dades també es podria plantejar l’elaboració d’algun tipus d’indicador sobre alguna característica de les curses (per exemple la seva sostenibilitat).  Addicionalment, altres organitzacions podrien fer servir aquest data set per a oferir serveis relacionats (agències de viatges, entrenadors personals, etc.).</w:t>
+        <w:pStyle w:val="Heading1"/>
+        <w:rPr>
+          <w:lang w:val="ca-ES"/>
+        </w:rPr>
+      </w:pPr>
+      <w:r>
+        <w:rPr>
+          <w:lang w:val="ca-ES"/>
+        </w:rPr>
+        <w:t>Títol del dataset</w:t>
       </w:r>
     </w:p>
     <w:p>
       <w:pPr>
-        <w:pStyle w:val="Heading1"/>
-        <w:jc w:val="both"/>
-        <w:rPr>
-          <w:lang w:val="ca-ES"/>
-        </w:rPr>
-      </w:pPr>
-      <w:r>
-        <w:rPr>
-          <w:lang w:val="ca-ES"/>
-        </w:rPr>
-        <w:t xml:space="preserve">Títol del </w:t>
-      </w:r>
-      <w:proofErr w:type="spellStart"/>
-      <w:r>
-        <w:rPr>
-          <w:lang w:val="ca-ES"/>
-        </w:rPr>
-        <w:t>dataset</w:t>
-      </w:r>
-      <w:proofErr w:type="spellEnd"/>
-    </w:p>
-    <w:p>
-      <w:pPr>
-        <w:spacing w:before="120" w:after="120"/>
-        <w:jc w:val="both"/>
         <w:rPr>
           <w:rFonts w:ascii="ArialMT" w:eastAsia="Times New Roman" w:hAnsi="ArialMT" w:cs="Times New Roman"/>
           <w:color w:val="000077"/>
@@ -440,47 +216,27 @@
         </w:rPr>
         <w:t xml:space="preserve">Definir un </w:t>
       </w:r>
-      <w:proofErr w:type="spellStart"/>
-      <w:r>
-        <w:rPr>
-          <w:highlight w:val="white"/>
-          <w:lang w:val="ca-ES"/>
-        </w:rPr>
-        <w:t>títol</w:t>
-      </w:r>
-      <w:proofErr w:type="spellEnd"/>
-      <w:r>
-        <w:rPr>
-          <w:highlight w:val="white"/>
-          <w:lang w:val="ca-ES"/>
-        </w:rPr>
-        <w:t xml:space="preserve"> pel </w:t>
-      </w:r>
-      <w:proofErr w:type="spellStart"/>
-      <w:r>
-        <w:rPr>
-          <w:highlight w:val="white"/>
-          <w:lang w:val="ca-ES"/>
-        </w:rPr>
-        <w:t>dataset</w:t>
-      </w:r>
-      <w:proofErr w:type="spellEnd"/>
-      <w:r>
-        <w:rPr>
-          <w:highlight w:val="white"/>
-          <w:lang w:val="ca-ES"/>
-        </w:rPr>
-        <w:t xml:space="preserve">. Triar un </w:t>
-      </w:r>
-      <w:proofErr w:type="spellStart"/>
-      <w:r>
-        <w:rPr>
-          <w:highlight w:val="white"/>
-          <w:lang w:val="ca-ES"/>
-        </w:rPr>
-        <w:t>títol</w:t>
-      </w:r>
-      <w:proofErr w:type="spellEnd"/>
+      <w:r>
+        <w:rPr>
+          <w:highlight w:val="white"/>
+          <w:lang w:val="ca-ES"/>
+        </w:rPr>
+        <w:t>títol</w:t>
+      </w:r>
+      <w:r>
+        <w:rPr>
+          <w:highlight w:val="white"/>
+          <w:lang w:val="ca-ES"/>
+        </w:rPr>
+        <w:t xml:space="preserve"> pel dataset. Triar un </w:t>
+      </w:r>
+      <w:r>
+        <w:rPr>
+          <w:highlight w:val="white"/>
+          <w:lang w:val="ca-ES"/>
+        </w:rPr>
+        <w:t>títol</w:t>
+      </w:r>
       <w:r>
         <w:rPr>
           <w:highlight w:val="white"/>
@@ -502,10 +258,9 @@
         <w:pStyle w:val="ListParagraph"/>
         <w:numPr>
           <w:ilvl w:val="0"/>
-          <w:numId w:val="25"/>
+          <w:numId w:val="26"/>
         </w:numPr>
         <w:spacing w:before="120" w:after="120"/>
-        <w:jc w:val="both"/>
         <w:rPr>
           <w:rFonts w:ascii="ArialMT" w:eastAsia="Times New Roman" w:hAnsi="ArialMT" w:cs="Times New Roman"/>
           <w:color w:val="000077"/>
@@ -518,19 +273,10 @@
         </w:rPr>
         <w:t>Curses ITRA 2020-2029</w:t>
       </w:r>
-      <w:commentRangeStart w:id="2"/>
-      <w:commentRangeEnd w:id="2"/>
-      <w:r>
-        <w:rPr>
-          <w:rStyle w:val="CommentReference"/>
-        </w:rPr>
-        <w:commentReference w:id="2"/>
-      </w:r>
     </w:p>
     <w:p>
       <w:pPr>
         <w:pStyle w:val="Heading1"/>
-        <w:jc w:val="both"/>
         <w:rPr>
           <w:lang w:val="ca-ES"/>
         </w:rPr>
@@ -544,22 +290,46 @@
     </w:p>
     <w:p>
       <w:pPr>
-        <w:spacing w:before="120" w:after="120"/>
-        <w:jc w:val="both"/>
-        <w:rPr>
-          <w:rFonts w:ascii="Times New Roman" w:eastAsia="Times New Roman" w:hAnsi="Times New Roman" w:cs="Times New Roman"/>
-          <w:color w:val="auto"/>
-          <w:sz w:val="24"/>
-          <w:szCs w:val="24"/>
-          <w:lang w:val="ca-ES"/>
-        </w:rPr>
-      </w:pPr>
-      <w:r>
-        <w:rPr>
-          <w:highlight w:val="white"/>
-          <w:lang w:val="ca-ES"/>
-        </w:rPr>
-        <w:t>Mostra les curses homologades per l’ITRA en el període 2020-2029</w:t>
+        <w:rPr>
+          <w:i/>
+          <w:color w:val="222222"/>
+          <w:lang w:val="ca-ES"/>
+        </w:rPr>
+      </w:pPr>
+      <w:r>
+        <w:rPr>
+          <w:highlight w:val="white"/>
+          <w:lang w:val="ca-ES"/>
+        </w:rPr>
+        <w:t xml:space="preserve">Tal i com indica el </w:t>
+      </w:r>
+      <w:r>
+        <w:rPr>
+          <w:highlight w:val="white"/>
+          <w:lang w:val="ca-ES"/>
+        </w:rPr>
+        <w:t>títol</w:t>
+      </w:r>
+      <w:r>
+        <w:rPr>
+          <w:highlight w:val="white"/>
+          <w:lang w:val="ca-ES"/>
+        </w:rPr>
+        <w:t xml:space="preserve">, la base </w:t>
+      </w:r>
+      <w:r>
+        <w:rPr>
+          <w:highlight w:val="white"/>
+          <w:lang w:val="ca-ES"/>
+        </w:rPr>
+        <w:t>de dades mostra</w:t>
+      </w:r>
+      <w:r>
+        <w:rPr>
+          <w:highlight w:val="white"/>
+          <w:lang w:val="ca-ES"/>
+        </w:rPr>
+        <w:t xml:space="preserve"> les curses homologades per l’ITRA en el període 2020-2029</w:t>
       </w:r>
       <w:r>
         <w:rPr>
@@ -570,17 +340,92 @@
       </w:r>
       <w:r>
         <w:rPr>
-          <w:rFonts w:ascii="ArialMT" w:eastAsia="Times New Roman" w:hAnsi="ArialMT" w:cs="Times New Roman"/>
-          <w:color w:val="000077"/>
+          <w:highlight w:val="white"/>
           <w:lang w:val="ca-ES"/>
         </w:rPr>
         <w:t xml:space="preserve"> </w:t>
+      </w:r>
+      <w:r>
+        <w:rPr>
+          <w:highlight w:val="white"/>
+          <w:lang w:val="ca-ES"/>
+        </w:rPr>
+        <w:t>La descripció</w:t>
+      </w:r>
+      <w:r>
+        <w:rPr>
+          <w:highlight w:val="white"/>
+          <w:lang w:val="ca-ES"/>
+        </w:rPr>
+        <w:t xml:space="preserve"> dels camps</w:t>
+      </w:r>
+      <w:r>
+        <w:rPr>
+          <w:highlight w:val="white"/>
+          <w:lang w:val="ca-ES"/>
+        </w:rPr>
+        <w:t xml:space="preserve"> </w:t>
+      </w:r>
+      <w:r>
+        <w:rPr>
+          <w:highlight w:val="white"/>
+          <w:lang w:val="ca-ES"/>
+        </w:rPr>
+        <w:t xml:space="preserve">es descriu una mica més avall. </w:t>
+      </w:r>
+      <w:r>
+        <w:rPr>
+          <w:highlight w:val="white"/>
+          <w:lang w:val="ca-ES"/>
+        </w:rPr>
+        <w:t>El</w:t>
+      </w:r>
+      <w:r>
+        <w:rPr>
+          <w:highlight w:val="white"/>
+          <w:lang w:val="ca-ES"/>
+        </w:rPr>
+        <w:t xml:space="preserve"> format </w:t>
+      </w:r>
+      <w:r>
+        <w:rPr>
+          <w:highlight w:val="white"/>
+          <w:lang w:val="ca-ES"/>
+        </w:rPr>
+        <w:t xml:space="preserve">de </w:t>
+      </w:r>
+      <w:r>
+        <w:rPr>
+          <w:highlight w:val="white"/>
+          <w:lang w:val="ca-ES"/>
+        </w:rPr>
+        <w:t>la base de</w:t>
+      </w:r>
+      <w:r>
+        <w:rPr>
+          <w:highlight w:val="white"/>
+          <w:lang w:val="ca-ES"/>
+        </w:rPr>
+        <w:t xml:space="preserve"> </w:t>
+      </w:r>
+      <w:r>
+        <w:rPr>
+          <w:highlight w:val="white"/>
+          <w:lang w:val="ca-ES"/>
+        </w:rPr>
+        <w:t>dades és</w:t>
+      </w:r>
+      <w:r>
+        <w:rPr>
+          <w:highlight w:val="white"/>
+          <w:lang w:val="ca-ES"/>
+        </w:rPr>
+        <w:t xml:space="preserve"> un fitxer CSV que facilita la seva visualització i tractament.</w:t>
       </w:r>
     </w:p>
     <w:p>
       <w:pPr>
         <w:pStyle w:val="Heading1"/>
-        <w:jc w:val="both"/>
         <w:rPr>
           <w:lang w:val="ca-ES"/>
         </w:rPr>
@@ -594,8 +439,6 @@
     </w:p>
     <w:p>
       <w:pPr>
-        <w:spacing w:before="120" w:after="120"/>
-        <w:jc w:val="both"/>
         <w:rPr>
           <w:highlight w:val="white"/>
           <w:lang w:val="ca-ES"/>
@@ -617,17 +460,13 @@
       </w:r>
     </w:p>
     <w:p>
-      <w:pPr>
-        <w:keepNext/>
-        <w:spacing w:before="120" w:after="120"/>
-        <w:jc w:val="both"/>
-      </w:pPr>
       <w:r>
         <w:rPr>
           <w:noProof/>
         </w:rPr>
+        <w:lastRenderedPageBreak/>
         <w:drawing>
-          <wp:inline distT="0" distB="0" distL="0" distR="0" wp14:anchorId="54D8580E" wp14:editId="0D292208">
+          <wp:inline distT="0" distB="0" distL="0" distR="0" wp14:anchorId="54D8580E" wp14:editId="2AE4BC8A">
             <wp:extent cx="5402582" cy="3195955"/>
             <wp:effectExtent l="0" t="0" r="7620" b="4445"/>
             <wp:docPr id="1" name="Picture 1"/>
@@ -642,7 +481,7 @@
                     <pic:cNvPicPr/>
                   </pic:nvPicPr>
                   <pic:blipFill>
-                    <a:blip r:embed="rId13">
+                    <a:blip r:embed="rId9">
                       <a:extLst>
                         <a:ext uri="{28A0092B-C50C-407E-A947-70E740481C1C}">
                           <a14:useLocalDpi xmlns:a14="http://schemas.microsoft.com/office/drawing/2010/main" val="0"/>
@@ -700,18 +539,12 @@
         <w:fldChar w:fldCharType="end"/>
       </w:r>
       <w:r>
-        <w:t xml:space="preserve">: Distribució geogràfica de les curses del </w:t>
-      </w:r>
-      <w:proofErr w:type="spellStart"/>
-      <w:r>
-        <w:t>dataset</w:t>
-      </w:r>
-      <w:proofErr w:type="spellEnd"/>
+        <w:t>: Distribució geogràfica de les curses del dataset</w:t>
+      </w:r>
     </w:p>
     <w:p>
       <w:pPr>
         <w:pStyle w:val="Heading1"/>
-        <w:jc w:val="both"/>
         <w:rPr>
           <w:lang w:val="ca-ES"/>
         </w:rPr>
@@ -725,35 +558,17 @@
     </w:p>
     <w:p>
       <w:pPr>
-        <w:spacing w:before="120" w:after="120"/>
-        <w:jc w:val="both"/>
-        <w:rPr>
-          <w:highlight w:val="white"/>
-          <w:lang w:val="ca-ES"/>
-        </w:rPr>
-      </w:pPr>
-      <w:r>
-        <w:rPr>
-          <w:highlight w:val="white"/>
-          <w:lang w:val="ca-ES"/>
-        </w:rPr>
-        <w:t xml:space="preserve">Explicar els camps que inclou el </w:t>
-      </w:r>
-      <w:proofErr w:type="spellStart"/>
-      <w:r>
-        <w:rPr>
-          <w:highlight w:val="white"/>
-          <w:lang w:val="ca-ES"/>
-        </w:rPr>
-        <w:t>dataset</w:t>
-      </w:r>
-      <w:proofErr w:type="spellEnd"/>
-      <w:r>
-        <w:rPr>
-          <w:highlight w:val="white"/>
-          <w:lang w:val="ca-ES"/>
-        </w:rPr>
-        <w:t xml:space="preserve">, el </w:t>
+        <w:rPr>
+          <w:highlight w:val="white"/>
+          <w:lang w:val="ca-ES"/>
+        </w:rPr>
+      </w:pPr>
+      <w:r>
+        <w:rPr>
+          <w:highlight w:val="white"/>
+          <w:lang w:val="ca-ES"/>
+        </w:rPr>
+        <w:t xml:space="preserve">Explicar els camps que inclou el dataset, el </w:t>
       </w:r>
       <w:r>
         <w:rPr>
@@ -772,8 +587,6 @@
     </w:p>
     <w:p>
       <w:pPr>
-        <w:spacing w:before="120" w:after="120"/>
-        <w:jc w:val="both"/>
         <w:rPr>
           <w:highlight w:val="white"/>
           <w:lang w:val="ca-ES"/>
@@ -831,43 +644,352 @@
     </w:p>
     <w:p>
       <w:pPr>
+        <w:rPr>
+          <w:lang w:val="ca-ES"/>
+        </w:rPr>
+      </w:pPr>
+      <w:r>
+        <w:rPr>
+          <w:lang w:val="ca-ES"/>
+        </w:rPr>
+        <w:t>A la “</w:t>
+      </w:r>
+      <w:r>
+        <w:rPr>
+          <w:lang w:val="ca-ES"/>
+        </w:rPr>
+        <w:fldChar w:fldCharType="begin"/>
+      </w:r>
+      <w:r>
+        <w:rPr>
+          <w:lang w:val="ca-ES"/>
+        </w:rPr>
+        <w:instrText xml:space="preserve"> REF _Ref68196408 \h </w:instrText>
+      </w:r>
+      <w:r>
+        <w:rPr>
+          <w:lang w:val="ca-ES"/>
+        </w:rPr>
+      </w:r>
+      <w:r>
+        <w:rPr>
+          <w:lang w:val="ca-ES"/>
+        </w:rPr>
+        <w:fldChar w:fldCharType="separate"/>
+      </w:r>
+      <w:r>
+        <w:t xml:space="preserve">Figura </w:t>
+      </w:r>
+      <w:r>
+        <w:rPr>
+          <w:noProof/>
+        </w:rPr>
+        <w:t>2</w:t>
+      </w:r>
+      <w:r>
+        <w:rPr>
+          <w:lang w:val="ca-ES"/>
+        </w:rPr>
+        <w:fldChar w:fldCharType="end"/>
+      </w:r>
+      <w:r>
+        <w:rPr>
+          <w:lang w:val="ca-ES"/>
+        </w:rPr>
+        <w:t>” es mostra un esquema de l’estructura seguida durant el desenvolupament:</w:t>
+      </w:r>
+    </w:p>
+    <w:p>
+      <w:pPr>
+        <w:rPr>
+          <w:lang w:val="ca-ES"/>
+        </w:rPr>
+      </w:pPr>
+      <w:r>
+        <w:rPr>
+          <w:lang w:val="ca-ES"/>
+        </w:rPr>
+        <w:br w:type="page"/>
+      </w:r>
+    </w:p>
+    <w:p>
+      <w:r>
+        <w:rPr>
+          <w:noProof/>
+        </w:rPr>
+        <w:lastRenderedPageBreak/>
+        <w:drawing>
+          <wp:inline distT="0" distB="0" distL="0" distR="0" wp14:anchorId="448B8466" wp14:editId="40B200FE">
+            <wp:extent cx="3467100" cy="8014354"/>
+            <wp:effectExtent l="0" t="0" r="0" b="5715"/>
+            <wp:docPr id="12" name="Picture 12"/>
+            <wp:cNvGraphicFramePr>
+              <a:graphicFrameLocks xmlns:a="http://schemas.openxmlformats.org/drawingml/2006/main" noChangeAspect="1"/>
+            </wp:cNvGraphicFramePr>
+            <a:graphic xmlns:a="http://schemas.openxmlformats.org/drawingml/2006/main">
+              <a:graphicData uri="http://schemas.openxmlformats.org/drawingml/2006/picture">
+                <pic:pic xmlns:pic="http://schemas.openxmlformats.org/drawingml/2006/picture">
+                  <pic:nvPicPr>
+                    <pic:cNvPr id="0" name="Picture 12"/>
+                    <pic:cNvPicPr/>
+                  </pic:nvPicPr>
+                  <pic:blipFill>
+                    <a:blip r:embed="rId10" cstate="print">
+                      <a:extLst>
+                        <a:ext uri="{28A0092B-C50C-407E-A947-70E740481C1C}">
+                          <a14:useLocalDpi xmlns:a14="http://schemas.microsoft.com/office/drawing/2010/main" val="0"/>
+                        </a:ext>
+                      </a:extLst>
+                    </a:blip>
+                    <a:stretch>
+                      <a:fillRect/>
+                    </a:stretch>
+                  </pic:blipFill>
+                  <pic:spPr>
+                    <a:xfrm>
+                      <a:off x="0" y="0"/>
+                      <a:ext cx="3467100" cy="8014354"/>
+                    </a:xfrm>
+                    <a:prstGeom prst="rect">
+                      <a:avLst/>
+                    </a:prstGeom>
+                  </pic:spPr>
+                </pic:pic>
+              </a:graphicData>
+            </a:graphic>
+          </wp:inline>
+        </w:drawing>
+      </w:r>
+    </w:p>
+    <w:p>
+      <w:pPr>
+        <w:pStyle w:val="Caption"/>
+        <w:jc w:val="center"/>
+        <w:rPr>
+          <w:lang w:val="ca-ES"/>
+        </w:rPr>
+      </w:pPr>
+      <w:bookmarkStart w:id="2" w:name="_Ref68196408"/>
+      <w:bookmarkStart w:id="3" w:name="_Ref68196389"/>
+      <w:r>
+        <w:t xml:space="preserve">Figura </w:t>
+      </w:r>
+      <w:r>
+        <w:fldChar w:fldCharType="begin"/>
+      </w:r>
+      <w:r>
+        <w:instrText xml:space="preserve"> SEQ Figura \* ARABIC </w:instrText>
+      </w:r>
+      <w:r>
+        <w:fldChar w:fldCharType="separate"/>
+      </w:r>
+      <w:r>
+        <w:rPr>
+          <w:noProof/>
+        </w:rPr>
+        <w:t>2</w:t>
+      </w:r>
+      <w:r>
+        <w:rPr>
+          <w:noProof/>
+        </w:rPr>
+        <w:fldChar w:fldCharType="end"/>
+      </w:r>
+      <w:bookmarkEnd w:id="2"/>
+      <w:r>
+        <w:t>: Esquema de la solució</w:t>
+      </w:r>
+      <w:bookmarkEnd w:id="3"/>
+    </w:p>
+    <w:p>
+      <w:pPr>
+        <w:rPr>
+          <w:highlight w:val="white"/>
+          <w:lang w:val="ca-ES"/>
+        </w:rPr>
+      </w:pPr>
+      <w:r>
+        <w:rPr>
+          <w:highlight w:val="white"/>
+          <w:lang w:val="ca-ES"/>
+        </w:rPr>
+        <w:lastRenderedPageBreak/>
+        <w:t>Podem veure com, inicialment, es parteix el període en tants subperíodes com fils d’execució desitgem i executem en paral·lel cada fil.</w:t>
+      </w:r>
+    </w:p>
+    <w:p>
+      <w:pPr>
+        <w:rPr>
+          <w:highlight w:val="white"/>
+          <w:lang w:val="ca-ES"/>
+        </w:rPr>
+      </w:pPr>
+      <w:r>
+        <w:rPr>
+          <w:highlight w:val="white"/>
+          <w:lang w:val="ca-ES"/>
+        </w:rPr>
+        <w:t xml:space="preserve">Cada fil torna a dividir el subperíode en </w:t>
+      </w:r>
+      <w:r>
+        <w:rPr>
+          <w:highlight w:val="white"/>
+          <w:lang w:val="ca-ES"/>
+        </w:rPr>
+        <w:t>subperíodes de 30 dies (mesos) ja que hem detectat errors quan l’explorador manegat per Selenium carregava molts continguts.</w:t>
+      </w:r>
+      <w:r>
+        <w:rPr>
+          <w:highlight w:val="white"/>
+          <w:lang w:val="ca-ES"/>
+        </w:rPr>
+        <w:t xml:space="preserve"> Per a cada període mensual obrim una nova instància del navegador i:</w:t>
+      </w:r>
+    </w:p>
+    <w:p>
+      <w:pPr>
+        <w:pStyle w:val="ListParagraph"/>
+        <w:numPr>
+          <w:ilvl w:val="0"/>
+          <w:numId w:val="26"/>
+        </w:numPr>
         <w:spacing w:before="120" w:after="120"/>
-        <w:jc w:val="both"/>
+        <w:rPr>
+          <w:highlight w:val="white"/>
+          <w:lang w:val="ca-ES"/>
+        </w:rPr>
+      </w:pPr>
+      <w:r>
+        <w:rPr>
+          <w:highlight w:val="white"/>
+          <w:lang w:val="ca-ES"/>
+        </w:rPr>
+        <w:t>Carreguem totes les curses del període;</w:t>
+      </w:r>
+    </w:p>
+    <w:p>
+      <w:pPr>
+        <w:pStyle w:val="ListParagraph"/>
+        <w:numPr>
+          <w:ilvl w:val="0"/>
+          <w:numId w:val="26"/>
+        </w:numPr>
+        <w:spacing w:before="120" w:after="120"/>
+        <w:rPr>
+          <w:highlight w:val="white"/>
+          <w:lang w:val="ca-ES"/>
+        </w:rPr>
+      </w:pPr>
+      <w:r>
+        <w:rPr>
+          <w:highlight w:val="white"/>
+          <w:lang w:val="ca-ES"/>
+        </w:rPr>
+        <w:t>Amb BeutifulSoup obtenim les dades principals;</w:t>
+      </w:r>
+    </w:p>
+    <w:p>
+      <w:pPr>
+        <w:pStyle w:val="ListParagraph"/>
+        <w:numPr>
+          <w:ilvl w:val="0"/>
+          <w:numId w:val="26"/>
+        </w:numPr>
+        <w:spacing w:before="120" w:after="120"/>
+        <w:rPr>
+          <w:highlight w:val="white"/>
+          <w:lang w:val="ca-ES"/>
+        </w:rPr>
+      </w:pPr>
+      <w:r>
+        <w:rPr>
+          <w:highlight w:val="white"/>
+          <w:lang w:val="ca-ES"/>
+        </w:rPr>
+        <w:t>Concatenem totes les dades dels mesos anteriors.</w:t>
+      </w:r>
+    </w:p>
+    <w:p>
+      <w:pPr>
+        <w:rPr>
+          <w:highlight w:val="white"/>
+          <w:lang w:val="ca-ES"/>
+        </w:rPr>
+      </w:pPr>
+      <w:r>
+        <w:rPr>
+          <w:highlight w:val="white"/>
+          <w:lang w:val="ca-ES"/>
+        </w:rPr>
+        <w:t>Un cop han acabat els fils executats es concatenen tots els dataframes i generem la clau primària (</w:t>
+      </w:r>
+      <w:r>
+        <w:rPr>
+          <w:highlight w:val="white"/>
+          <w:lang w:val="ca-ES"/>
+        </w:rPr>
+        <w:t>ID, Any)</w:t>
+      </w:r>
+    </w:p>
+    <w:p>
+      <w:pPr>
+        <w:rPr>
+          <w:highlight w:val="white"/>
+          <w:lang w:val="ca-ES"/>
+        </w:rPr>
+      </w:pPr>
+      <w:r>
+        <w:rPr>
+          <w:highlight w:val="white"/>
+          <w:lang w:val="ca-ES"/>
+        </w:rPr>
+        <w:t xml:space="preserve">Per a cada cursa fem una crida AJAX per a obtenir els detalls. Donat que és una execució molt ràpida </w:t>
+      </w:r>
+      <w:r>
+        <w:rPr>
+          <w:highlight w:val="white"/>
+          <w:lang w:val="ca-ES"/>
+        </w:rPr>
+        <w:t>6 requests/segon no hem cregut oportú fer una execució paral·lela.</w:t>
+      </w:r>
+    </w:p>
+    <w:p>
+      <w:pPr>
+        <w:rPr>
+          <w:highlight w:val="white"/>
+          <w:lang w:val="ca-ES"/>
+        </w:rPr>
+      </w:pPr>
+      <w:r>
+        <w:rPr>
+          <w:highlight w:val="white"/>
+          <w:lang w:val="ca-ES"/>
+        </w:rPr>
+        <w:t>Amb els detalls anem construint una dataframe amb la mateixa clau primària (id_course, annee) i finalment fem un merge amb l’inicial. Per acabar, exportem el dataframe a un fitxer CSV.</w:t>
+      </w:r>
+    </w:p>
+    <w:p>
+      <w:pPr>
+        <w:rPr>
+          <w:lang w:val="ca-ES"/>
+        </w:rPr>
+      </w:pPr>
+      <w:r>
+        <w:rPr>
+          <w:highlight w:val="white"/>
+          <w:lang w:val="ca-ES"/>
+        </w:rPr>
+        <w:t>El data set conté els següents camps:</w:t>
+      </w:r>
+    </w:p>
+    <w:p>
+      <w:pPr>
         <w:rPr>
           <w:rFonts w:ascii="ArialMT" w:eastAsia="Times New Roman" w:hAnsi="ArialMT" w:cs="Times New Roman"/>
           <w:color w:val="000077"/>
           <w:lang w:val="ca-ES"/>
         </w:rPr>
       </w:pPr>
-      <w:r>
-        <w:rPr>
-          <w:highlight w:val="white"/>
-          <w:lang w:val="ca-ES"/>
-        </w:rPr>
-        <w:t xml:space="preserve">El </w:t>
-      </w:r>
-      <w:commentRangeStart w:id="3"/>
-      <w:r>
-        <w:rPr>
-          <w:highlight w:val="white"/>
-          <w:lang w:val="ca-ES"/>
-        </w:rPr>
-        <w:t>data set conté els següents camps</w:t>
-      </w:r>
-      <w:commentRangeEnd w:id="3"/>
-      <w:r>
-        <w:rPr>
-          <w:rStyle w:val="CommentReference"/>
-        </w:rPr>
-        <w:commentReference w:id="3"/>
-      </w:r>
-      <w:r>
-        <w:rPr>
-          <w:highlight w:val="white"/>
-          <w:lang w:val="ca-ES"/>
-        </w:rPr>
-        <w:t>:</w:t>
-      </w:r>
     </w:p>
     <w:tbl>
       <w:tblPr>
@@ -876,7 +998,7 @@
         <w:tblLook w:val="04A0" w:firstRow="1" w:lastRow="0" w:firstColumn="1" w:lastColumn="0" w:noHBand="0" w:noVBand="1"/>
       </w:tblPr>
       <w:tblGrid>
-        <w:gridCol w:w="1838"/>
+        <w:gridCol w:w="2088"/>
         <w:gridCol w:w="3060"/>
         <w:gridCol w:w="3602"/>
       </w:tblGrid>
@@ -884,6 +1006,7 @@
         <w:trPr>
           <w:cnfStyle w:val="100000000000" w:firstRow="1" w:lastRow="0" w:firstColumn="0" w:lastColumn="0" w:oddVBand="0" w:evenVBand="0" w:oddHBand="0" w:evenHBand="0" w:firstRowFirstColumn="0" w:firstRowLastColumn="0" w:lastRowFirstColumn="0" w:lastRowLastColumn="0"/>
           <w:trHeight w:val="300"/>
+          <w:tblHeader/>
         </w:trPr>
         <w:tc>
           <w:tcPr>
@@ -895,16 +1018,12 @@
           <w:p>
             <w:pPr>
               <w:rPr>
-                <w:rFonts w:ascii="Calibri" w:eastAsia="Times New Roman" w:hAnsi="Calibri" w:cs="Calibri"/>
-                <w:color w:val="000000"/>
-                <w:lang w:val="es-ES" w:eastAsia="es-ES"/>
-              </w:rPr>
-            </w:pPr>
-            <w:r>
-              <w:rPr>
-                <w:rFonts w:ascii="Calibri" w:eastAsia="Times New Roman" w:hAnsi="Calibri" w:cs="Calibri"/>
-                <w:color w:val="000000"/>
-                <w:lang w:val="es-ES" w:eastAsia="es-ES"/>
+                <w:lang w:val="ca-ES" w:eastAsia="es-ES"/>
+              </w:rPr>
+            </w:pPr>
+            <w:r>
+              <w:rPr>
+                <w:lang w:val="ca-ES" w:eastAsia="es-ES"/>
               </w:rPr>
               <w:t>Camp</w:t>
             </w:r>
@@ -920,21 +1039,15 @@
             <w:pPr>
               <w:cnfStyle w:val="100000000000" w:firstRow="1" w:lastRow="0" w:firstColumn="0" w:lastColumn="0" w:oddVBand="0" w:evenVBand="0" w:oddHBand="0" w:evenHBand="0" w:firstRowFirstColumn="0" w:firstRowLastColumn="0" w:lastRowFirstColumn="0" w:lastRowLastColumn="0"/>
               <w:rPr>
-                <w:rFonts w:ascii="Calibri" w:eastAsia="Times New Roman" w:hAnsi="Calibri" w:cs="Calibri"/>
-                <w:color w:val="000000"/>
-                <w:lang w:val="es-ES" w:eastAsia="es-ES"/>
-              </w:rPr>
-            </w:pPr>
-            <w:proofErr w:type="spellStart"/>
-            <w:r>
-              <w:rPr>
-                <w:rFonts w:ascii="Calibri" w:eastAsia="Times New Roman" w:hAnsi="Calibri" w:cs="Calibri"/>
-                <w:color w:val="000000"/>
-                <w:lang w:val="es-ES" w:eastAsia="es-ES"/>
+                <w:lang w:val="ca-ES" w:eastAsia="es-ES"/>
+              </w:rPr>
+            </w:pPr>
+            <w:r>
+              <w:rPr>
+                <w:lang w:val="ca-ES" w:eastAsia="es-ES"/>
               </w:rPr>
               <w:t>Descripció</w:t>
             </w:r>
-            <w:proofErr w:type="spellEnd"/>
           </w:p>
         </w:tc>
         <w:tc>
@@ -947,21 +1060,15 @@
             <w:pPr>
               <w:cnfStyle w:val="100000000000" w:firstRow="1" w:lastRow="0" w:firstColumn="0" w:lastColumn="0" w:oddVBand="0" w:evenVBand="0" w:oddHBand="0" w:evenHBand="0" w:firstRowFirstColumn="0" w:firstRowLastColumn="0" w:lastRowFirstColumn="0" w:lastRowLastColumn="0"/>
               <w:rPr>
-                <w:rFonts w:ascii="Calibri" w:eastAsia="Times New Roman" w:hAnsi="Calibri" w:cs="Calibri"/>
-                <w:color w:val="000000"/>
-                <w:lang w:val="es-ES" w:eastAsia="es-ES"/>
-              </w:rPr>
-            </w:pPr>
-            <w:proofErr w:type="spellStart"/>
-            <w:r>
-              <w:rPr>
-                <w:rFonts w:ascii="Calibri" w:eastAsia="Times New Roman" w:hAnsi="Calibri" w:cs="Calibri"/>
-                <w:color w:val="000000"/>
-                <w:lang w:val="es-ES" w:eastAsia="es-ES"/>
+                <w:lang w:val="ca-ES" w:eastAsia="es-ES"/>
+              </w:rPr>
+            </w:pPr>
+            <w:r>
+              <w:rPr>
+                <w:lang w:val="ca-ES" w:eastAsia="es-ES"/>
               </w:rPr>
               <w:t>Exemple</w:t>
             </w:r>
-            <w:proofErr w:type="spellEnd"/>
           </w:p>
         </w:tc>
       </w:tr>
@@ -978,117 +1085,72 @@
           </w:tcPr>
           <w:p>
             <w:pPr>
-              <w:rPr>
-                <w:rFonts w:ascii="Calibri" w:eastAsia="Times New Roman" w:hAnsi="Calibri" w:cs="Calibri"/>
-                <w:color w:val="000000"/>
-                <w:lang w:val="es-ES" w:eastAsia="es-ES"/>
-              </w:rPr>
-            </w:pPr>
+              <w:jc w:val="left"/>
+              <w:rPr>
+                <w:lang w:val="ca-ES" w:eastAsia="es-ES"/>
+              </w:rPr>
+            </w:pPr>
+            <w:r>
+              <w:rPr>
+                <w:lang w:val="ca-ES" w:eastAsia="es-ES"/>
+              </w:rPr>
+              <w:t>Name</w:t>
+            </w:r>
+          </w:p>
+        </w:tc>
+        <w:tc>
+          <w:tcPr>
+            <w:tcW w:w="3060" w:type="dxa"/>
+            <w:noWrap/>
+          </w:tcPr>
+          <w:p>
+            <w:pPr>
+              <w:jc w:val="left"/>
+              <w:cnfStyle w:val="000000100000" w:firstRow="0" w:lastRow="0" w:firstColumn="0" w:lastColumn="0" w:oddVBand="0" w:evenVBand="0" w:oddHBand="1" w:evenHBand="0" w:firstRowFirstColumn="0" w:firstRowLastColumn="0" w:lastRowFirstColumn="0" w:lastRowLastColumn="0"/>
+              <w:rPr>
+                <w:lang w:val="ca-ES" w:eastAsia="es-ES"/>
+              </w:rPr>
+            </w:pPr>
+            <w:r>
+              <w:rPr>
+                <w:lang w:val="ca-ES" w:eastAsia="es-ES"/>
+              </w:rPr>
+              <w:t>Nom prova</w:t>
+            </w:r>
+          </w:p>
+        </w:tc>
+        <w:tc>
+          <w:tcPr>
+            <w:tcW w:w="3602" w:type="dxa"/>
+            <w:noWrap/>
+          </w:tcPr>
+          <w:p>
+            <w:pPr>
+              <w:jc w:val="left"/>
+              <w:cnfStyle w:val="000000100000" w:firstRow="0" w:lastRow="0" w:firstColumn="0" w:lastColumn="0" w:oddVBand="0" w:evenVBand="0" w:oddHBand="1" w:evenHBand="0" w:firstRowFirstColumn="0" w:firstRowLastColumn="0" w:lastRowFirstColumn="0" w:lastRowLastColumn="0"/>
+              <w:rPr>
+                <w:lang w:val="ca-ES" w:eastAsia="es-ES"/>
+              </w:rPr>
+            </w:pPr>
+            <w:r>
+              <w:rPr>
+                <w:lang w:val="ca-ES" w:eastAsia="es-ES"/>
+              </w:rPr>
+              <w:t xml:space="preserve">Tnf 100 </w:t>
+            </w:r>
             <w:proofErr w:type="spellStart"/>
             <w:r>
               <w:rPr>
-                <w:rFonts w:ascii="Calibri" w:eastAsia="Times New Roman" w:hAnsi="Calibri" w:cs="Calibri"/>
-                <w:color w:val="000000"/>
-                <w:lang w:val="es-ES" w:eastAsia="es-ES"/>
-              </w:rPr>
-              <w:t>Name</w:t>
+                <w:lang w:val="ca-ES" w:eastAsia="es-ES"/>
+              </w:rPr>
+              <w:t>Malaysia</w:t>
             </w:r>
             <w:proofErr w:type="spellEnd"/>
-          </w:p>
-        </w:tc>
-        <w:tc>
-          <w:tcPr>
-            <w:tcW w:w="3060" w:type="dxa"/>
-            <w:noWrap/>
-          </w:tcPr>
-          <w:p>
-            <w:pPr>
-              <w:cnfStyle w:val="000000100000" w:firstRow="0" w:lastRow="0" w:firstColumn="0" w:lastColumn="0" w:oddVBand="0" w:evenVBand="0" w:oddHBand="1" w:evenHBand="0" w:firstRowFirstColumn="0" w:firstRowLastColumn="0" w:lastRowFirstColumn="0" w:lastRowLastColumn="0"/>
-              <w:rPr>
-                <w:rFonts w:ascii="Calibri" w:eastAsia="Times New Roman" w:hAnsi="Calibri" w:cs="Calibri"/>
-                <w:color w:val="000000"/>
-                <w:lang w:val="es-ES" w:eastAsia="es-ES"/>
-              </w:rPr>
-            </w:pPr>
-            <w:proofErr w:type="spellStart"/>
-            <w:r>
-              <w:rPr>
-                <w:rFonts w:ascii="Calibri" w:eastAsia="Times New Roman" w:hAnsi="Calibri" w:cs="Calibri"/>
-                <w:color w:val="000000"/>
-                <w:lang w:val="es-ES" w:eastAsia="es-ES"/>
-              </w:rPr>
-              <w:t>Nom</w:t>
-            </w:r>
-            <w:proofErr w:type="spellEnd"/>
-            <w:r>
-              <w:rPr>
-                <w:rFonts w:ascii="Calibri" w:eastAsia="Times New Roman" w:hAnsi="Calibri" w:cs="Calibri"/>
-                <w:color w:val="000000"/>
-                <w:lang w:val="es-ES" w:eastAsia="es-ES"/>
-              </w:rPr>
-              <w:t xml:space="preserve"> </w:t>
-            </w:r>
-            <w:proofErr w:type="spellStart"/>
-            <w:r>
-              <w:rPr>
-                <w:rFonts w:ascii="Calibri" w:eastAsia="Times New Roman" w:hAnsi="Calibri" w:cs="Calibri"/>
-                <w:color w:val="000000"/>
-                <w:lang w:val="es-ES" w:eastAsia="es-ES"/>
-              </w:rPr>
-              <w:t>prova</w:t>
-            </w:r>
-            <w:proofErr w:type="spellEnd"/>
-          </w:p>
-        </w:tc>
-        <w:tc>
-          <w:tcPr>
-            <w:tcW w:w="3602" w:type="dxa"/>
-            <w:noWrap/>
-          </w:tcPr>
-          <w:p>
-            <w:pPr>
-              <w:cnfStyle w:val="000000100000" w:firstRow="0" w:lastRow="0" w:firstColumn="0" w:lastColumn="0" w:oddVBand="0" w:evenVBand="0" w:oddHBand="1" w:evenHBand="0" w:firstRowFirstColumn="0" w:firstRowLastColumn="0" w:lastRowFirstColumn="0" w:lastRowLastColumn="0"/>
-              <w:rPr>
-                <w:rFonts w:ascii="Calibri" w:eastAsia="Times New Roman" w:hAnsi="Calibri" w:cs="Calibri"/>
-                <w:color w:val="000000"/>
-                <w:lang w:val="es-ES" w:eastAsia="es-ES"/>
-              </w:rPr>
-            </w:pPr>
-            <w:proofErr w:type="spellStart"/>
-            <w:r>
-              <w:rPr>
-                <w:rFonts w:ascii="Calibri" w:eastAsia="Times New Roman" w:hAnsi="Calibri" w:cs="Calibri"/>
-                <w:color w:val="000000"/>
-                <w:lang w:val="es-ES" w:eastAsia="es-ES"/>
-              </w:rPr>
-              <w:t>Tnf</w:t>
-            </w:r>
-            <w:proofErr w:type="spellEnd"/>
-            <w:r>
-              <w:rPr>
-                <w:rFonts w:ascii="Calibri" w:eastAsia="Times New Roman" w:hAnsi="Calibri" w:cs="Calibri"/>
-                <w:color w:val="000000"/>
-                <w:lang w:val="es-ES" w:eastAsia="es-ES"/>
-              </w:rPr>
-              <w:t xml:space="preserve"> 100 Malaysia 2020 - 100km Ultra </w:t>
-            </w:r>
-            <w:proofErr w:type="spellStart"/>
-            <w:r>
-              <w:rPr>
-                <w:rFonts w:ascii="Calibri" w:eastAsia="Times New Roman" w:hAnsi="Calibri" w:cs="Calibri"/>
-                <w:color w:val="000000"/>
-                <w:lang w:val="es-ES" w:eastAsia="es-ES"/>
-              </w:rPr>
-              <w:t>Challenge</w:t>
-            </w:r>
-            <w:proofErr w:type="spellEnd"/>
-            <w:r>
-              <w:rPr>
-                <w:rFonts w:ascii="Calibri" w:eastAsia="Times New Roman" w:hAnsi="Calibri" w:cs="Calibri"/>
-                <w:color w:val="000000"/>
-                <w:lang w:val="es-ES" w:eastAsia="es-ES"/>
-              </w:rPr>
-              <w:t xml:space="preserve"> 100.40 K</w:t>
+            <w:r>
+              <w:rPr>
+                <w:lang w:val="ca-ES" w:eastAsia="es-ES"/>
+              </w:rPr>
+              <w:t xml:space="preserve"> 2020 - 100km Ultra Challenge 100.40 K</w:t>
             </w:r>
           </w:p>
         </w:tc>
@@ -1105,22 +1167,19 @@
           </w:tcPr>
           <w:p>
             <w:pPr>
-              <w:rPr>
-                <w:rFonts w:ascii="Calibri" w:eastAsia="Times New Roman" w:hAnsi="Calibri" w:cs="Calibri"/>
-                <w:color w:val="000000"/>
-                <w:lang w:val="es-ES" w:eastAsia="es-ES"/>
-              </w:rPr>
-            </w:pPr>
-            <w:proofErr w:type="gramStart"/>
-            <w:r>
-              <w:rPr>
-                <w:rFonts w:ascii="Calibri" w:eastAsia="Times New Roman" w:hAnsi="Calibri" w:cs="Calibri"/>
-                <w:color w:val="000000"/>
-                <w:lang w:val="es-ES" w:eastAsia="es-ES"/>
+              <w:jc w:val="left"/>
+              <w:rPr>
+                <w:lang w:val="ca-ES" w:eastAsia="es-ES"/>
+              </w:rPr>
+            </w:pPr>
+            <w:proofErr w:type="spellStart"/>
+            <w:r>
+              <w:rPr>
+                <w:lang w:val="ca-ES" w:eastAsia="es-ES"/>
               </w:rPr>
               <w:t>Link</w:t>
             </w:r>
-            <w:proofErr w:type="gramEnd"/>
+            <w:proofErr w:type="spellEnd"/>
           </w:p>
         </w:tc>
         <w:tc>
@@ -1130,23 +1189,18 @@
           </w:tcPr>
           <w:p>
             <w:pPr>
+              <w:jc w:val="left"/>
               <w:cnfStyle w:val="000000000000" w:firstRow="0" w:lastRow="0" w:firstColumn="0" w:lastColumn="0" w:oddVBand="0" w:evenVBand="0" w:oddHBand="0" w:evenHBand="0" w:firstRowFirstColumn="0" w:firstRowLastColumn="0" w:lastRowFirstColumn="0" w:lastRowLastColumn="0"/>
               <w:rPr>
-                <w:rFonts w:ascii="Calibri" w:eastAsia="Times New Roman" w:hAnsi="Calibri" w:cs="Calibri"/>
-                <w:color w:val="000000"/>
-                <w:lang w:val="es-ES" w:eastAsia="es-ES"/>
-              </w:rPr>
-            </w:pPr>
-            <w:proofErr w:type="spellStart"/>
-            <w:r>
-              <w:rPr>
-                <w:rFonts w:ascii="Calibri" w:eastAsia="Times New Roman" w:hAnsi="Calibri" w:cs="Calibri"/>
-                <w:color w:val="000000"/>
-                <w:lang w:val="es-ES" w:eastAsia="es-ES"/>
+                <w:lang w:val="ca-ES" w:eastAsia="es-ES"/>
+              </w:rPr>
+            </w:pPr>
+            <w:r>
+              <w:rPr>
+                <w:lang w:val="ca-ES" w:eastAsia="es-ES"/>
               </w:rPr>
               <w:t>Enllaç</w:t>
             </w:r>
-            <w:proofErr w:type="spellEnd"/>
           </w:p>
         </w:tc>
         <w:tc>
@@ -1156,18 +1210,15 @@
           </w:tcPr>
           <w:p>
             <w:pPr>
+              <w:jc w:val="left"/>
               <w:cnfStyle w:val="000000000000" w:firstRow="0" w:lastRow="0" w:firstColumn="0" w:lastColumn="0" w:oddVBand="0" w:evenVBand="0" w:oddHBand="0" w:evenHBand="0" w:firstRowFirstColumn="0" w:firstRowLastColumn="0" w:lastRowFirstColumn="0" w:lastRowLastColumn="0"/>
               <w:rPr>
-                <w:rFonts w:ascii="Calibri" w:eastAsia="Times New Roman" w:hAnsi="Calibri" w:cs="Calibri"/>
-                <w:color w:val="000000"/>
-                <w:lang w:val="es-ES" w:eastAsia="es-ES"/>
-              </w:rPr>
-            </w:pPr>
-            <w:r>
-              <w:rPr>
-                <w:rFonts w:ascii="Calibri" w:eastAsia="Times New Roman" w:hAnsi="Calibri" w:cs="Calibri"/>
-                <w:color w:val="000000"/>
-                <w:lang w:val="es-ES" w:eastAsia="es-ES"/>
+                <w:lang w:val="ca-ES" w:eastAsia="es-ES"/>
+              </w:rPr>
+            </w:pPr>
+            <w:r>
+              <w:rPr>
+                <w:lang w:val="ca-ES" w:eastAsia="es-ES"/>
               </w:rPr>
               <w:t>https://itra.run/race/24223</w:t>
             </w:r>
@@ -1188,18 +1239,15 @@
           </w:tcPr>
           <w:p>
             <w:pPr>
-              <w:rPr>
-                <w:rFonts w:ascii="Calibri" w:eastAsia="Times New Roman" w:hAnsi="Calibri" w:cs="Calibri"/>
-                <w:color w:val="000000"/>
-                <w:lang w:val="es-ES" w:eastAsia="es-ES"/>
+              <w:jc w:val="left"/>
+              <w:rPr>
+                <w:lang w:val="ca-ES" w:eastAsia="es-ES"/>
               </w:rPr>
             </w:pPr>
             <w:proofErr w:type="spellStart"/>
             <w:r>
               <w:rPr>
-                <w:rFonts w:ascii="Calibri" w:eastAsia="Times New Roman" w:hAnsi="Calibri" w:cs="Calibri"/>
-                <w:color w:val="000000"/>
-                <w:lang w:val="es-ES" w:eastAsia="es-ES"/>
+                <w:lang w:val="ca-ES" w:eastAsia="es-ES"/>
               </w:rPr>
               <w:t>Distance</w:t>
             </w:r>
@@ -1214,23 +1262,18 @@
           </w:tcPr>
           <w:p>
             <w:pPr>
+              <w:jc w:val="left"/>
               <w:cnfStyle w:val="000000100000" w:firstRow="0" w:lastRow="0" w:firstColumn="0" w:lastColumn="0" w:oddVBand="0" w:evenVBand="0" w:oddHBand="1" w:evenHBand="0" w:firstRowFirstColumn="0" w:firstRowLastColumn="0" w:lastRowFirstColumn="0" w:lastRowLastColumn="0"/>
               <w:rPr>
-                <w:rFonts w:ascii="Calibri" w:eastAsia="Times New Roman" w:hAnsi="Calibri" w:cs="Calibri"/>
-                <w:color w:val="000000"/>
-                <w:lang w:val="es-ES" w:eastAsia="es-ES"/>
-              </w:rPr>
-            </w:pPr>
-            <w:proofErr w:type="spellStart"/>
-            <w:r>
-              <w:rPr>
-                <w:rFonts w:ascii="Calibri" w:eastAsia="Times New Roman" w:hAnsi="Calibri" w:cs="Calibri"/>
-                <w:color w:val="000000"/>
-                <w:lang w:val="es-ES" w:eastAsia="es-ES"/>
+                <w:lang w:val="ca-ES" w:eastAsia="es-ES"/>
+              </w:rPr>
+            </w:pPr>
+            <w:r>
+              <w:rPr>
+                <w:lang w:val="ca-ES" w:eastAsia="es-ES"/>
               </w:rPr>
               <w:t>Distància</w:t>
             </w:r>
-            <w:proofErr w:type="spellEnd"/>
           </w:p>
         </w:tc>
         <w:tc>
@@ -1241,18 +1284,15 @@
           </w:tcPr>
           <w:p>
             <w:pPr>
+              <w:jc w:val="left"/>
               <w:cnfStyle w:val="000000100000" w:firstRow="0" w:lastRow="0" w:firstColumn="0" w:lastColumn="0" w:oddVBand="0" w:evenVBand="0" w:oddHBand="1" w:evenHBand="0" w:firstRowFirstColumn="0" w:firstRowLastColumn="0" w:lastRowFirstColumn="0" w:lastRowLastColumn="0"/>
               <w:rPr>
-                <w:rFonts w:ascii="Calibri" w:eastAsia="Times New Roman" w:hAnsi="Calibri" w:cs="Calibri"/>
-                <w:color w:val="000000"/>
-                <w:lang w:val="es-ES" w:eastAsia="es-ES"/>
-              </w:rPr>
-            </w:pPr>
-            <w:r>
-              <w:rPr>
-                <w:rFonts w:ascii="Calibri" w:eastAsia="Times New Roman" w:hAnsi="Calibri" w:cs="Calibri"/>
-                <w:color w:val="000000"/>
-                <w:lang w:val="es-ES" w:eastAsia="es-ES"/>
+                <w:lang w:val="ca-ES" w:eastAsia="es-ES"/>
+              </w:rPr>
+            </w:pPr>
+            <w:r>
+              <w:rPr>
+                <w:lang w:val="ca-ES" w:eastAsia="es-ES"/>
               </w:rPr>
               <w:t>100.40 km</w:t>
             </w:r>
@@ -1272,20 +1312,19 @@
           </w:tcPr>
           <w:p>
             <w:pPr>
-              <w:rPr>
-                <w:rFonts w:ascii="Calibri" w:eastAsia="Times New Roman" w:hAnsi="Calibri" w:cs="Calibri"/>
-                <w:color w:val="000000"/>
-                <w:lang w:val="es-ES" w:eastAsia="es-ES"/>
-              </w:rPr>
-            </w:pPr>
-            <w:r>
-              <w:rPr>
-                <w:rFonts w:ascii="Calibri" w:eastAsia="Times New Roman" w:hAnsi="Calibri" w:cs="Calibri"/>
-                <w:color w:val="000000"/>
-                <w:lang w:val="es-ES" w:eastAsia="es-ES"/>
+              <w:jc w:val="left"/>
+              <w:rPr>
+                <w:lang w:val="ca-ES" w:eastAsia="es-ES"/>
+              </w:rPr>
+            </w:pPr>
+            <w:proofErr w:type="spellStart"/>
+            <w:r>
+              <w:rPr>
+                <w:lang w:val="ca-ES" w:eastAsia="es-ES"/>
               </w:rPr>
               <w:t>Date</w:t>
             </w:r>
+            <w:proofErr w:type="spellEnd"/>
           </w:p>
         </w:tc>
         <w:tc>
@@ -1296,18 +1335,15 @@
           </w:tcPr>
           <w:p>
             <w:pPr>
+              <w:jc w:val="left"/>
               <w:cnfStyle w:val="000000000000" w:firstRow="0" w:lastRow="0" w:firstColumn="0" w:lastColumn="0" w:oddVBand="0" w:evenVBand="0" w:oddHBand="0" w:evenHBand="0" w:firstRowFirstColumn="0" w:firstRowLastColumn="0" w:lastRowFirstColumn="0" w:lastRowLastColumn="0"/>
               <w:rPr>
-                <w:rFonts w:ascii="Calibri" w:eastAsia="Times New Roman" w:hAnsi="Calibri" w:cs="Calibri"/>
-                <w:color w:val="000000"/>
-                <w:lang w:val="es-ES" w:eastAsia="es-ES"/>
-              </w:rPr>
-            </w:pPr>
-            <w:r>
-              <w:rPr>
-                <w:rFonts w:ascii="Calibri" w:eastAsia="Times New Roman" w:hAnsi="Calibri" w:cs="Calibri"/>
-                <w:color w:val="000000"/>
-                <w:lang w:val="es-ES" w:eastAsia="es-ES"/>
+                <w:lang w:val="ca-ES" w:eastAsia="es-ES"/>
+              </w:rPr>
+            </w:pPr>
+            <w:r>
+              <w:rPr>
+                <w:lang w:val="ca-ES" w:eastAsia="es-ES"/>
               </w:rPr>
               <w:t>Data</w:t>
             </w:r>
@@ -1321,18 +1357,15 @@
           </w:tcPr>
           <w:p>
             <w:pPr>
+              <w:jc w:val="left"/>
               <w:cnfStyle w:val="000000000000" w:firstRow="0" w:lastRow="0" w:firstColumn="0" w:lastColumn="0" w:oddVBand="0" w:evenVBand="0" w:oddHBand="0" w:evenHBand="0" w:firstRowFirstColumn="0" w:firstRowLastColumn="0" w:lastRowFirstColumn="0" w:lastRowLastColumn="0"/>
               <w:rPr>
-                <w:rFonts w:ascii="Calibri" w:eastAsia="Times New Roman" w:hAnsi="Calibri" w:cs="Calibri"/>
-                <w:color w:val="000000"/>
-                <w:lang w:val="es-ES" w:eastAsia="es-ES"/>
-              </w:rPr>
-            </w:pPr>
-            <w:r>
-              <w:rPr>
-                <w:rFonts w:ascii="Calibri" w:eastAsia="Times New Roman" w:hAnsi="Calibri" w:cs="Calibri"/>
-                <w:color w:val="000000"/>
-                <w:lang w:val="es-ES" w:eastAsia="es-ES"/>
+                <w:lang w:val="ca-ES" w:eastAsia="es-ES"/>
+              </w:rPr>
+            </w:pPr>
+            <w:r>
+              <w:rPr>
+                <w:lang w:val="ca-ES" w:eastAsia="es-ES"/>
               </w:rPr>
               <w:t xml:space="preserve"> 05/12/2020</w:t>
             </w:r>
@@ -1353,22 +1386,17 @@
           </w:tcPr>
           <w:p>
             <w:pPr>
-              <w:rPr>
-                <w:rFonts w:ascii="Calibri" w:eastAsia="Times New Roman" w:hAnsi="Calibri" w:cs="Calibri"/>
-                <w:color w:val="000000"/>
-                <w:lang w:val="es-ES" w:eastAsia="es-ES"/>
-              </w:rPr>
-            </w:pPr>
-            <w:proofErr w:type="spellStart"/>
-            <w:r>
-              <w:rPr>
-                <w:rFonts w:ascii="Calibri" w:eastAsia="Times New Roman" w:hAnsi="Calibri" w:cs="Calibri"/>
-                <w:color w:val="000000"/>
-                <w:lang w:val="es-ES" w:eastAsia="es-ES"/>
+              <w:jc w:val="left"/>
+              <w:rPr>
+                <w:lang w:val="ca-ES" w:eastAsia="es-ES"/>
+              </w:rPr>
+            </w:pPr>
+            <w:r>
+              <w:rPr>
+                <w:lang w:val="ca-ES" w:eastAsia="es-ES"/>
               </w:rPr>
               <w:t>id_course</w:t>
             </w:r>
-            <w:proofErr w:type="spellEnd"/>
           </w:p>
         </w:tc>
         <w:tc>
@@ -1379,18 +1407,15 @@
           </w:tcPr>
           <w:p>
             <w:pPr>
+              <w:jc w:val="left"/>
               <w:cnfStyle w:val="000000100000" w:firstRow="0" w:lastRow="0" w:firstColumn="0" w:lastColumn="0" w:oddVBand="0" w:evenVBand="0" w:oddHBand="1" w:evenHBand="0" w:firstRowFirstColumn="0" w:firstRowLastColumn="0" w:lastRowFirstColumn="0" w:lastRowLastColumn="0"/>
               <w:rPr>
-                <w:rFonts w:ascii="Calibri" w:eastAsia="Times New Roman" w:hAnsi="Calibri" w:cs="Calibri"/>
-                <w:color w:val="000000"/>
-                <w:lang w:val="es-ES" w:eastAsia="es-ES"/>
-              </w:rPr>
-            </w:pPr>
-            <w:r>
-              <w:rPr>
-                <w:rFonts w:ascii="Calibri" w:eastAsia="Times New Roman" w:hAnsi="Calibri" w:cs="Calibri"/>
-                <w:color w:val="000000"/>
-                <w:lang w:val="es-ES" w:eastAsia="es-ES"/>
+                <w:lang w:val="ca-ES" w:eastAsia="es-ES"/>
+              </w:rPr>
+            </w:pPr>
+            <w:r>
+              <w:rPr>
+                <w:lang w:val="ca-ES" w:eastAsia="es-ES"/>
               </w:rPr>
               <w:t>Identificador de la cursa</w:t>
             </w:r>
@@ -1404,18 +1429,15 @@
           </w:tcPr>
           <w:p>
             <w:pPr>
+              <w:jc w:val="left"/>
               <w:cnfStyle w:val="000000100000" w:firstRow="0" w:lastRow="0" w:firstColumn="0" w:lastColumn="0" w:oddVBand="0" w:evenVBand="0" w:oddHBand="1" w:evenHBand="0" w:firstRowFirstColumn="0" w:firstRowLastColumn="0" w:lastRowFirstColumn="0" w:lastRowLastColumn="0"/>
               <w:rPr>
-                <w:rFonts w:ascii="Calibri" w:eastAsia="Times New Roman" w:hAnsi="Calibri" w:cs="Calibri"/>
-                <w:color w:val="000000"/>
-                <w:lang w:val="es-ES" w:eastAsia="es-ES"/>
-              </w:rPr>
-            </w:pPr>
-            <w:r>
-              <w:rPr>
-                <w:rFonts w:ascii="Calibri" w:eastAsia="Times New Roman" w:hAnsi="Calibri" w:cs="Calibri"/>
-                <w:color w:val="000000"/>
-                <w:lang w:val="es-ES" w:eastAsia="es-ES"/>
+                <w:lang w:val="ca-ES" w:eastAsia="es-ES"/>
+              </w:rPr>
+            </w:pPr>
+            <w:r>
+              <w:rPr>
+                <w:lang w:val="ca-ES" w:eastAsia="es-ES"/>
               </w:rPr>
               <w:t>24223</w:t>
             </w:r>
@@ -1435,22 +1457,17 @@
           </w:tcPr>
           <w:p>
             <w:pPr>
-              <w:rPr>
-                <w:rFonts w:ascii="Calibri" w:eastAsia="Times New Roman" w:hAnsi="Calibri" w:cs="Calibri"/>
-                <w:color w:val="000000"/>
-                <w:lang w:val="es-ES" w:eastAsia="es-ES"/>
-              </w:rPr>
-            </w:pPr>
-            <w:proofErr w:type="spellStart"/>
-            <w:r>
-              <w:rPr>
-                <w:rFonts w:ascii="Calibri" w:eastAsia="Times New Roman" w:hAnsi="Calibri" w:cs="Calibri"/>
-                <w:color w:val="000000"/>
-                <w:lang w:val="es-ES" w:eastAsia="es-ES"/>
+              <w:jc w:val="left"/>
+              <w:rPr>
+                <w:lang w:val="ca-ES" w:eastAsia="es-ES"/>
+              </w:rPr>
+            </w:pPr>
+            <w:r>
+              <w:rPr>
+                <w:lang w:val="ca-ES" w:eastAsia="es-ES"/>
               </w:rPr>
               <w:t>nom</w:t>
             </w:r>
-            <w:proofErr w:type="spellEnd"/>
           </w:p>
         </w:tc>
         <w:tc>
@@ -1461,30 +1478,17 @@
           </w:tcPr>
           <w:p>
             <w:pPr>
+              <w:jc w:val="left"/>
               <w:cnfStyle w:val="000000000000" w:firstRow="0" w:lastRow="0" w:firstColumn="0" w:lastColumn="0" w:oddVBand="0" w:evenVBand="0" w:oddHBand="0" w:evenHBand="0" w:firstRowFirstColumn="0" w:firstRowLastColumn="0" w:lastRowFirstColumn="0" w:lastRowLastColumn="0"/>
               <w:rPr>
-                <w:rFonts w:ascii="Calibri" w:eastAsia="Times New Roman" w:hAnsi="Calibri" w:cs="Calibri"/>
-                <w:color w:val="000000"/>
-                <w:lang w:val="es-ES" w:eastAsia="es-ES"/>
-              </w:rPr>
-            </w:pPr>
-            <w:proofErr w:type="spellStart"/>
-            <w:r>
-              <w:rPr>
-                <w:rFonts w:ascii="Calibri" w:eastAsia="Times New Roman" w:hAnsi="Calibri" w:cs="Calibri"/>
-                <w:color w:val="000000"/>
-                <w:lang w:val="es-ES" w:eastAsia="es-ES"/>
-              </w:rPr>
-              <w:t>Nom</w:t>
-            </w:r>
-            <w:proofErr w:type="spellEnd"/>
-            <w:r>
-              <w:rPr>
-                <w:rFonts w:ascii="Calibri" w:eastAsia="Times New Roman" w:hAnsi="Calibri" w:cs="Calibri"/>
-                <w:color w:val="000000"/>
-                <w:lang w:val="es-ES" w:eastAsia="es-ES"/>
-              </w:rPr>
-              <w:t xml:space="preserve"> cursa</w:t>
+                <w:lang w:val="ca-ES" w:eastAsia="es-ES"/>
+              </w:rPr>
+            </w:pPr>
+            <w:r>
+              <w:rPr>
+                <w:lang w:val="ca-ES" w:eastAsia="es-ES"/>
+              </w:rPr>
+              <w:t>Nom cursa</w:t>
             </w:r>
           </w:p>
         </w:tc>
@@ -1496,31 +1500,18 @@
           </w:tcPr>
           <w:p>
             <w:pPr>
+              <w:jc w:val="left"/>
               <w:cnfStyle w:val="000000000000" w:firstRow="0" w:lastRow="0" w:firstColumn="0" w:lastColumn="0" w:oddVBand="0" w:evenVBand="0" w:oddHBand="0" w:evenHBand="0" w:firstRowFirstColumn="0" w:firstRowLastColumn="0" w:lastRowFirstColumn="0" w:lastRowLastColumn="0"/>
               <w:rPr>
-                <w:rFonts w:ascii="Calibri" w:eastAsia="Times New Roman" w:hAnsi="Calibri" w:cs="Calibri"/>
-                <w:color w:val="000000"/>
-                <w:lang w:val="es-ES" w:eastAsia="es-ES"/>
-              </w:rPr>
-            </w:pPr>
-            <w:r>
-              <w:rPr>
-                <w:rFonts w:ascii="Calibri" w:eastAsia="Times New Roman" w:hAnsi="Calibri" w:cs="Calibri"/>
-                <w:color w:val="000000"/>
-                <w:lang w:val="es-ES" w:eastAsia="es-ES"/>
-              </w:rPr>
-              <w:t xml:space="preserve">100KM Ultra </w:t>
-            </w:r>
-            <w:proofErr w:type="spellStart"/>
-            <w:r>
-              <w:rPr>
-                <w:rFonts w:ascii="Calibri" w:eastAsia="Times New Roman" w:hAnsi="Calibri" w:cs="Calibri"/>
-                <w:color w:val="000000"/>
-                <w:lang w:val="es-ES" w:eastAsia="es-ES"/>
-              </w:rPr>
-              <w:t>Challenge</w:t>
-            </w:r>
-            <w:proofErr w:type="spellEnd"/>
+                <w:lang w:val="ca-ES" w:eastAsia="es-ES"/>
+              </w:rPr>
+            </w:pPr>
+            <w:r>
+              <w:rPr>
+                <w:lang w:val="ca-ES" w:eastAsia="es-ES"/>
+              </w:rPr>
+              <w:t>100KM Ultra Challenge</w:t>
+            </w:r>
           </w:p>
         </w:tc>
       </w:tr>
@@ -1538,22 +1529,17 @@
           </w:tcPr>
           <w:p>
             <w:pPr>
-              <w:rPr>
-                <w:rFonts w:ascii="Calibri" w:eastAsia="Times New Roman" w:hAnsi="Calibri" w:cs="Calibri"/>
-                <w:color w:val="000000"/>
-                <w:lang w:val="es-ES" w:eastAsia="es-ES"/>
-              </w:rPr>
-            </w:pPr>
-            <w:proofErr w:type="spellStart"/>
-            <w:r>
-              <w:rPr>
-                <w:rFonts w:ascii="Calibri" w:eastAsia="Times New Roman" w:hAnsi="Calibri" w:cs="Calibri"/>
-                <w:color w:val="000000"/>
-                <w:lang w:val="es-ES" w:eastAsia="es-ES"/>
+              <w:jc w:val="left"/>
+              <w:rPr>
+                <w:lang w:val="ca-ES" w:eastAsia="es-ES"/>
+              </w:rPr>
+            </w:pPr>
+            <w:r>
+              <w:rPr>
+                <w:lang w:val="ca-ES" w:eastAsia="es-ES"/>
               </w:rPr>
               <w:t>annee</w:t>
             </w:r>
-            <w:proofErr w:type="spellEnd"/>
           </w:p>
         </w:tc>
         <w:tc>
@@ -1564,23 +1550,18 @@
           </w:tcPr>
           <w:p>
             <w:pPr>
+              <w:jc w:val="left"/>
               <w:cnfStyle w:val="000000100000" w:firstRow="0" w:lastRow="0" w:firstColumn="0" w:lastColumn="0" w:oddVBand="0" w:evenVBand="0" w:oddHBand="1" w:evenHBand="0" w:firstRowFirstColumn="0" w:firstRowLastColumn="0" w:lastRowFirstColumn="0" w:lastRowLastColumn="0"/>
               <w:rPr>
-                <w:rFonts w:ascii="Calibri" w:eastAsia="Times New Roman" w:hAnsi="Calibri" w:cs="Calibri"/>
-                <w:color w:val="000000"/>
-                <w:lang w:val="es-ES" w:eastAsia="es-ES"/>
-              </w:rPr>
-            </w:pPr>
-            <w:proofErr w:type="spellStart"/>
-            <w:r>
-              <w:rPr>
-                <w:rFonts w:ascii="Calibri" w:eastAsia="Times New Roman" w:hAnsi="Calibri" w:cs="Calibri"/>
-                <w:color w:val="000000"/>
-                <w:lang w:val="es-ES" w:eastAsia="es-ES"/>
+                <w:lang w:val="ca-ES" w:eastAsia="es-ES"/>
+              </w:rPr>
+            </w:pPr>
+            <w:r>
+              <w:rPr>
+                <w:lang w:val="ca-ES" w:eastAsia="es-ES"/>
               </w:rPr>
               <w:t>Any</w:t>
             </w:r>
-            <w:proofErr w:type="spellEnd"/>
           </w:p>
         </w:tc>
         <w:tc>
@@ -1591,18 +1572,15 @@
           </w:tcPr>
           <w:p>
             <w:pPr>
+              <w:jc w:val="left"/>
               <w:cnfStyle w:val="000000100000" w:firstRow="0" w:lastRow="0" w:firstColumn="0" w:lastColumn="0" w:oddVBand="0" w:evenVBand="0" w:oddHBand="1" w:evenHBand="0" w:firstRowFirstColumn="0" w:firstRowLastColumn="0" w:lastRowFirstColumn="0" w:lastRowLastColumn="0"/>
               <w:rPr>
-                <w:rFonts w:ascii="Calibri" w:eastAsia="Times New Roman" w:hAnsi="Calibri" w:cs="Calibri"/>
-                <w:color w:val="000000"/>
-                <w:lang w:val="es-ES" w:eastAsia="es-ES"/>
-              </w:rPr>
-            </w:pPr>
-            <w:r>
-              <w:rPr>
-                <w:rFonts w:ascii="Calibri" w:eastAsia="Times New Roman" w:hAnsi="Calibri" w:cs="Calibri"/>
-                <w:color w:val="000000"/>
-                <w:lang w:val="es-ES" w:eastAsia="es-ES"/>
+                <w:lang w:val="ca-ES" w:eastAsia="es-ES"/>
+              </w:rPr>
+            </w:pPr>
+            <w:r>
+              <w:rPr>
+                <w:lang w:val="ca-ES" w:eastAsia="es-ES"/>
               </w:rPr>
               <w:t>2020</w:t>
             </w:r>
@@ -1622,18 +1600,15 @@
           </w:tcPr>
           <w:p>
             <w:pPr>
-              <w:rPr>
-                <w:rFonts w:ascii="Calibri" w:eastAsia="Times New Roman" w:hAnsi="Calibri" w:cs="Calibri"/>
-                <w:color w:val="000000"/>
-                <w:lang w:val="es-ES" w:eastAsia="es-ES"/>
+              <w:jc w:val="left"/>
+              <w:rPr>
+                <w:lang w:val="ca-ES" w:eastAsia="es-ES"/>
               </w:rPr>
             </w:pPr>
             <w:proofErr w:type="spellStart"/>
             <w:r>
               <w:rPr>
-                <w:rFonts w:ascii="Calibri" w:eastAsia="Times New Roman" w:hAnsi="Calibri" w:cs="Calibri"/>
-                <w:color w:val="000000"/>
-                <w:lang w:val="es-ES" w:eastAsia="es-ES"/>
+                <w:lang w:val="ca-ES" w:eastAsia="es-ES"/>
               </w:rPr>
               <w:t>nb_pts_mont</w:t>
             </w:r>
@@ -1648,41 +1623,18 @@
           </w:tcPr>
           <w:p>
             <w:pPr>
+              <w:jc w:val="left"/>
               <w:cnfStyle w:val="000000000000" w:firstRow="0" w:lastRow="0" w:firstColumn="0" w:lastColumn="0" w:oddVBand="0" w:evenVBand="0" w:oddHBand="0" w:evenHBand="0" w:firstRowFirstColumn="0" w:firstRowLastColumn="0" w:lastRowFirstColumn="0" w:lastRowLastColumn="0"/>
               <w:rPr>
-                <w:rFonts w:ascii="Calibri" w:eastAsia="Times New Roman" w:hAnsi="Calibri" w:cs="Calibri"/>
-                <w:color w:val="000000"/>
-                <w:lang w:val="es-ES" w:eastAsia="es-ES"/>
-              </w:rPr>
-            </w:pPr>
-            <w:proofErr w:type="spellStart"/>
-            <w:r>
-              <w:rPr>
-                <w:rFonts w:ascii="Calibri" w:eastAsia="Times New Roman" w:hAnsi="Calibri" w:cs="Calibri"/>
-                <w:color w:val="000000"/>
-                <w:lang w:val="es-ES" w:eastAsia="es-ES"/>
-              </w:rPr>
-              <w:t>Punts</w:t>
-            </w:r>
-            <w:proofErr w:type="spellEnd"/>
-            <w:r>
-              <w:rPr>
-                <w:rFonts w:ascii="Calibri" w:eastAsia="Times New Roman" w:hAnsi="Calibri" w:cs="Calibri"/>
-                <w:color w:val="000000"/>
-                <w:lang w:val="es-ES" w:eastAsia="es-ES"/>
-              </w:rPr>
-              <w:t xml:space="preserve"> </w:t>
-            </w:r>
-            <w:proofErr w:type="spellStart"/>
-            <w:r>
-              <w:rPr>
-                <w:rFonts w:ascii="Calibri" w:eastAsia="Times New Roman" w:hAnsi="Calibri" w:cs="Calibri"/>
-                <w:color w:val="000000"/>
-                <w:lang w:val="es-ES" w:eastAsia="es-ES"/>
-              </w:rPr>
-              <w:t>muntanya</w:t>
-            </w:r>
-            <w:proofErr w:type="spellEnd"/>
+                <w:lang w:val="ca-ES" w:eastAsia="es-ES"/>
+              </w:rPr>
+            </w:pPr>
+            <w:r>
+              <w:rPr>
+                <w:lang w:val="ca-ES" w:eastAsia="es-ES"/>
+              </w:rPr>
+              <w:t>Punts muntanya</w:t>
+            </w:r>
           </w:p>
         </w:tc>
         <w:tc>
@@ -1693,18 +1645,15 @@
           </w:tcPr>
           <w:p>
             <w:pPr>
+              <w:jc w:val="left"/>
               <w:cnfStyle w:val="000000000000" w:firstRow="0" w:lastRow="0" w:firstColumn="0" w:lastColumn="0" w:oddVBand="0" w:evenVBand="0" w:oddHBand="0" w:evenHBand="0" w:firstRowFirstColumn="0" w:firstRowLastColumn="0" w:lastRowFirstColumn="0" w:lastRowLastColumn="0"/>
               <w:rPr>
-                <w:rFonts w:ascii="Calibri" w:eastAsia="Times New Roman" w:hAnsi="Calibri" w:cs="Calibri"/>
-                <w:color w:val="000000"/>
-                <w:lang w:val="es-ES" w:eastAsia="es-ES"/>
-              </w:rPr>
-            </w:pPr>
-            <w:r>
-              <w:rPr>
-                <w:rFonts w:ascii="Calibri" w:eastAsia="Times New Roman" w:hAnsi="Calibri" w:cs="Calibri"/>
-                <w:color w:val="000000"/>
-                <w:lang w:val="es-ES" w:eastAsia="es-ES"/>
+                <w:lang w:val="ca-ES" w:eastAsia="es-ES"/>
+              </w:rPr>
+            </w:pPr>
+            <w:r>
+              <w:rPr>
+                <w:lang w:val="ca-ES" w:eastAsia="es-ES"/>
               </w:rPr>
               <w:t>7</w:t>
             </w:r>
@@ -1725,18 +1674,15 @@
           </w:tcPr>
           <w:p>
             <w:pPr>
-              <w:rPr>
-                <w:rFonts w:ascii="Calibri" w:eastAsia="Times New Roman" w:hAnsi="Calibri" w:cs="Calibri"/>
-                <w:color w:val="000000"/>
-                <w:lang w:val="es-ES" w:eastAsia="es-ES"/>
+              <w:jc w:val="left"/>
+              <w:rPr>
+                <w:lang w:val="ca-ES" w:eastAsia="es-ES"/>
               </w:rPr>
             </w:pPr>
             <w:proofErr w:type="spellStart"/>
             <w:r>
               <w:rPr>
-                <w:rFonts w:ascii="Calibri" w:eastAsia="Times New Roman" w:hAnsi="Calibri" w:cs="Calibri"/>
-                <w:color w:val="000000"/>
-                <w:lang w:val="es-ES" w:eastAsia="es-ES"/>
+                <w:lang w:val="ca-ES" w:eastAsia="es-ES"/>
               </w:rPr>
               <w:t>pays</w:t>
             </w:r>
@@ -1751,18 +1697,15 @@
           </w:tcPr>
           <w:p>
             <w:pPr>
+              <w:jc w:val="left"/>
               <w:cnfStyle w:val="000000100000" w:firstRow="0" w:lastRow="0" w:firstColumn="0" w:lastColumn="0" w:oddVBand="0" w:evenVBand="0" w:oddHBand="1" w:evenHBand="0" w:firstRowFirstColumn="0" w:firstRowLastColumn="0" w:lastRowFirstColumn="0" w:lastRowLastColumn="0"/>
               <w:rPr>
-                <w:rFonts w:ascii="Calibri" w:eastAsia="Times New Roman" w:hAnsi="Calibri" w:cs="Calibri"/>
-                <w:color w:val="000000"/>
-                <w:lang w:val="es-ES" w:eastAsia="es-ES"/>
-              </w:rPr>
-            </w:pPr>
-            <w:r>
-              <w:rPr>
-                <w:rFonts w:ascii="Calibri" w:eastAsia="Times New Roman" w:hAnsi="Calibri" w:cs="Calibri"/>
-                <w:color w:val="000000"/>
-                <w:lang w:val="es-ES" w:eastAsia="es-ES"/>
+                <w:lang w:val="ca-ES" w:eastAsia="es-ES"/>
+              </w:rPr>
+            </w:pPr>
+            <w:r>
+              <w:rPr>
+                <w:lang w:val="ca-ES" w:eastAsia="es-ES"/>
               </w:rPr>
               <w:t>País</w:t>
             </w:r>
@@ -1776,18 +1719,15 @@
           </w:tcPr>
           <w:p>
             <w:pPr>
+              <w:jc w:val="left"/>
               <w:cnfStyle w:val="000000100000" w:firstRow="0" w:lastRow="0" w:firstColumn="0" w:lastColumn="0" w:oddVBand="0" w:evenVBand="0" w:oddHBand="1" w:evenHBand="0" w:firstRowFirstColumn="0" w:firstRowLastColumn="0" w:lastRowFirstColumn="0" w:lastRowLastColumn="0"/>
               <w:rPr>
-                <w:rFonts w:ascii="Calibri" w:eastAsia="Times New Roman" w:hAnsi="Calibri" w:cs="Calibri"/>
-                <w:color w:val="000000"/>
-                <w:lang w:val="es-ES" w:eastAsia="es-ES"/>
-              </w:rPr>
-            </w:pPr>
-            <w:r>
-              <w:rPr>
-                <w:rFonts w:ascii="Calibri" w:eastAsia="Times New Roman" w:hAnsi="Calibri" w:cs="Calibri"/>
-                <w:color w:val="000000"/>
-                <w:lang w:val="es-ES" w:eastAsia="es-ES"/>
+                <w:lang w:val="ca-ES" w:eastAsia="es-ES"/>
+              </w:rPr>
+            </w:pPr>
+            <w:r>
+              <w:rPr>
+                <w:lang w:val="ca-ES" w:eastAsia="es-ES"/>
               </w:rPr>
               <w:t>MY</w:t>
             </w:r>
@@ -1807,18 +1747,15 @@
           </w:tcPr>
           <w:p>
             <w:pPr>
-              <w:rPr>
-                <w:rFonts w:ascii="Calibri" w:eastAsia="Times New Roman" w:hAnsi="Calibri" w:cs="Calibri"/>
-                <w:color w:val="000000"/>
-                <w:lang w:val="es-ES" w:eastAsia="es-ES"/>
+              <w:jc w:val="left"/>
+              <w:rPr>
+                <w:lang w:val="ca-ES" w:eastAsia="es-ES"/>
               </w:rPr>
             </w:pPr>
             <w:proofErr w:type="spellStart"/>
             <w:r>
               <w:rPr>
-                <w:rFonts w:ascii="Calibri" w:eastAsia="Times New Roman" w:hAnsi="Calibri" w:cs="Calibri"/>
-                <w:color w:val="000000"/>
-                <w:lang w:val="es-ES" w:eastAsia="es-ES"/>
+                <w:lang w:val="ca-ES" w:eastAsia="es-ES"/>
               </w:rPr>
               <w:t>type_partic</w:t>
             </w:r>
@@ -1833,41 +1770,18 @@
           </w:tcPr>
           <w:p>
             <w:pPr>
+              <w:jc w:val="left"/>
               <w:cnfStyle w:val="000000000000" w:firstRow="0" w:lastRow="0" w:firstColumn="0" w:lastColumn="0" w:oddVBand="0" w:evenVBand="0" w:oddHBand="0" w:evenHBand="0" w:firstRowFirstColumn="0" w:firstRowLastColumn="0" w:lastRowFirstColumn="0" w:lastRowLastColumn="0"/>
               <w:rPr>
-                <w:rFonts w:ascii="Calibri" w:eastAsia="Times New Roman" w:hAnsi="Calibri" w:cs="Calibri"/>
-                <w:color w:val="000000"/>
-                <w:lang w:val="es-ES" w:eastAsia="es-ES"/>
-              </w:rPr>
-            </w:pPr>
-            <w:proofErr w:type="spellStart"/>
-            <w:r>
-              <w:rPr>
-                <w:rFonts w:ascii="Calibri" w:eastAsia="Times New Roman" w:hAnsi="Calibri" w:cs="Calibri"/>
-                <w:color w:val="000000"/>
-                <w:lang w:val="es-ES" w:eastAsia="es-ES"/>
-              </w:rPr>
-              <w:t>Tipus</w:t>
-            </w:r>
-            <w:proofErr w:type="spellEnd"/>
-            <w:r>
-              <w:rPr>
-                <w:rFonts w:ascii="Calibri" w:eastAsia="Times New Roman" w:hAnsi="Calibri" w:cs="Calibri"/>
-                <w:color w:val="000000"/>
-                <w:lang w:val="es-ES" w:eastAsia="es-ES"/>
-              </w:rPr>
-              <w:t xml:space="preserve"> de </w:t>
-            </w:r>
-            <w:proofErr w:type="spellStart"/>
-            <w:r>
-              <w:rPr>
-                <w:rFonts w:ascii="Calibri" w:eastAsia="Times New Roman" w:hAnsi="Calibri" w:cs="Calibri"/>
-                <w:color w:val="000000"/>
-                <w:lang w:val="es-ES" w:eastAsia="es-ES"/>
-              </w:rPr>
-              <w:t>participació</w:t>
-            </w:r>
-            <w:proofErr w:type="spellEnd"/>
+                <w:lang w:val="ca-ES" w:eastAsia="es-ES"/>
+              </w:rPr>
+            </w:pPr>
+            <w:r>
+              <w:rPr>
+                <w:lang w:val="ca-ES" w:eastAsia="es-ES"/>
+              </w:rPr>
+              <w:t>Tipus de participació</w:t>
+            </w:r>
           </w:p>
         </w:tc>
         <w:tc>
@@ -1878,18 +1792,15 @@
           </w:tcPr>
           <w:p>
             <w:pPr>
+              <w:jc w:val="left"/>
               <w:cnfStyle w:val="000000000000" w:firstRow="0" w:lastRow="0" w:firstColumn="0" w:lastColumn="0" w:oddVBand="0" w:evenVBand="0" w:oddHBand="0" w:evenHBand="0" w:firstRowFirstColumn="0" w:firstRowLastColumn="0" w:lastRowFirstColumn="0" w:lastRowLastColumn="0"/>
               <w:rPr>
-                <w:rFonts w:ascii="Calibri" w:eastAsia="Times New Roman" w:hAnsi="Calibri" w:cs="Calibri"/>
-                <w:color w:val="000000"/>
-                <w:lang w:val="es-ES" w:eastAsia="es-ES"/>
-              </w:rPr>
-            </w:pPr>
-            <w:r>
-              <w:rPr>
-                <w:rFonts w:ascii="Calibri" w:eastAsia="Times New Roman" w:hAnsi="Calibri" w:cs="Calibri"/>
-                <w:color w:val="000000"/>
-                <w:lang w:val="es-ES" w:eastAsia="es-ES"/>
+                <w:lang w:val="ca-ES" w:eastAsia="es-ES"/>
+              </w:rPr>
+            </w:pPr>
+            <w:r>
+              <w:rPr>
+                <w:lang w:val="ca-ES" w:eastAsia="es-ES"/>
               </w:rPr>
               <w:t>solo</w:t>
             </w:r>
@@ -1910,18 +1821,15 @@
           </w:tcPr>
           <w:p>
             <w:pPr>
-              <w:rPr>
-                <w:rFonts w:ascii="Calibri" w:eastAsia="Times New Roman" w:hAnsi="Calibri" w:cs="Calibri"/>
-                <w:color w:val="000000"/>
-                <w:lang w:val="es-ES" w:eastAsia="es-ES"/>
+              <w:jc w:val="left"/>
+              <w:rPr>
+                <w:lang w:val="ca-ES" w:eastAsia="es-ES"/>
               </w:rPr>
             </w:pPr>
             <w:proofErr w:type="spellStart"/>
             <w:r>
               <w:rPr>
-                <w:rFonts w:ascii="Calibri" w:eastAsia="Times New Roman" w:hAnsi="Calibri" w:cs="Calibri"/>
-                <w:color w:val="000000"/>
-                <w:lang w:val="es-ES" w:eastAsia="es-ES"/>
+                <w:lang w:val="ca-ES" w:eastAsia="es-ES"/>
               </w:rPr>
               <w:t>pct_route</w:t>
             </w:r>
@@ -1936,27 +1844,22 @@
           </w:tcPr>
           <w:p>
             <w:pPr>
+              <w:jc w:val="left"/>
               <w:cnfStyle w:val="000000100000" w:firstRow="0" w:lastRow="0" w:firstColumn="0" w:lastColumn="0" w:oddVBand="0" w:evenVBand="0" w:oddHBand="1" w:evenHBand="0" w:firstRowFirstColumn="0" w:firstRowLastColumn="0" w:lastRowFirstColumn="0" w:lastRowLastColumn="0"/>
               <w:rPr>
-                <w:rFonts w:ascii="Calibri" w:eastAsia="Times New Roman" w:hAnsi="Calibri" w:cs="Calibri"/>
-                <w:color w:val="000000"/>
-                <w:lang w:val="es-ES" w:eastAsia="es-ES"/>
-              </w:rPr>
-            </w:pPr>
-            <w:r>
-              <w:rPr>
-                <w:rFonts w:ascii="Calibri" w:eastAsia="Times New Roman" w:hAnsi="Calibri" w:cs="Calibri"/>
-                <w:color w:val="000000"/>
-                <w:lang w:val="es-ES" w:eastAsia="es-ES"/>
+                <w:lang w:val="ca-ES" w:eastAsia="es-ES"/>
+              </w:rPr>
+            </w:pPr>
+            <w:r>
+              <w:rPr>
+                <w:lang w:val="ca-ES" w:eastAsia="es-ES"/>
               </w:rPr>
               <w:t xml:space="preserve">% de </w:t>
             </w:r>
             <w:proofErr w:type="spellStart"/>
             <w:r>
               <w:rPr>
-                <w:rFonts w:ascii="Calibri" w:eastAsia="Times New Roman" w:hAnsi="Calibri" w:cs="Calibri"/>
-                <w:color w:val="000000"/>
-                <w:lang w:val="es-ES" w:eastAsia="es-ES"/>
+                <w:lang w:val="ca-ES" w:eastAsia="es-ES"/>
               </w:rPr>
               <w:t>carretara</w:t>
             </w:r>
@@ -1971,18 +1874,15 @@
           </w:tcPr>
           <w:p>
             <w:pPr>
+              <w:jc w:val="left"/>
               <w:cnfStyle w:val="000000100000" w:firstRow="0" w:lastRow="0" w:firstColumn="0" w:lastColumn="0" w:oddVBand="0" w:evenVBand="0" w:oddHBand="1" w:evenHBand="0" w:firstRowFirstColumn="0" w:firstRowLastColumn="0" w:lastRowFirstColumn="0" w:lastRowLastColumn="0"/>
               <w:rPr>
-                <w:rFonts w:ascii="Calibri" w:eastAsia="Times New Roman" w:hAnsi="Calibri" w:cs="Calibri"/>
-                <w:color w:val="000000"/>
-                <w:lang w:val="es-ES" w:eastAsia="es-ES"/>
-              </w:rPr>
-            </w:pPr>
-            <w:r>
-              <w:rPr>
-                <w:rFonts w:ascii="Calibri" w:eastAsia="Times New Roman" w:hAnsi="Calibri" w:cs="Calibri"/>
-                <w:color w:val="000000"/>
-                <w:lang w:val="es-ES" w:eastAsia="es-ES"/>
+                <w:lang w:val="ca-ES" w:eastAsia="es-ES"/>
+              </w:rPr>
+            </w:pPr>
+            <w:r>
+              <w:rPr>
+                <w:lang w:val="ca-ES" w:eastAsia="es-ES"/>
               </w:rPr>
               <w:t>20</w:t>
             </w:r>
@@ -2002,18 +1902,15 @@
           </w:tcPr>
           <w:p>
             <w:pPr>
-              <w:rPr>
-                <w:rFonts w:ascii="Calibri" w:eastAsia="Times New Roman" w:hAnsi="Calibri" w:cs="Calibri"/>
-                <w:color w:val="000000"/>
-                <w:lang w:val="es-ES" w:eastAsia="es-ES"/>
+              <w:jc w:val="left"/>
+              <w:rPr>
+                <w:lang w:val="ca-ES" w:eastAsia="es-ES"/>
               </w:rPr>
             </w:pPr>
             <w:proofErr w:type="spellStart"/>
             <w:r>
               <w:rPr>
-                <w:rFonts w:ascii="Calibri" w:eastAsia="Times New Roman" w:hAnsi="Calibri" w:cs="Calibri"/>
-                <w:color w:val="000000"/>
-                <w:lang w:val="es-ES" w:eastAsia="es-ES"/>
+                <w:lang w:val="ca-ES" w:eastAsia="es-ES"/>
               </w:rPr>
               <w:t>pct_piste</w:t>
             </w:r>
@@ -2028,18 +1925,15 @@
           </w:tcPr>
           <w:p>
             <w:pPr>
+              <w:jc w:val="left"/>
               <w:cnfStyle w:val="000000000000" w:firstRow="0" w:lastRow="0" w:firstColumn="0" w:lastColumn="0" w:oddVBand="0" w:evenVBand="0" w:oddHBand="0" w:evenHBand="0" w:firstRowFirstColumn="0" w:firstRowLastColumn="0" w:lastRowFirstColumn="0" w:lastRowLastColumn="0"/>
               <w:rPr>
-                <w:rFonts w:ascii="Calibri" w:eastAsia="Times New Roman" w:hAnsi="Calibri" w:cs="Calibri"/>
-                <w:color w:val="000000"/>
-                <w:lang w:val="es-ES" w:eastAsia="es-ES"/>
-              </w:rPr>
-            </w:pPr>
-            <w:r>
-              <w:rPr>
-                <w:rFonts w:ascii="Calibri" w:eastAsia="Times New Roman" w:hAnsi="Calibri" w:cs="Calibri"/>
-                <w:color w:val="000000"/>
-                <w:lang w:val="es-ES" w:eastAsia="es-ES"/>
+                <w:lang w:val="ca-ES" w:eastAsia="es-ES"/>
+              </w:rPr>
+            </w:pPr>
+            <w:r>
+              <w:rPr>
+                <w:lang w:val="ca-ES" w:eastAsia="es-ES"/>
               </w:rPr>
               <w:t>% de pista</w:t>
             </w:r>
@@ -2053,18 +1947,15 @@
           </w:tcPr>
           <w:p>
             <w:pPr>
+              <w:jc w:val="left"/>
               <w:cnfStyle w:val="000000000000" w:firstRow="0" w:lastRow="0" w:firstColumn="0" w:lastColumn="0" w:oddVBand="0" w:evenVBand="0" w:oddHBand="0" w:evenHBand="0" w:firstRowFirstColumn="0" w:firstRowLastColumn="0" w:lastRowFirstColumn="0" w:lastRowLastColumn="0"/>
               <w:rPr>
-                <w:rFonts w:ascii="Calibri" w:eastAsia="Times New Roman" w:hAnsi="Calibri" w:cs="Calibri"/>
-                <w:color w:val="000000"/>
-                <w:lang w:val="es-ES" w:eastAsia="es-ES"/>
-              </w:rPr>
-            </w:pPr>
-            <w:r>
-              <w:rPr>
-                <w:rFonts w:ascii="Calibri" w:eastAsia="Times New Roman" w:hAnsi="Calibri" w:cs="Calibri"/>
-                <w:color w:val="000000"/>
-                <w:lang w:val="es-ES" w:eastAsia="es-ES"/>
+                <w:lang w:val="ca-ES" w:eastAsia="es-ES"/>
+              </w:rPr>
+            </w:pPr>
+            <w:r>
+              <w:rPr>
+                <w:lang w:val="ca-ES" w:eastAsia="es-ES"/>
               </w:rPr>
               <w:t>50</w:t>
             </w:r>
@@ -2085,18 +1976,15 @@
           </w:tcPr>
           <w:p>
             <w:pPr>
-              <w:rPr>
-                <w:rFonts w:ascii="Calibri" w:eastAsia="Times New Roman" w:hAnsi="Calibri" w:cs="Calibri"/>
-                <w:color w:val="000000"/>
-                <w:lang w:val="es-ES" w:eastAsia="es-ES"/>
+              <w:jc w:val="left"/>
+              <w:rPr>
+                <w:lang w:val="ca-ES" w:eastAsia="es-ES"/>
               </w:rPr>
             </w:pPr>
             <w:proofErr w:type="spellStart"/>
             <w:r>
               <w:rPr>
-                <w:rFonts w:ascii="Calibri" w:eastAsia="Times New Roman" w:hAnsi="Calibri" w:cs="Calibri"/>
-                <w:color w:val="000000"/>
-                <w:lang w:val="es-ES" w:eastAsia="es-ES"/>
+                <w:lang w:val="ca-ES" w:eastAsia="es-ES"/>
               </w:rPr>
               <w:t>pct_sentier</w:t>
             </w:r>
@@ -2111,31 +1999,18 @@
           </w:tcPr>
           <w:p>
             <w:pPr>
+              <w:jc w:val="left"/>
               <w:cnfStyle w:val="000000100000" w:firstRow="0" w:lastRow="0" w:firstColumn="0" w:lastColumn="0" w:oddVBand="0" w:evenVBand="0" w:oddHBand="1" w:evenHBand="0" w:firstRowFirstColumn="0" w:firstRowLastColumn="0" w:lastRowFirstColumn="0" w:lastRowLastColumn="0"/>
               <w:rPr>
-                <w:rFonts w:ascii="Calibri" w:eastAsia="Times New Roman" w:hAnsi="Calibri" w:cs="Calibri"/>
-                <w:color w:val="000000"/>
-                <w:lang w:val="es-ES" w:eastAsia="es-ES"/>
-              </w:rPr>
-            </w:pPr>
-            <w:r>
-              <w:rPr>
-                <w:rFonts w:ascii="Calibri" w:eastAsia="Times New Roman" w:hAnsi="Calibri" w:cs="Calibri"/>
-                <w:color w:val="000000"/>
-                <w:lang w:val="es-ES" w:eastAsia="es-ES"/>
-              </w:rPr>
-              <w:t xml:space="preserve">% de </w:t>
-            </w:r>
-            <w:proofErr w:type="spellStart"/>
-            <w:r>
-              <w:rPr>
-                <w:rFonts w:ascii="Calibri" w:eastAsia="Times New Roman" w:hAnsi="Calibri" w:cs="Calibri"/>
-                <w:color w:val="000000"/>
-                <w:lang w:val="es-ES" w:eastAsia="es-ES"/>
-              </w:rPr>
-              <w:t>senders</w:t>
-            </w:r>
-            <w:proofErr w:type="spellEnd"/>
+                <w:lang w:val="ca-ES" w:eastAsia="es-ES"/>
+              </w:rPr>
+            </w:pPr>
+            <w:r>
+              <w:rPr>
+                <w:lang w:val="ca-ES" w:eastAsia="es-ES"/>
+              </w:rPr>
+              <w:t>% de senders</w:t>
+            </w:r>
           </w:p>
         </w:tc>
         <w:tc>
@@ -2146,18 +2021,15 @@
           </w:tcPr>
           <w:p>
             <w:pPr>
+              <w:jc w:val="left"/>
               <w:cnfStyle w:val="000000100000" w:firstRow="0" w:lastRow="0" w:firstColumn="0" w:lastColumn="0" w:oddVBand="0" w:evenVBand="0" w:oddHBand="1" w:evenHBand="0" w:firstRowFirstColumn="0" w:firstRowLastColumn="0" w:lastRowFirstColumn="0" w:lastRowLastColumn="0"/>
               <w:rPr>
-                <w:rFonts w:ascii="Calibri" w:eastAsia="Times New Roman" w:hAnsi="Calibri" w:cs="Calibri"/>
-                <w:color w:val="000000"/>
-                <w:lang w:val="es-ES" w:eastAsia="es-ES"/>
-              </w:rPr>
-            </w:pPr>
-            <w:r>
-              <w:rPr>
-                <w:rFonts w:ascii="Calibri" w:eastAsia="Times New Roman" w:hAnsi="Calibri" w:cs="Calibri"/>
-                <w:color w:val="000000"/>
-                <w:lang w:val="es-ES" w:eastAsia="es-ES"/>
+                <w:lang w:val="ca-ES" w:eastAsia="es-ES"/>
+              </w:rPr>
+            </w:pPr>
+            <w:r>
+              <w:rPr>
+                <w:lang w:val="ca-ES" w:eastAsia="es-ES"/>
               </w:rPr>
               <w:t>30</w:t>
             </w:r>
@@ -2177,82 +2049,77 @@
           </w:tcPr>
           <w:p>
             <w:pPr>
-              <w:rPr>
-                <w:rFonts w:ascii="Calibri" w:eastAsia="Times New Roman" w:hAnsi="Calibri" w:cs="Calibri"/>
-                <w:color w:val="000000"/>
-                <w:lang w:val="es-ES" w:eastAsia="es-ES"/>
+              <w:jc w:val="left"/>
+              <w:rPr>
+                <w:lang w:val="ca-ES" w:eastAsia="es-ES"/>
+              </w:rPr>
+            </w:pPr>
+            <w:r>
+              <w:rPr>
+                <w:lang w:val="ca-ES" w:eastAsia="es-ES"/>
+              </w:rPr>
+              <w:t>challenge</w:t>
+            </w:r>
+          </w:p>
+        </w:tc>
+        <w:tc>
+          <w:tcPr>
+            <w:tcW w:w="3060" w:type="dxa"/>
+            <w:noWrap/>
+            <w:hideMark/>
+          </w:tcPr>
+          <w:p>
+            <w:pPr>
+              <w:jc w:val="left"/>
+              <w:cnfStyle w:val="000000000000" w:firstRow="0" w:lastRow="0" w:firstColumn="0" w:lastColumn="0" w:oddVBand="0" w:evenVBand="0" w:oddHBand="0" w:evenHBand="0" w:firstRowFirstColumn="0" w:firstRowLastColumn="0" w:lastRowFirstColumn="0" w:lastRowLastColumn="0"/>
+              <w:rPr>
+                <w:lang w:val="ca-ES" w:eastAsia="es-ES"/>
+              </w:rPr>
+            </w:pPr>
+            <w:r>
+              <w:rPr>
+                <w:lang w:val="ca-ES" w:eastAsia="es-ES"/>
+              </w:rPr>
+              <w:t>Repte</w:t>
+            </w:r>
+          </w:p>
+        </w:tc>
+        <w:tc>
+          <w:tcPr>
+            <w:tcW w:w="3602" w:type="dxa"/>
+            <w:noWrap/>
+            <w:hideMark/>
+          </w:tcPr>
+          <w:p>
+            <w:pPr>
+              <w:jc w:val="left"/>
+              <w:cnfStyle w:val="000000000000" w:firstRow="0" w:lastRow="0" w:firstColumn="0" w:lastColumn="0" w:oddVBand="0" w:evenVBand="0" w:oddHBand="0" w:evenHBand="0" w:firstRowFirstColumn="0" w:firstRowLastColumn="0" w:lastRowFirstColumn="0" w:lastRowLastColumn="0"/>
+              <w:rPr>
+                <w:lang w:val="ca-ES" w:eastAsia="es-ES"/>
               </w:rPr>
             </w:pPr>
             <w:proofErr w:type="spellStart"/>
             <w:r>
               <w:rPr>
-                <w:rFonts w:ascii="Calibri" w:eastAsia="Times New Roman" w:hAnsi="Calibri" w:cs="Calibri"/>
-                <w:color w:val="000000"/>
-                <w:lang w:val="es-ES" w:eastAsia="es-ES"/>
-              </w:rPr>
-              <w:t>challenge</w:t>
+                <w:lang w:val="ca-ES" w:eastAsia="es-ES"/>
+              </w:rPr>
+              <w:t>Asia</w:t>
             </w:r>
             <w:proofErr w:type="spellEnd"/>
-          </w:p>
-        </w:tc>
-        <w:tc>
-          <w:tcPr>
-            <w:tcW w:w="3060" w:type="dxa"/>
-            <w:noWrap/>
-            <w:hideMark/>
-          </w:tcPr>
-          <w:p>
-            <w:pPr>
-              <w:cnfStyle w:val="000000000000" w:firstRow="0" w:lastRow="0" w:firstColumn="0" w:lastColumn="0" w:oddVBand="0" w:evenVBand="0" w:oddHBand="0" w:evenHBand="0" w:firstRowFirstColumn="0" w:firstRowLastColumn="0" w:lastRowFirstColumn="0" w:lastRowLastColumn="0"/>
-              <w:rPr>
-                <w:rFonts w:ascii="Calibri" w:eastAsia="Times New Roman" w:hAnsi="Calibri" w:cs="Calibri"/>
-                <w:color w:val="000000"/>
-                <w:lang w:val="es-ES" w:eastAsia="es-ES"/>
-              </w:rPr>
-            </w:pPr>
-            <w:r>
-              <w:rPr>
-                <w:rFonts w:ascii="Calibri" w:eastAsia="Times New Roman" w:hAnsi="Calibri" w:cs="Calibri"/>
-                <w:color w:val="000000"/>
-                <w:lang w:val="es-ES" w:eastAsia="es-ES"/>
-              </w:rPr>
-              <w:t>Repte</w:t>
-            </w:r>
-          </w:p>
-        </w:tc>
-        <w:tc>
-          <w:tcPr>
-            <w:tcW w:w="3602" w:type="dxa"/>
-            <w:noWrap/>
-            <w:hideMark/>
-          </w:tcPr>
-          <w:p>
-            <w:pPr>
-              <w:cnfStyle w:val="000000000000" w:firstRow="0" w:lastRow="0" w:firstColumn="0" w:lastColumn="0" w:oddVBand="0" w:evenVBand="0" w:oddHBand="0" w:evenHBand="0" w:firstRowFirstColumn="0" w:firstRowLastColumn="0" w:lastRowFirstColumn="0" w:lastRowLastColumn="0"/>
-              <w:rPr>
-                <w:rFonts w:ascii="Calibri" w:eastAsia="Times New Roman" w:hAnsi="Calibri" w:cs="Calibri"/>
-                <w:color w:val="000000"/>
-                <w:lang w:val="es-ES" w:eastAsia="es-ES"/>
-              </w:rPr>
-            </w:pPr>
-            <w:r>
-              <w:rPr>
-                <w:rFonts w:ascii="Calibri" w:eastAsia="Times New Roman" w:hAnsi="Calibri" w:cs="Calibri"/>
-                <w:color w:val="000000"/>
-                <w:lang w:val="es-ES" w:eastAsia="es-ES"/>
-              </w:rPr>
-              <w:t xml:space="preserve">Asia Trail </w:t>
-            </w:r>
-            <w:proofErr w:type="gramStart"/>
-            <w:r>
-              <w:rPr>
-                <w:rFonts w:ascii="Calibri" w:eastAsia="Times New Roman" w:hAnsi="Calibri" w:cs="Calibri"/>
-                <w:color w:val="000000"/>
-                <w:lang w:val="es-ES" w:eastAsia="es-ES"/>
+            <w:r>
+              <w:rPr>
+                <w:lang w:val="ca-ES" w:eastAsia="es-ES"/>
+              </w:rPr>
+              <w:t xml:space="preserve"> Trail </w:t>
+            </w:r>
+            <w:proofErr w:type="spellStart"/>
+            <w:r>
+              <w:rPr>
+                <w:lang w:val="ca-ES" w:eastAsia="es-ES"/>
               </w:rPr>
               <w:t>Master</w:t>
             </w:r>
-            <w:proofErr w:type="gramEnd"/>
+            <w:proofErr w:type="spellEnd"/>
           </w:p>
         </w:tc>
       </w:tr>
@@ -2270,18 +2137,15 @@
           </w:tcPr>
           <w:p>
             <w:pPr>
-              <w:rPr>
-                <w:rFonts w:ascii="Calibri" w:eastAsia="Times New Roman" w:hAnsi="Calibri" w:cs="Calibri"/>
-                <w:color w:val="000000"/>
-                <w:lang w:val="es-ES" w:eastAsia="es-ES"/>
+              <w:jc w:val="left"/>
+              <w:rPr>
+                <w:lang w:val="ca-ES" w:eastAsia="es-ES"/>
               </w:rPr>
             </w:pPr>
             <w:proofErr w:type="spellStart"/>
             <w:r>
               <w:rPr>
-                <w:rFonts w:ascii="Calibri" w:eastAsia="Times New Roman" w:hAnsi="Calibri" w:cs="Calibri"/>
-                <w:color w:val="000000"/>
-                <w:lang w:val="es-ES" w:eastAsia="es-ES"/>
+                <w:lang w:val="ca-ES" w:eastAsia="es-ES"/>
               </w:rPr>
               <w:t>championnat</w:t>
             </w:r>
@@ -2296,23 +2160,18 @@
           </w:tcPr>
           <w:p>
             <w:pPr>
+              <w:jc w:val="left"/>
               <w:cnfStyle w:val="000000100000" w:firstRow="0" w:lastRow="0" w:firstColumn="0" w:lastColumn="0" w:oddVBand="0" w:evenVBand="0" w:oddHBand="1" w:evenHBand="0" w:firstRowFirstColumn="0" w:firstRowLastColumn="0" w:lastRowFirstColumn="0" w:lastRowLastColumn="0"/>
               <w:rPr>
-                <w:rFonts w:ascii="Calibri" w:eastAsia="Times New Roman" w:hAnsi="Calibri" w:cs="Calibri"/>
-                <w:color w:val="000000"/>
-                <w:lang w:val="es-ES" w:eastAsia="es-ES"/>
-              </w:rPr>
-            </w:pPr>
-            <w:proofErr w:type="spellStart"/>
-            <w:r>
-              <w:rPr>
-                <w:rFonts w:ascii="Calibri" w:eastAsia="Times New Roman" w:hAnsi="Calibri" w:cs="Calibri"/>
-                <w:color w:val="000000"/>
-                <w:lang w:val="es-ES" w:eastAsia="es-ES"/>
+                <w:lang w:val="ca-ES" w:eastAsia="es-ES"/>
+              </w:rPr>
+            </w:pPr>
+            <w:r>
+              <w:rPr>
+                <w:lang w:val="ca-ES" w:eastAsia="es-ES"/>
               </w:rPr>
               <w:t>Campionat</w:t>
             </w:r>
-            <w:proofErr w:type="spellEnd"/>
           </w:p>
         </w:tc>
         <w:tc>
@@ -2323,38 +2182,17 @@
           </w:tcPr>
           <w:p>
             <w:pPr>
+              <w:jc w:val="left"/>
               <w:cnfStyle w:val="000000100000" w:firstRow="0" w:lastRow="0" w:firstColumn="0" w:lastColumn="0" w:oddVBand="0" w:evenVBand="0" w:oddHBand="1" w:evenHBand="0" w:firstRowFirstColumn="0" w:firstRowLastColumn="0" w:lastRowFirstColumn="0" w:lastRowLastColumn="0"/>
               <w:rPr>
-                <w:rFonts w:ascii="Calibri" w:eastAsia="Times New Roman" w:hAnsi="Calibri" w:cs="Calibri"/>
-                <w:color w:val="000000"/>
-                <w:lang w:val="es-ES" w:eastAsia="es-ES"/>
-              </w:rPr>
-            </w:pPr>
-            <w:r>
-              <w:rPr>
-                <w:rFonts w:ascii="Calibri" w:eastAsia="Times New Roman" w:hAnsi="Calibri" w:cs="Calibri"/>
-                <w:color w:val="000000"/>
-                <w:lang w:val="es-ES" w:eastAsia="es-ES"/>
-              </w:rPr>
-              <w:t xml:space="preserve">TNF Ultra </w:t>
-            </w:r>
-            <w:proofErr w:type="spellStart"/>
-            <w:r>
-              <w:rPr>
-                <w:rFonts w:ascii="Calibri" w:eastAsia="Times New Roman" w:hAnsi="Calibri" w:cs="Calibri"/>
-                <w:color w:val="000000"/>
-                <w:lang w:val="es-ES" w:eastAsia="es-ES"/>
-              </w:rPr>
-              <w:t>Challenge</w:t>
-            </w:r>
-            <w:proofErr w:type="spellEnd"/>
-            <w:r>
-              <w:rPr>
-                <w:rFonts w:ascii="Calibri" w:eastAsia="Times New Roman" w:hAnsi="Calibri" w:cs="Calibri"/>
-                <w:color w:val="000000"/>
-                <w:lang w:val="es-ES" w:eastAsia="es-ES"/>
-              </w:rPr>
-              <w:t xml:space="preserve"> </w:t>
+                <w:lang w:val="ca-ES" w:eastAsia="es-ES"/>
+              </w:rPr>
+            </w:pPr>
+            <w:r>
+              <w:rPr>
+                <w:lang w:val="ca-ES" w:eastAsia="es-ES"/>
+              </w:rPr>
+              <w:t xml:space="preserve">TNF Ultra Challenge </w:t>
             </w:r>
           </w:p>
         </w:tc>
@@ -2372,18 +2210,15 @@
           </w:tcPr>
           <w:p>
             <w:pPr>
-              <w:rPr>
-                <w:rFonts w:ascii="Calibri" w:eastAsia="Times New Roman" w:hAnsi="Calibri" w:cs="Calibri"/>
-                <w:color w:val="000000"/>
-                <w:lang w:val="es-ES" w:eastAsia="es-ES"/>
+              <w:jc w:val="left"/>
+              <w:rPr>
+                <w:lang w:val="ca-ES" w:eastAsia="es-ES"/>
               </w:rPr>
             </w:pPr>
             <w:proofErr w:type="spellStart"/>
             <w:r>
               <w:rPr>
-                <w:rFonts w:ascii="Calibri" w:eastAsia="Times New Roman" w:hAnsi="Calibri" w:cs="Calibri"/>
-                <w:color w:val="000000"/>
-                <w:lang w:val="es-ES" w:eastAsia="es-ES"/>
+                <w:lang w:val="ca-ES" w:eastAsia="es-ES"/>
               </w:rPr>
               <w:t>inscr_nb</w:t>
             </w:r>
@@ -2398,31 +2233,18 @@
           </w:tcPr>
           <w:p>
             <w:pPr>
+              <w:jc w:val="left"/>
               <w:cnfStyle w:val="000000000000" w:firstRow="0" w:lastRow="0" w:firstColumn="0" w:lastColumn="0" w:oddVBand="0" w:evenVBand="0" w:oddHBand="0" w:evenHBand="0" w:firstRowFirstColumn="0" w:firstRowLastColumn="0" w:lastRowFirstColumn="0" w:lastRowLastColumn="0"/>
               <w:rPr>
-                <w:rFonts w:ascii="Calibri" w:eastAsia="Times New Roman" w:hAnsi="Calibri" w:cs="Calibri"/>
-                <w:color w:val="000000"/>
-                <w:lang w:val="es-ES" w:eastAsia="es-ES"/>
-              </w:rPr>
-            </w:pPr>
-            <w:r>
-              <w:rPr>
-                <w:rFonts w:ascii="Calibri" w:eastAsia="Times New Roman" w:hAnsi="Calibri" w:cs="Calibri"/>
-                <w:color w:val="000000"/>
-                <w:lang w:val="es-ES" w:eastAsia="es-ES"/>
-              </w:rPr>
-              <w:t xml:space="preserve">Número </w:t>
-            </w:r>
-            <w:proofErr w:type="spellStart"/>
-            <w:r>
-              <w:rPr>
-                <w:rFonts w:ascii="Calibri" w:eastAsia="Times New Roman" w:hAnsi="Calibri" w:cs="Calibri"/>
-                <w:color w:val="000000"/>
-                <w:lang w:val="es-ES" w:eastAsia="es-ES"/>
-              </w:rPr>
-              <w:t>d'inscrits</w:t>
-            </w:r>
-            <w:proofErr w:type="spellEnd"/>
+                <w:lang w:val="ca-ES" w:eastAsia="es-ES"/>
+              </w:rPr>
+            </w:pPr>
+            <w:r>
+              <w:rPr>
+                <w:lang w:val="ca-ES" w:eastAsia="es-ES"/>
+              </w:rPr>
+              <w:t>Número d'inscrits</w:t>
+            </w:r>
           </w:p>
         </w:tc>
         <w:tc>
@@ -2433,18 +2255,15 @@
           </w:tcPr>
           <w:p>
             <w:pPr>
+              <w:jc w:val="left"/>
               <w:cnfStyle w:val="000000000000" w:firstRow="0" w:lastRow="0" w:firstColumn="0" w:lastColumn="0" w:oddVBand="0" w:evenVBand="0" w:oddHBand="0" w:evenHBand="0" w:firstRowFirstColumn="0" w:firstRowLastColumn="0" w:lastRowFirstColumn="0" w:lastRowLastColumn="0"/>
               <w:rPr>
-                <w:rFonts w:ascii="Calibri" w:eastAsia="Times New Roman" w:hAnsi="Calibri" w:cs="Calibri"/>
-                <w:color w:val="000000"/>
-                <w:lang w:val="es-ES" w:eastAsia="es-ES"/>
-              </w:rPr>
-            </w:pPr>
-            <w:r>
-              <w:rPr>
-                <w:rFonts w:ascii="Calibri" w:eastAsia="Times New Roman" w:hAnsi="Calibri" w:cs="Calibri"/>
-                <w:color w:val="000000"/>
-                <w:lang w:val="es-ES" w:eastAsia="es-ES"/>
+                <w:lang w:val="ca-ES" w:eastAsia="es-ES"/>
+              </w:rPr>
+            </w:pPr>
+            <w:r>
+              <w:rPr>
+                <w:lang w:val="ca-ES" w:eastAsia="es-ES"/>
               </w:rPr>
               <w:t>700</w:t>
             </w:r>
@@ -2465,18 +2284,15 @@
           </w:tcPr>
           <w:p>
             <w:pPr>
-              <w:rPr>
-                <w:rFonts w:ascii="Calibri" w:eastAsia="Times New Roman" w:hAnsi="Calibri" w:cs="Calibri"/>
-                <w:color w:val="000000"/>
-                <w:lang w:val="es-ES" w:eastAsia="es-ES"/>
+              <w:jc w:val="left"/>
+              <w:rPr>
+                <w:lang w:val="ca-ES" w:eastAsia="es-ES"/>
               </w:rPr>
             </w:pPr>
             <w:proofErr w:type="spellStart"/>
             <w:r>
               <w:rPr>
-                <w:rFonts w:ascii="Calibri" w:eastAsia="Times New Roman" w:hAnsi="Calibri" w:cs="Calibri"/>
-                <w:color w:val="000000"/>
-                <w:lang w:val="es-ES" w:eastAsia="es-ES"/>
+                <w:lang w:val="ca-ES" w:eastAsia="es-ES"/>
               </w:rPr>
               <w:t>inscr_dt_min</w:t>
             </w:r>
@@ -2491,49 +2307,18 @@
           </w:tcPr>
           <w:p>
             <w:pPr>
+              <w:jc w:val="left"/>
               <w:cnfStyle w:val="000000100000" w:firstRow="0" w:lastRow="0" w:firstColumn="0" w:lastColumn="0" w:oddVBand="0" w:evenVBand="0" w:oddHBand="1" w:evenHBand="0" w:firstRowFirstColumn="0" w:firstRowLastColumn="0" w:lastRowFirstColumn="0" w:lastRowLastColumn="0"/>
               <w:rPr>
-                <w:rFonts w:ascii="Calibri" w:eastAsia="Times New Roman" w:hAnsi="Calibri" w:cs="Calibri"/>
-                <w:color w:val="000000"/>
-                <w:lang w:val="es-ES" w:eastAsia="es-ES"/>
-              </w:rPr>
-            </w:pPr>
-            <w:r>
-              <w:rPr>
-                <w:rFonts w:ascii="Calibri" w:eastAsia="Times New Roman" w:hAnsi="Calibri" w:cs="Calibri"/>
-                <w:color w:val="000000"/>
-                <w:lang w:val="es-ES" w:eastAsia="es-ES"/>
-              </w:rPr>
-              <w:t xml:space="preserve">Data </w:t>
-            </w:r>
-            <w:proofErr w:type="spellStart"/>
-            <w:r>
-              <w:rPr>
-                <w:rFonts w:ascii="Calibri" w:eastAsia="Times New Roman" w:hAnsi="Calibri" w:cs="Calibri"/>
-                <w:color w:val="000000"/>
-                <w:lang w:val="es-ES" w:eastAsia="es-ES"/>
-              </w:rPr>
-              <w:t>inici</w:t>
-            </w:r>
-            <w:proofErr w:type="spellEnd"/>
-            <w:r>
-              <w:rPr>
-                <w:rFonts w:ascii="Calibri" w:eastAsia="Times New Roman" w:hAnsi="Calibri" w:cs="Calibri"/>
-                <w:color w:val="000000"/>
-                <w:lang w:val="es-ES" w:eastAsia="es-ES"/>
-              </w:rPr>
-              <w:t xml:space="preserve"> </w:t>
-            </w:r>
-            <w:proofErr w:type="spellStart"/>
-            <w:r>
-              <w:rPr>
-                <w:rFonts w:ascii="Calibri" w:eastAsia="Times New Roman" w:hAnsi="Calibri" w:cs="Calibri"/>
-                <w:color w:val="000000"/>
-                <w:lang w:val="es-ES" w:eastAsia="es-ES"/>
-              </w:rPr>
-              <w:t>inscripcions</w:t>
-            </w:r>
-            <w:proofErr w:type="spellEnd"/>
+                <w:lang w:val="ca-ES" w:eastAsia="es-ES"/>
+              </w:rPr>
+            </w:pPr>
+            <w:r>
+              <w:rPr>
+                <w:lang w:val="ca-ES" w:eastAsia="es-ES"/>
+              </w:rPr>
+              <w:t>Data inici inscripcions</w:t>
+            </w:r>
           </w:p>
         </w:tc>
         <w:tc>
@@ -2544,18 +2329,15 @@
           </w:tcPr>
           <w:p>
             <w:pPr>
+              <w:jc w:val="left"/>
               <w:cnfStyle w:val="000000100000" w:firstRow="0" w:lastRow="0" w:firstColumn="0" w:lastColumn="0" w:oddVBand="0" w:evenVBand="0" w:oddHBand="1" w:evenHBand="0" w:firstRowFirstColumn="0" w:firstRowLastColumn="0" w:lastRowFirstColumn="0" w:lastRowLastColumn="0"/>
               <w:rPr>
-                <w:rFonts w:ascii="Calibri" w:eastAsia="Times New Roman" w:hAnsi="Calibri" w:cs="Calibri"/>
-                <w:color w:val="000000"/>
-                <w:lang w:val="es-ES" w:eastAsia="es-ES"/>
-              </w:rPr>
-            </w:pPr>
-            <w:r>
-              <w:rPr>
-                <w:rFonts w:ascii="Calibri" w:eastAsia="Times New Roman" w:hAnsi="Calibri" w:cs="Calibri"/>
-                <w:color w:val="000000"/>
-                <w:lang w:val="es-ES" w:eastAsia="es-ES"/>
+                <w:lang w:val="ca-ES" w:eastAsia="es-ES"/>
+              </w:rPr>
+            </w:pPr>
+            <w:r>
+              <w:rPr>
+                <w:lang w:val="ca-ES" w:eastAsia="es-ES"/>
               </w:rPr>
               <w:t>43862</w:t>
             </w:r>
@@ -2575,18 +2357,15 @@
           </w:tcPr>
           <w:p>
             <w:pPr>
-              <w:rPr>
-                <w:rFonts w:ascii="Calibri" w:eastAsia="Times New Roman" w:hAnsi="Calibri" w:cs="Calibri"/>
-                <w:color w:val="000000"/>
-                <w:lang w:val="es-ES" w:eastAsia="es-ES"/>
+              <w:jc w:val="left"/>
+              <w:rPr>
+                <w:lang w:val="ca-ES" w:eastAsia="es-ES"/>
               </w:rPr>
             </w:pPr>
             <w:proofErr w:type="spellStart"/>
             <w:r>
               <w:rPr>
-                <w:rFonts w:ascii="Calibri" w:eastAsia="Times New Roman" w:hAnsi="Calibri" w:cs="Calibri"/>
-                <w:color w:val="000000"/>
-                <w:lang w:val="es-ES" w:eastAsia="es-ES"/>
+                <w:lang w:val="ca-ES" w:eastAsia="es-ES"/>
               </w:rPr>
               <w:t>inscr_dt_max</w:t>
             </w:r>
@@ -2601,31 +2380,18 @@
           </w:tcPr>
           <w:p>
             <w:pPr>
+              <w:jc w:val="left"/>
               <w:cnfStyle w:val="000000000000" w:firstRow="0" w:lastRow="0" w:firstColumn="0" w:lastColumn="0" w:oddVBand="0" w:evenVBand="0" w:oddHBand="0" w:evenHBand="0" w:firstRowFirstColumn="0" w:firstRowLastColumn="0" w:lastRowFirstColumn="0" w:lastRowLastColumn="0"/>
               <w:rPr>
-                <w:rFonts w:ascii="Calibri" w:eastAsia="Times New Roman" w:hAnsi="Calibri" w:cs="Calibri"/>
-                <w:color w:val="000000"/>
-                <w:lang w:val="es-ES" w:eastAsia="es-ES"/>
-              </w:rPr>
-            </w:pPr>
-            <w:r>
-              <w:rPr>
-                <w:rFonts w:ascii="Calibri" w:eastAsia="Times New Roman" w:hAnsi="Calibri" w:cs="Calibri"/>
-                <w:color w:val="000000"/>
-                <w:lang w:val="es-ES" w:eastAsia="es-ES"/>
-              </w:rPr>
-              <w:t xml:space="preserve">Data fi </w:t>
-            </w:r>
-            <w:proofErr w:type="spellStart"/>
-            <w:r>
-              <w:rPr>
-                <w:rFonts w:ascii="Calibri" w:eastAsia="Times New Roman" w:hAnsi="Calibri" w:cs="Calibri"/>
-                <w:color w:val="000000"/>
-                <w:lang w:val="es-ES" w:eastAsia="es-ES"/>
-              </w:rPr>
-              <w:t>inscripcions</w:t>
-            </w:r>
-            <w:proofErr w:type="spellEnd"/>
+                <w:lang w:val="ca-ES" w:eastAsia="es-ES"/>
+              </w:rPr>
+            </w:pPr>
+            <w:r>
+              <w:rPr>
+                <w:lang w:val="ca-ES" w:eastAsia="es-ES"/>
+              </w:rPr>
+              <w:t>Data fi inscripcions</w:t>
+            </w:r>
           </w:p>
         </w:tc>
         <w:tc>
@@ -2636,18 +2402,15 @@
           </w:tcPr>
           <w:p>
             <w:pPr>
+              <w:jc w:val="left"/>
               <w:cnfStyle w:val="000000000000" w:firstRow="0" w:lastRow="0" w:firstColumn="0" w:lastColumn="0" w:oddVBand="0" w:evenVBand="0" w:oddHBand="0" w:evenHBand="0" w:firstRowFirstColumn="0" w:firstRowLastColumn="0" w:lastRowFirstColumn="0" w:lastRowLastColumn="0"/>
               <w:rPr>
-                <w:rFonts w:ascii="Calibri" w:eastAsia="Times New Roman" w:hAnsi="Calibri" w:cs="Calibri"/>
-                <w:color w:val="000000"/>
-                <w:lang w:val="es-ES" w:eastAsia="es-ES"/>
-              </w:rPr>
-            </w:pPr>
-            <w:r>
-              <w:rPr>
-                <w:rFonts w:ascii="Calibri" w:eastAsia="Times New Roman" w:hAnsi="Calibri" w:cs="Calibri"/>
-                <w:color w:val="000000"/>
-                <w:lang w:val="es-ES" w:eastAsia="es-ES"/>
+                <w:lang w:val="ca-ES" w:eastAsia="es-ES"/>
+              </w:rPr>
+            </w:pPr>
+            <w:r>
+              <w:rPr>
+                <w:lang w:val="ca-ES" w:eastAsia="es-ES"/>
               </w:rPr>
               <w:t>44027</w:t>
             </w:r>
@@ -2668,18 +2431,15 @@
           </w:tcPr>
           <w:p>
             <w:pPr>
-              <w:rPr>
-                <w:rFonts w:ascii="Calibri" w:eastAsia="Times New Roman" w:hAnsi="Calibri" w:cs="Calibri"/>
-                <w:color w:val="000000"/>
-                <w:lang w:val="es-ES" w:eastAsia="es-ES"/>
+              <w:jc w:val="left"/>
+              <w:rPr>
+                <w:lang w:val="ca-ES" w:eastAsia="es-ES"/>
               </w:rPr>
             </w:pPr>
             <w:proofErr w:type="spellStart"/>
             <w:r>
               <w:rPr>
-                <w:rFonts w:ascii="Calibri" w:eastAsia="Times New Roman" w:hAnsi="Calibri" w:cs="Calibri"/>
-                <w:color w:val="000000"/>
-                <w:lang w:val="es-ES" w:eastAsia="es-ES"/>
+                <w:lang w:val="ca-ES" w:eastAsia="es-ES"/>
               </w:rPr>
               <w:t>inscr_sur_place</w:t>
             </w:r>
@@ -2694,48 +2454,17 @@
           </w:tcPr>
           <w:p>
             <w:pPr>
+              <w:jc w:val="left"/>
               <w:cnfStyle w:val="000000100000" w:firstRow="0" w:lastRow="0" w:firstColumn="0" w:lastColumn="0" w:oddVBand="0" w:evenVBand="0" w:oddHBand="1" w:evenHBand="0" w:firstRowFirstColumn="0" w:firstRowLastColumn="0" w:lastRowFirstColumn="0" w:lastRowLastColumn="0"/>
               <w:rPr>
-                <w:rFonts w:ascii="Calibri" w:eastAsia="Times New Roman" w:hAnsi="Calibri" w:cs="Calibri"/>
-                <w:color w:val="000000"/>
-                <w:lang w:val="es-ES" w:eastAsia="es-ES"/>
-              </w:rPr>
-            </w:pPr>
-            <w:proofErr w:type="spellStart"/>
-            <w:r>
-              <w:rPr>
-                <w:rFonts w:ascii="Calibri" w:eastAsia="Times New Roman" w:hAnsi="Calibri" w:cs="Calibri"/>
-                <w:color w:val="000000"/>
-                <w:lang w:val="es-ES" w:eastAsia="es-ES"/>
-              </w:rPr>
-              <w:t>Inscripcions</w:t>
-            </w:r>
-            <w:proofErr w:type="spellEnd"/>
-            <w:r>
-              <w:rPr>
-                <w:rFonts w:ascii="Calibri" w:eastAsia="Times New Roman" w:hAnsi="Calibri" w:cs="Calibri"/>
-                <w:color w:val="000000"/>
-                <w:lang w:val="es-ES" w:eastAsia="es-ES"/>
-              </w:rPr>
-              <w:t xml:space="preserve"> </w:t>
-            </w:r>
-            <w:proofErr w:type="spellStart"/>
-            <w:r>
-              <w:rPr>
-                <w:rFonts w:ascii="Calibri" w:eastAsia="Times New Roman" w:hAnsi="Calibri" w:cs="Calibri"/>
-                <w:color w:val="000000"/>
-                <w:lang w:val="es-ES" w:eastAsia="es-ES"/>
-              </w:rPr>
-              <w:t>presencials</w:t>
-            </w:r>
-            <w:proofErr w:type="spellEnd"/>
-            <w:r>
-              <w:rPr>
-                <w:rFonts w:ascii="Calibri" w:eastAsia="Times New Roman" w:hAnsi="Calibri" w:cs="Calibri"/>
-                <w:color w:val="000000"/>
-                <w:lang w:val="es-ES" w:eastAsia="es-ES"/>
-              </w:rPr>
-              <w:t xml:space="preserve"> (Sí/No)</w:t>
+                <w:lang w:val="ca-ES" w:eastAsia="es-ES"/>
+              </w:rPr>
+            </w:pPr>
+            <w:r>
+              <w:rPr>
+                <w:lang w:val="ca-ES" w:eastAsia="es-ES"/>
+              </w:rPr>
+              <w:t>Inscripcions presencials (Sí/No)</w:t>
             </w:r>
           </w:p>
         </w:tc>
@@ -2747,18 +2476,15 @@
           </w:tcPr>
           <w:p>
             <w:pPr>
+              <w:jc w:val="left"/>
               <w:cnfStyle w:val="000000100000" w:firstRow="0" w:lastRow="0" w:firstColumn="0" w:lastColumn="0" w:oddVBand="0" w:evenVBand="0" w:oddHBand="1" w:evenHBand="0" w:firstRowFirstColumn="0" w:firstRowLastColumn="0" w:lastRowFirstColumn="0" w:lastRowLastColumn="0"/>
               <w:rPr>
-                <w:rFonts w:ascii="Calibri" w:eastAsia="Times New Roman" w:hAnsi="Calibri" w:cs="Calibri"/>
-                <w:color w:val="000000"/>
-                <w:lang w:val="es-ES" w:eastAsia="es-ES"/>
-              </w:rPr>
-            </w:pPr>
-            <w:r>
-              <w:rPr>
-                <w:rFonts w:ascii="Calibri" w:eastAsia="Times New Roman" w:hAnsi="Calibri" w:cs="Calibri"/>
-                <w:color w:val="000000"/>
-                <w:lang w:val="es-ES" w:eastAsia="es-ES"/>
+                <w:lang w:val="ca-ES" w:eastAsia="es-ES"/>
+              </w:rPr>
+            </w:pPr>
+            <w:r>
+              <w:rPr>
+                <w:lang w:val="ca-ES" w:eastAsia="es-ES"/>
               </w:rPr>
               <w:t>1</w:t>
             </w:r>
@@ -2778,18 +2504,15 @@
           </w:tcPr>
           <w:p>
             <w:pPr>
-              <w:rPr>
-                <w:rFonts w:ascii="Calibri" w:eastAsia="Times New Roman" w:hAnsi="Calibri" w:cs="Calibri"/>
-                <w:color w:val="000000"/>
-                <w:lang w:val="es-ES" w:eastAsia="es-ES"/>
+              <w:jc w:val="left"/>
+              <w:rPr>
+                <w:lang w:val="ca-ES" w:eastAsia="es-ES"/>
               </w:rPr>
             </w:pPr>
             <w:proofErr w:type="spellStart"/>
             <w:r>
               <w:rPr>
-                <w:rFonts w:ascii="Calibri" w:eastAsia="Times New Roman" w:hAnsi="Calibri" w:cs="Calibri"/>
-                <w:color w:val="000000"/>
-                <w:lang w:val="es-ES" w:eastAsia="es-ES"/>
+                <w:lang w:val="ca-ES" w:eastAsia="es-ES"/>
               </w:rPr>
               <w:t>inscr_tarif</w:t>
             </w:r>
@@ -2804,31 +2527,18 @@
           </w:tcPr>
           <w:p>
             <w:pPr>
+              <w:jc w:val="left"/>
               <w:cnfStyle w:val="000000000000" w:firstRow="0" w:lastRow="0" w:firstColumn="0" w:lastColumn="0" w:oddVBand="0" w:evenVBand="0" w:oddHBand="0" w:evenHBand="0" w:firstRowFirstColumn="0" w:firstRowLastColumn="0" w:lastRowFirstColumn="0" w:lastRowLastColumn="0"/>
               <w:rPr>
-                <w:rFonts w:ascii="Calibri" w:eastAsia="Times New Roman" w:hAnsi="Calibri" w:cs="Calibri"/>
-                <w:color w:val="000000"/>
-                <w:lang w:val="es-ES" w:eastAsia="es-ES"/>
-              </w:rPr>
-            </w:pPr>
-            <w:r>
-              <w:rPr>
-                <w:rFonts w:ascii="Calibri" w:eastAsia="Times New Roman" w:hAnsi="Calibri" w:cs="Calibri"/>
-                <w:color w:val="000000"/>
-                <w:lang w:val="es-ES" w:eastAsia="es-ES"/>
-              </w:rPr>
-              <w:t xml:space="preserve">Preu </w:t>
-            </w:r>
-            <w:proofErr w:type="spellStart"/>
-            <w:r>
-              <w:rPr>
-                <w:rFonts w:ascii="Calibri" w:eastAsia="Times New Roman" w:hAnsi="Calibri" w:cs="Calibri"/>
-                <w:color w:val="000000"/>
-                <w:lang w:val="es-ES" w:eastAsia="es-ES"/>
-              </w:rPr>
-              <w:t>inscripció</w:t>
-            </w:r>
-            <w:proofErr w:type="spellEnd"/>
+                <w:lang w:val="ca-ES" w:eastAsia="es-ES"/>
+              </w:rPr>
+            </w:pPr>
+            <w:r>
+              <w:rPr>
+                <w:lang w:val="ca-ES" w:eastAsia="es-ES"/>
+              </w:rPr>
+              <w:t>Preu inscripció</w:t>
+            </w:r>
           </w:p>
         </w:tc>
         <w:tc>
@@ -2839,18 +2549,15 @@
           </w:tcPr>
           <w:p>
             <w:pPr>
+              <w:jc w:val="left"/>
               <w:cnfStyle w:val="000000000000" w:firstRow="0" w:lastRow="0" w:firstColumn="0" w:lastColumn="0" w:oddVBand="0" w:evenVBand="0" w:oddHBand="0" w:evenHBand="0" w:firstRowFirstColumn="0" w:firstRowLastColumn="0" w:lastRowFirstColumn="0" w:lastRowLastColumn="0"/>
               <w:rPr>
-                <w:rFonts w:ascii="Calibri" w:eastAsia="Times New Roman" w:hAnsi="Calibri" w:cs="Calibri"/>
-                <w:color w:val="000000"/>
-                <w:lang w:val="es-ES" w:eastAsia="es-ES"/>
-              </w:rPr>
-            </w:pPr>
-            <w:r>
-              <w:rPr>
-                <w:rFonts w:ascii="Calibri" w:eastAsia="Times New Roman" w:hAnsi="Calibri" w:cs="Calibri"/>
-                <w:color w:val="000000"/>
-                <w:lang w:val="es-ES" w:eastAsia="es-ES"/>
+                <w:lang w:val="ca-ES" w:eastAsia="es-ES"/>
+              </w:rPr>
+            </w:pPr>
+            <w:r>
+              <w:rPr>
+                <w:lang w:val="ca-ES" w:eastAsia="es-ES"/>
               </w:rPr>
               <w:t>0</w:t>
             </w:r>
@@ -2871,18 +2578,15 @@
           </w:tcPr>
           <w:p>
             <w:pPr>
-              <w:rPr>
-                <w:rFonts w:ascii="Calibri" w:eastAsia="Times New Roman" w:hAnsi="Calibri" w:cs="Calibri"/>
-                <w:color w:val="000000"/>
-                <w:lang w:val="es-ES" w:eastAsia="es-ES"/>
+              <w:jc w:val="left"/>
+              <w:rPr>
+                <w:lang w:val="ca-ES" w:eastAsia="es-ES"/>
               </w:rPr>
             </w:pPr>
             <w:proofErr w:type="spellStart"/>
             <w:r>
               <w:rPr>
-                <w:rFonts w:ascii="Calibri" w:eastAsia="Times New Roman" w:hAnsi="Calibri" w:cs="Calibri"/>
-                <w:color w:val="000000"/>
-                <w:lang w:val="es-ES" w:eastAsia="es-ES"/>
+                <w:lang w:val="ca-ES" w:eastAsia="es-ES"/>
               </w:rPr>
               <w:t>inscr_tarif_devise</w:t>
             </w:r>
@@ -2897,31 +2601,18 @@
           </w:tcPr>
           <w:p>
             <w:pPr>
+              <w:jc w:val="left"/>
               <w:cnfStyle w:val="000000100000" w:firstRow="0" w:lastRow="0" w:firstColumn="0" w:lastColumn="0" w:oddVBand="0" w:evenVBand="0" w:oddHBand="1" w:evenHBand="0" w:firstRowFirstColumn="0" w:firstRowLastColumn="0" w:lastRowFirstColumn="0" w:lastRowLastColumn="0"/>
               <w:rPr>
-                <w:rFonts w:ascii="Calibri" w:eastAsia="Times New Roman" w:hAnsi="Calibri" w:cs="Calibri"/>
-                <w:color w:val="000000"/>
-                <w:lang w:val="es-ES" w:eastAsia="es-ES"/>
-              </w:rPr>
-            </w:pPr>
-            <w:r>
-              <w:rPr>
-                <w:rFonts w:ascii="Calibri" w:eastAsia="Times New Roman" w:hAnsi="Calibri" w:cs="Calibri"/>
-                <w:color w:val="000000"/>
-                <w:lang w:val="es-ES" w:eastAsia="es-ES"/>
-              </w:rPr>
-              <w:t xml:space="preserve">Divisa </w:t>
-            </w:r>
-            <w:proofErr w:type="spellStart"/>
-            <w:r>
-              <w:rPr>
-                <w:rFonts w:ascii="Calibri" w:eastAsia="Times New Roman" w:hAnsi="Calibri" w:cs="Calibri"/>
-                <w:color w:val="000000"/>
-                <w:lang w:val="es-ES" w:eastAsia="es-ES"/>
-              </w:rPr>
-              <w:t>inscripció</w:t>
-            </w:r>
-            <w:proofErr w:type="spellEnd"/>
+                <w:lang w:val="ca-ES" w:eastAsia="es-ES"/>
+              </w:rPr>
+            </w:pPr>
+            <w:r>
+              <w:rPr>
+                <w:lang w:val="ca-ES" w:eastAsia="es-ES"/>
+              </w:rPr>
+              <w:t>Divisa inscripció</w:t>
+            </w:r>
           </w:p>
         </w:tc>
         <w:tc>
@@ -2932,18 +2623,15 @@
           </w:tcPr>
           <w:p>
             <w:pPr>
+              <w:jc w:val="left"/>
               <w:cnfStyle w:val="000000100000" w:firstRow="0" w:lastRow="0" w:firstColumn="0" w:lastColumn="0" w:oddVBand="0" w:evenVBand="0" w:oddHBand="1" w:evenHBand="0" w:firstRowFirstColumn="0" w:firstRowLastColumn="0" w:lastRowFirstColumn="0" w:lastRowLastColumn="0"/>
               <w:rPr>
-                <w:rFonts w:ascii="Calibri" w:eastAsia="Times New Roman" w:hAnsi="Calibri" w:cs="Calibri"/>
-                <w:color w:val="000000"/>
-                <w:lang w:val="es-ES" w:eastAsia="es-ES"/>
-              </w:rPr>
-            </w:pPr>
-            <w:r>
-              <w:rPr>
-                <w:rFonts w:ascii="Calibri" w:eastAsia="Times New Roman" w:hAnsi="Calibri" w:cs="Calibri"/>
-                <w:color w:val="000000"/>
-                <w:lang w:val="es-ES" w:eastAsia="es-ES"/>
+                <w:lang w:val="ca-ES" w:eastAsia="es-ES"/>
+              </w:rPr>
+            </w:pPr>
+            <w:r>
+              <w:rPr>
+                <w:lang w:val="ca-ES" w:eastAsia="es-ES"/>
               </w:rPr>
               <w:t>0</w:t>
             </w:r>
@@ -2963,18 +2651,15 @@
           </w:tcPr>
           <w:p>
             <w:pPr>
-              <w:rPr>
-                <w:rFonts w:ascii="Calibri" w:eastAsia="Times New Roman" w:hAnsi="Calibri" w:cs="Calibri"/>
-                <w:color w:val="000000"/>
-                <w:lang w:val="es-ES" w:eastAsia="es-ES"/>
+              <w:jc w:val="left"/>
+              <w:rPr>
+                <w:lang w:val="ca-ES" w:eastAsia="es-ES"/>
               </w:rPr>
             </w:pPr>
             <w:proofErr w:type="spellStart"/>
             <w:r>
               <w:rPr>
-                <w:rFonts w:ascii="Calibri" w:eastAsia="Times New Roman" w:hAnsi="Calibri" w:cs="Calibri"/>
-                <w:color w:val="000000"/>
-                <w:lang w:val="es-ES" w:eastAsia="es-ES"/>
+                <w:lang w:val="ca-ES" w:eastAsia="es-ES"/>
               </w:rPr>
               <w:t>nb_etp</w:t>
             </w:r>
@@ -2989,31 +2674,18 @@
           </w:tcPr>
           <w:p>
             <w:pPr>
+              <w:jc w:val="left"/>
               <w:cnfStyle w:val="000000000000" w:firstRow="0" w:lastRow="0" w:firstColumn="0" w:lastColumn="0" w:oddVBand="0" w:evenVBand="0" w:oddHBand="0" w:evenHBand="0" w:firstRowFirstColumn="0" w:firstRowLastColumn="0" w:lastRowFirstColumn="0" w:lastRowLastColumn="0"/>
               <w:rPr>
-                <w:rFonts w:ascii="Calibri" w:eastAsia="Times New Roman" w:hAnsi="Calibri" w:cs="Calibri"/>
-                <w:color w:val="000000"/>
-                <w:lang w:val="es-ES" w:eastAsia="es-ES"/>
-              </w:rPr>
-            </w:pPr>
-            <w:r>
-              <w:rPr>
-                <w:rFonts w:ascii="Calibri" w:eastAsia="Times New Roman" w:hAnsi="Calibri" w:cs="Calibri"/>
-                <w:color w:val="000000"/>
-                <w:lang w:val="es-ES" w:eastAsia="es-ES"/>
-              </w:rPr>
-              <w:t xml:space="preserve">Nombre </w:t>
-            </w:r>
-            <w:proofErr w:type="spellStart"/>
-            <w:r>
-              <w:rPr>
-                <w:rFonts w:ascii="Calibri" w:eastAsia="Times New Roman" w:hAnsi="Calibri" w:cs="Calibri"/>
-                <w:color w:val="000000"/>
-                <w:lang w:val="es-ES" w:eastAsia="es-ES"/>
-              </w:rPr>
-              <w:t>d'etapes</w:t>
-            </w:r>
-            <w:proofErr w:type="spellEnd"/>
+                <w:lang w:val="ca-ES" w:eastAsia="es-ES"/>
+              </w:rPr>
+            </w:pPr>
+            <w:r>
+              <w:rPr>
+                <w:lang w:val="ca-ES" w:eastAsia="es-ES"/>
+              </w:rPr>
+              <w:t>Nombre d'etapes</w:t>
+            </w:r>
           </w:p>
         </w:tc>
         <w:tc>
@@ -3024,18 +2696,15 @@
           </w:tcPr>
           <w:p>
             <w:pPr>
+              <w:jc w:val="left"/>
               <w:cnfStyle w:val="000000000000" w:firstRow="0" w:lastRow="0" w:firstColumn="0" w:lastColumn="0" w:oddVBand="0" w:evenVBand="0" w:oddHBand="0" w:evenHBand="0" w:firstRowFirstColumn="0" w:firstRowLastColumn="0" w:lastRowFirstColumn="0" w:lastRowLastColumn="0"/>
               <w:rPr>
-                <w:rFonts w:ascii="Calibri" w:eastAsia="Times New Roman" w:hAnsi="Calibri" w:cs="Calibri"/>
-                <w:color w:val="000000"/>
-                <w:lang w:val="es-ES" w:eastAsia="es-ES"/>
-              </w:rPr>
-            </w:pPr>
-            <w:r>
-              <w:rPr>
-                <w:rFonts w:ascii="Calibri" w:eastAsia="Times New Roman" w:hAnsi="Calibri" w:cs="Calibri"/>
-                <w:color w:val="000000"/>
-                <w:lang w:val="es-ES" w:eastAsia="es-ES"/>
+                <w:lang w:val="ca-ES" w:eastAsia="es-ES"/>
+              </w:rPr>
+            </w:pPr>
+            <w:r>
+              <w:rPr>
+                <w:lang w:val="ca-ES" w:eastAsia="es-ES"/>
               </w:rPr>
               <w:t>1</w:t>
             </w:r>
@@ -3056,19 +2725,17 @@
           </w:tcPr>
           <w:p>
             <w:pPr>
-              <w:rPr>
-                <w:rFonts w:ascii="Calibri" w:eastAsia="Times New Roman" w:hAnsi="Calibri" w:cs="Calibri"/>
-                <w:color w:val="000000"/>
-                <w:lang w:val="es-ES" w:eastAsia="es-ES"/>
+              <w:jc w:val="left"/>
+              <w:rPr>
+                <w:lang w:val="ca-ES" w:eastAsia="es-ES"/>
               </w:rPr>
             </w:pPr>
             <w:proofErr w:type="spellStart"/>
             <w:r>
               <w:rPr>
-                <w:rFonts w:ascii="Calibri" w:eastAsia="Times New Roman" w:hAnsi="Calibri" w:cs="Calibri"/>
-                <w:color w:val="000000"/>
-                <w:lang w:val="es-ES" w:eastAsia="es-ES"/>
-              </w:rPr>
+                <w:lang w:val="ca-ES" w:eastAsia="es-ES"/>
+              </w:rPr>
+              <w:lastRenderedPageBreak/>
               <w:t>latitude</w:t>
             </w:r>
             <w:proofErr w:type="spellEnd"/>
@@ -3082,18 +2749,15 @@
           </w:tcPr>
           <w:p>
             <w:pPr>
+              <w:jc w:val="left"/>
               <w:cnfStyle w:val="000000100000" w:firstRow="0" w:lastRow="0" w:firstColumn="0" w:lastColumn="0" w:oddVBand="0" w:evenVBand="0" w:oddHBand="1" w:evenHBand="0" w:firstRowFirstColumn="0" w:firstRowLastColumn="0" w:lastRowFirstColumn="0" w:lastRowLastColumn="0"/>
               <w:rPr>
-                <w:rFonts w:ascii="Calibri" w:eastAsia="Times New Roman" w:hAnsi="Calibri" w:cs="Calibri"/>
-                <w:color w:val="000000"/>
-                <w:lang w:val="es-ES" w:eastAsia="es-ES"/>
-              </w:rPr>
-            </w:pPr>
-            <w:r>
-              <w:rPr>
-                <w:rFonts w:ascii="Calibri" w:eastAsia="Times New Roman" w:hAnsi="Calibri" w:cs="Calibri"/>
-                <w:color w:val="000000"/>
-                <w:lang w:val="es-ES" w:eastAsia="es-ES"/>
+                <w:lang w:val="ca-ES" w:eastAsia="es-ES"/>
+              </w:rPr>
+            </w:pPr>
+            <w:r>
+              <w:rPr>
+                <w:lang w:val="ca-ES" w:eastAsia="es-ES"/>
               </w:rPr>
               <w:t>Latitud</w:t>
             </w:r>
@@ -3107,18 +2771,15 @@
           </w:tcPr>
           <w:p>
             <w:pPr>
+              <w:jc w:val="left"/>
               <w:cnfStyle w:val="000000100000" w:firstRow="0" w:lastRow="0" w:firstColumn="0" w:lastColumn="0" w:oddVBand="0" w:evenVBand="0" w:oddHBand="1" w:evenHBand="0" w:firstRowFirstColumn="0" w:firstRowLastColumn="0" w:lastRowFirstColumn="0" w:lastRowLastColumn="0"/>
               <w:rPr>
-                <w:rFonts w:ascii="Calibri" w:eastAsia="Times New Roman" w:hAnsi="Calibri" w:cs="Calibri"/>
-                <w:color w:val="000000"/>
-                <w:lang w:val="es-ES" w:eastAsia="es-ES"/>
-              </w:rPr>
-            </w:pPr>
-            <w:r>
-              <w:rPr>
-                <w:rFonts w:ascii="Calibri" w:eastAsia="Times New Roman" w:hAnsi="Calibri" w:cs="Calibri"/>
-                <w:color w:val="000000"/>
-                <w:lang w:val="es-ES" w:eastAsia="es-ES"/>
+                <w:lang w:val="ca-ES" w:eastAsia="es-ES"/>
+              </w:rPr>
+            </w:pPr>
+            <w:r>
+              <w:rPr>
+                <w:lang w:val="ca-ES" w:eastAsia="es-ES"/>
               </w:rPr>
               <w:t>4.85468</w:t>
             </w:r>
@@ -3138,18 +2799,15 @@
           </w:tcPr>
           <w:p>
             <w:pPr>
-              <w:rPr>
-                <w:rFonts w:ascii="Calibri" w:eastAsia="Times New Roman" w:hAnsi="Calibri" w:cs="Calibri"/>
-                <w:color w:val="000000"/>
-                <w:lang w:val="es-ES" w:eastAsia="es-ES"/>
+              <w:jc w:val="left"/>
+              <w:rPr>
+                <w:lang w:val="ca-ES" w:eastAsia="es-ES"/>
               </w:rPr>
             </w:pPr>
             <w:proofErr w:type="spellStart"/>
             <w:r>
               <w:rPr>
-                <w:rFonts w:ascii="Calibri" w:eastAsia="Times New Roman" w:hAnsi="Calibri" w:cs="Calibri"/>
-                <w:color w:val="000000"/>
-                <w:lang w:val="es-ES" w:eastAsia="es-ES"/>
+                <w:lang w:val="ca-ES" w:eastAsia="es-ES"/>
               </w:rPr>
               <w:t>longitude</w:t>
             </w:r>
@@ -3164,18 +2822,15 @@
           </w:tcPr>
           <w:p>
             <w:pPr>
+              <w:jc w:val="left"/>
               <w:cnfStyle w:val="000000000000" w:firstRow="0" w:lastRow="0" w:firstColumn="0" w:lastColumn="0" w:oddVBand="0" w:evenVBand="0" w:oddHBand="0" w:evenHBand="0" w:firstRowFirstColumn="0" w:firstRowLastColumn="0" w:lastRowFirstColumn="0" w:lastRowLastColumn="0"/>
               <w:rPr>
-                <w:rFonts w:ascii="Calibri" w:eastAsia="Times New Roman" w:hAnsi="Calibri" w:cs="Calibri"/>
-                <w:color w:val="000000"/>
-                <w:lang w:val="es-ES" w:eastAsia="es-ES"/>
-              </w:rPr>
-            </w:pPr>
-            <w:r>
-              <w:rPr>
-                <w:rFonts w:ascii="Calibri" w:eastAsia="Times New Roman" w:hAnsi="Calibri" w:cs="Calibri"/>
-                <w:color w:val="000000"/>
-                <w:lang w:val="es-ES" w:eastAsia="es-ES"/>
+                <w:lang w:val="ca-ES" w:eastAsia="es-ES"/>
+              </w:rPr>
+            </w:pPr>
+            <w:r>
+              <w:rPr>
+                <w:lang w:val="ca-ES" w:eastAsia="es-ES"/>
               </w:rPr>
               <w:t>Longitud</w:t>
             </w:r>
@@ -3189,18 +2844,15 @@
           </w:tcPr>
           <w:p>
             <w:pPr>
+              <w:jc w:val="left"/>
               <w:cnfStyle w:val="000000000000" w:firstRow="0" w:lastRow="0" w:firstColumn="0" w:lastColumn="0" w:oddVBand="0" w:evenVBand="0" w:oddHBand="0" w:evenHBand="0" w:firstRowFirstColumn="0" w:firstRowLastColumn="0" w:lastRowFirstColumn="0" w:lastRowLastColumn="0"/>
               <w:rPr>
-                <w:rFonts w:ascii="Calibri" w:eastAsia="Times New Roman" w:hAnsi="Calibri" w:cs="Calibri"/>
-                <w:color w:val="000000"/>
-                <w:lang w:val="es-ES" w:eastAsia="es-ES"/>
-              </w:rPr>
-            </w:pPr>
-            <w:r>
-              <w:rPr>
-                <w:rFonts w:ascii="Calibri" w:eastAsia="Times New Roman" w:hAnsi="Calibri" w:cs="Calibri"/>
-                <w:color w:val="000000"/>
-                <w:lang w:val="es-ES" w:eastAsia="es-ES"/>
+                <w:lang w:val="ca-ES" w:eastAsia="es-ES"/>
+              </w:rPr>
+            </w:pPr>
+            <w:r>
+              <w:rPr>
+                <w:lang w:val="ca-ES" w:eastAsia="es-ES"/>
               </w:rPr>
               <w:t>100.744</w:t>
             </w:r>
@@ -3221,18 +2873,15 @@
           </w:tcPr>
           <w:p>
             <w:pPr>
-              <w:rPr>
-                <w:rFonts w:ascii="Calibri" w:eastAsia="Times New Roman" w:hAnsi="Calibri" w:cs="Calibri"/>
-                <w:color w:val="000000"/>
-                <w:lang w:val="es-ES" w:eastAsia="es-ES"/>
+              <w:jc w:val="left"/>
+              <w:rPr>
+                <w:lang w:val="ca-ES" w:eastAsia="es-ES"/>
               </w:rPr>
             </w:pPr>
             <w:proofErr w:type="spellStart"/>
             <w:r>
               <w:rPr>
-                <w:rFonts w:ascii="Calibri" w:eastAsia="Times New Roman" w:hAnsi="Calibri" w:cs="Calibri"/>
-                <w:color w:val="000000"/>
-                <w:lang w:val="es-ES" w:eastAsia="es-ES"/>
+                <w:lang w:val="ca-ES" w:eastAsia="es-ES"/>
               </w:rPr>
               <w:t>pays_arrivee</w:t>
             </w:r>
@@ -3247,31 +2896,18 @@
           </w:tcPr>
           <w:p>
             <w:pPr>
+              <w:jc w:val="left"/>
               <w:cnfStyle w:val="000000100000" w:firstRow="0" w:lastRow="0" w:firstColumn="0" w:lastColumn="0" w:oddVBand="0" w:evenVBand="0" w:oddHBand="1" w:evenHBand="0" w:firstRowFirstColumn="0" w:firstRowLastColumn="0" w:lastRowFirstColumn="0" w:lastRowLastColumn="0"/>
               <w:rPr>
-                <w:rFonts w:ascii="Calibri" w:eastAsia="Times New Roman" w:hAnsi="Calibri" w:cs="Calibri"/>
-                <w:color w:val="000000"/>
-                <w:lang w:val="es-ES" w:eastAsia="es-ES"/>
-              </w:rPr>
-            </w:pPr>
-            <w:r>
-              <w:rPr>
-                <w:rFonts w:ascii="Calibri" w:eastAsia="Times New Roman" w:hAnsi="Calibri" w:cs="Calibri"/>
-                <w:color w:val="000000"/>
-                <w:lang w:val="es-ES" w:eastAsia="es-ES"/>
-              </w:rPr>
-              <w:t xml:space="preserve">País </w:t>
-            </w:r>
-            <w:proofErr w:type="spellStart"/>
-            <w:r>
-              <w:rPr>
-                <w:rFonts w:ascii="Calibri" w:eastAsia="Times New Roman" w:hAnsi="Calibri" w:cs="Calibri"/>
-                <w:color w:val="000000"/>
-                <w:lang w:val="es-ES" w:eastAsia="es-ES"/>
-              </w:rPr>
-              <w:t>d'arribada</w:t>
-            </w:r>
-            <w:proofErr w:type="spellEnd"/>
+                <w:lang w:val="ca-ES" w:eastAsia="es-ES"/>
+              </w:rPr>
+            </w:pPr>
+            <w:r>
+              <w:rPr>
+                <w:lang w:val="ca-ES" w:eastAsia="es-ES"/>
+              </w:rPr>
+              <w:t>País d'arribada</w:t>
+            </w:r>
           </w:p>
         </w:tc>
         <w:tc>
@@ -3282,18 +2918,15 @@
           </w:tcPr>
           <w:p>
             <w:pPr>
+              <w:jc w:val="left"/>
               <w:cnfStyle w:val="000000100000" w:firstRow="0" w:lastRow="0" w:firstColumn="0" w:lastColumn="0" w:oddVBand="0" w:evenVBand="0" w:oddHBand="1" w:evenHBand="0" w:firstRowFirstColumn="0" w:firstRowLastColumn="0" w:lastRowFirstColumn="0" w:lastRowLastColumn="0"/>
               <w:rPr>
-                <w:rFonts w:ascii="Calibri" w:eastAsia="Times New Roman" w:hAnsi="Calibri" w:cs="Calibri"/>
-                <w:color w:val="000000"/>
-                <w:lang w:val="es-ES" w:eastAsia="es-ES"/>
-              </w:rPr>
-            </w:pPr>
-            <w:r>
-              <w:rPr>
-                <w:rFonts w:ascii="Calibri" w:eastAsia="Times New Roman" w:hAnsi="Calibri" w:cs="Calibri"/>
-                <w:color w:val="000000"/>
-                <w:lang w:val="es-ES" w:eastAsia="es-ES"/>
+                <w:lang w:val="ca-ES" w:eastAsia="es-ES"/>
+              </w:rPr>
+            </w:pPr>
+            <w:r>
+              <w:rPr>
+                <w:lang w:val="ca-ES" w:eastAsia="es-ES"/>
               </w:rPr>
               <w:t>0</w:t>
             </w:r>
@@ -3313,18 +2946,15 @@
           </w:tcPr>
           <w:p>
             <w:pPr>
-              <w:rPr>
-                <w:rFonts w:ascii="Calibri" w:eastAsia="Times New Roman" w:hAnsi="Calibri" w:cs="Calibri"/>
-                <w:color w:val="000000"/>
-                <w:lang w:val="es-ES" w:eastAsia="es-ES"/>
+              <w:jc w:val="left"/>
+              <w:rPr>
+                <w:lang w:val="ca-ES" w:eastAsia="es-ES"/>
               </w:rPr>
             </w:pPr>
             <w:proofErr w:type="spellStart"/>
             <w:r>
               <w:rPr>
-                <w:rFonts w:ascii="Calibri" w:eastAsia="Times New Roman" w:hAnsi="Calibri" w:cs="Calibri"/>
-                <w:color w:val="000000"/>
-                <w:lang w:val="es-ES" w:eastAsia="es-ES"/>
+                <w:lang w:val="ca-ES" w:eastAsia="es-ES"/>
               </w:rPr>
               <w:t>ville_depart</w:t>
             </w:r>
@@ -3339,66 +2969,56 @@
           </w:tcPr>
           <w:p>
             <w:pPr>
+              <w:jc w:val="left"/>
               <w:cnfStyle w:val="000000000000" w:firstRow="0" w:lastRow="0" w:firstColumn="0" w:lastColumn="0" w:oddVBand="0" w:evenVBand="0" w:oddHBand="0" w:evenHBand="0" w:firstRowFirstColumn="0" w:firstRowLastColumn="0" w:lastRowFirstColumn="0" w:lastRowLastColumn="0"/>
               <w:rPr>
-                <w:rFonts w:ascii="Calibri" w:eastAsia="Times New Roman" w:hAnsi="Calibri" w:cs="Calibri"/>
-                <w:color w:val="000000"/>
-                <w:lang w:val="es-ES" w:eastAsia="es-ES"/>
+                <w:lang w:val="ca-ES" w:eastAsia="es-ES"/>
+              </w:rPr>
+            </w:pPr>
+            <w:r>
+              <w:rPr>
+                <w:lang w:val="ca-ES" w:eastAsia="es-ES"/>
+              </w:rPr>
+              <w:t>Localitat de sortida</w:t>
+            </w:r>
+          </w:p>
+        </w:tc>
+        <w:tc>
+          <w:tcPr>
+            <w:tcW w:w="3602" w:type="dxa"/>
+            <w:noWrap/>
+            <w:hideMark/>
+          </w:tcPr>
+          <w:p>
+            <w:pPr>
+              <w:jc w:val="left"/>
+              <w:cnfStyle w:val="000000000000" w:firstRow="0" w:lastRow="0" w:firstColumn="0" w:lastColumn="0" w:oddVBand="0" w:evenVBand="0" w:oddHBand="0" w:evenHBand="0" w:firstRowFirstColumn="0" w:firstRowLastColumn="0" w:lastRowFirstColumn="0" w:lastRowLastColumn="0"/>
+              <w:rPr>
+                <w:lang w:val="ca-ES" w:eastAsia="es-ES"/>
               </w:rPr>
             </w:pPr>
             <w:proofErr w:type="spellStart"/>
             <w:r>
               <w:rPr>
-                <w:rFonts w:ascii="Calibri" w:eastAsia="Times New Roman" w:hAnsi="Calibri" w:cs="Calibri"/>
-                <w:color w:val="000000"/>
-                <w:lang w:val="es-ES" w:eastAsia="es-ES"/>
-              </w:rPr>
-              <w:t>Localitat</w:t>
+                <w:lang w:val="ca-ES" w:eastAsia="es-ES"/>
+              </w:rPr>
+              <w:t>Taiping</w:t>
             </w:r>
             <w:proofErr w:type="spellEnd"/>
             <w:r>
               <w:rPr>
-                <w:rFonts w:ascii="Calibri" w:eastAsia="Times New Roman" w:hAnsi="Calibri" w:cs="Calibri"/>
-                <w:color w:val="000000"/>
-                <w:lang w:val="es-ES" w:eastAsia="es-ES"/>
-              </w:rPr>
-              <w:t xml:space="preserve"> de </w:t>
+                <w:lang w:val="ca-ES" w:eastAsia="es-ES"/>
+              </w:rPr>
+              <w:t xml:space="preserve">, </w:t>
             </w:r>
             <w:proofErr w:type="spellStart"/>
             <w:r>
               <w:rPr>
-                <w:rFonts w:ascii="Calibri" w:eastAsia="Times New Roman" w:hAnsi="Calibri" w:cs="Calibri"/>
-                <w:color w:val="000000"/>
-                <w:lang w:val="es-ES" w:eastAsia="es-ES"/>
-              </w:rPr>
-              <w:t>sortida</w:t>
+                <w:lang w:val="ca-ES" w:eastAsia="es-ES"/>
+              </w:rPr>
+              <w:t>Perak</w:t>
             </w:r>
             <w:proofErr w:type="spellEnd"/>
-          </w:p>
-        </w:tc>
-        <w:tc>
-          <w:tcPr>
-            <w:tcW w:w="3602" w:type="dxa"/>
-            <w:noWrap/>
-            <w:hideMark/>
-          </w:tcPr>
-          <w:p>
-            <w:pPr>
-              <w:cnfStyle w:val="000000000000" w:firstRow="0" w:lastRow="0" w:firstColumn="0" w:lastColumn="0" w:oddVBand="0" w:evenVBand="0" w:oddHBand="0" w:evenHBand="0" w:firstRowFirstColumn="0" w:firstRowLastColumn="0" w:lastRowFirstColumn="0" w:lastRowLastColumn="0"/>
-              <w:rPr>
-                <w:rFonts w:ascii="Calibri" w:eastAsia="Times New Roman" w:hAnsi="Calibri" w:cs="Calibri"/>
-                <w:color w:val="000000"/>
-                <w:lang w:val="es-ES" w:eastAsia="es-ES"/>
-              </w:rPr>
-            </w:pPr>
-            <w:r>
-              <w:rPr>
-                <w:rFonts w:ascii="Calibri" w:eastAsia="Times New Roman" w:hAnsi="Calibri" w:cs="Calibri"/>
-                <w:color w:val="000000"/>
-                <w:lang w:val="es-ES" w:eastAsia="es-ES"/>
-              </w:rPr>
-              <w:t>Taiping, Perak</w:t>
-            </w:r>
           </w:p>
         </w:tc>
       </w:tr>
@@ -3416,18 +3036,15 @@
           </w:tcPr>
           <w:p>
             <w:pPr>
-              <w:rPr>
-                <w:rFonts w:ascii="Calibri" w:eastAsia="Times New Roman" w:hAnsi="Calibri" w:cs="Calibri"/>
-                <w:color w:val="000000"/>
-                <w:lang w:val="es-ES" w:eastAsia="es-ES"/>
+              <w:jc w:val="left"/>
+              <w:rPr>
+                <w:lang w:val="ca-ES" w:eastAsia="es-ES"/>
               </w:rPr>
             </w:pPr>
             <w:proofErr w:type="spellStart"/>
             <w:r>
               <w:rPr>
-                <w:rFonts w:ascii="Calibri" w:eastAsia="Times New Roman" w:hAnsi="Calibri" w:cs="Calibri"/>
-                <w:color w:val="000000"/>
-                <w:lang w:val="es-ES" w:eastAsia="es-ES"/>
+                <w:lang w:val="ca-ES" w:eastAsia="es-ES"/>
               </w:rPr>
               <w:t>ville_arrivee</w:t>
             </w:r>
@@ -3442,66 +3059,56 @@
           </w:tcPr>
           <w:p>
             <w:pPr>
+              <w:jc w:val="left"/>
               <w:cnfStyle w:val="000000100000" w:firstRow="0" w:lastRow="0" w:firstColumn="0" w:lastColumn="0" w:oddVBand="0" w:evenVBand="0" w:oddHBand="1" w:evenHBand="0" w:firstRowFirstColumn="0" w:firstRowLastColumn="0" w:lastRowFirstColumn="0" w:lastRowLastColumn="0"/>
               <w:rPr>
-                <w:rFonts w:ascii="Calibri" w:eastAsia="Times New Roman" w:hAnsi="Calibri" w:cs="Calibri"/>
-                <w:color w:val="000000"/>
-                <w:lang w:val="es-ES" w:eastAsia="es-ES"/>
+                <w:lang w:val="ca-ES" w:eastAsia="es-ES"/>
+              </w:rPr>
+            </w:pPr>
+            <w:r>
+              <w:rPr>
+                <w:lang w:val="ca-ES" w:eastAsia="es-ES"/>
+              </w:rPr>
+              <w:t>Localitat d'arribada</w:t>
+            </w:r>
+          </w:p>
+        </w:tc>
+        <w:tc>
+          <w:tcPr>
+            <w:tcW w:w="3602" w:type="dxa"/>
+            <w:noWrap/>
+            <w:hideMark/>
+          </w:tcPr>
+          <w:p>
+            <w:pPr>
+              <w:jc w:val="left"/>
+              <w:cnfStyle w:val="000000100000" w:firstRow="0" w:lastRow="0" w:firstColumn="0" w:lastColumn="0" w:oddVBand="0" w:evenVBand="0" w:oddHBand="1" w:evenHBand="0" w:firstRowFirstColumn="0" w:firstRowLastColumn="0" w:lastRowFirstColumn="0" w:lastRowLastColumn="0"/>
+              <w:rPr>
+                <w:lang w:val="ca-ES" w:eastAsia="es-ES"/>
               </w:rPr>
             </w:pPr>
             <w:proofErr w:type="spellStart"/>
             <w:r>
               <w:rPr>
-                <w:rFonts w:ascii="Calibri" w:eastAsia="Times New Roman" w:hAnsi="Calibri" w:cs="Calibri"/>
-                <w:color w:val="000000"/>
-                <w:lang w:val="es-ES" w:eastAsia="es-ES"/>
-              </w:rPr>
-              <w:t>Localitat</w:t>
+                <w:lang w:val="ca-ES" w:eastAsia="es-ES"/>
+              </w:rPr>
+              <w:t>Taiping</w:t>
             </w:r>
             <w:proofErr w:type="spellEnd"/>
             <w:r>
               <w:rPr>
-                <w:rFonts w:ascii="Calibri" w:eastAsia="Times New Roman" w:hAnsi="Calibri" w:cs="Calibri"/>
-                <w:color w:val="000000"/>
-                <w:lang w:val="es-ES" w:eastAsia="es-ES"/>
-              </w:rPr>
-              <w:t xml:space="preserve"> </w:t>
+                <w:lang w:val="ca-ES" w:eastAsia="es-ES"/>
+              </w:rPr>
+              <w:t xml:space="preserve">, </w:t>
             </w:r>
             <w:proofErr w:type="spellStart"/>
             <w:r>
               <w:rPr>
-                <w:rFonts w:ascii="Calibri" w:eastAsia="Times New Roman" w:hAnsi="Calibri" w:cs="Calibri"/>
-                <w:color w:val="000000"/>
-                <w:lang w:val="es-ES" w:eastAsia="es-ES"/>
-              </w:rPr>
-              <w:t>d'arribada</w:t>
+                <w:lang w:val="ca-ES" w:eastAsia="es-ES"/>
+              </w:rPr>
+              <w:t>Perak</w:t>
             </w:r>
             <w:proofErr w:type="spellEnd"/>
-          </w:p>
-        </w:tc>
-        <w:tc>
-          <w:tcPr>
-            <w:tcW w:w="3602" w:type="dxa"/>
-            <w:noWrap/>
-            <w:hideMark/>
-          </w:tcPr>
-          <w:p>
-            <w:pPr>
-              <w:cnfStyle w:val="000000100000" w:firstRow="0" w:lastRow="0" w:firstColumn="0" w:lastColumn="0" w:oddVBand="0" w:evenVBand="0" w:oddHBand="1" w:evenHBand="0" w:firstRowFirstColumn="0" w:firstRowLastColumn="0" w:lastRowFirstColumn="0" w:lastRowLastColumn="0"/>
-              <w:rPr>
-                <w:rFonts w:ascii="Calibri" w:eastAsia="Times New Roman" w:hAnsi="Calibri" w:cs="Calibri"/>
-                <w:color w:val="000000"/>
-                <w:lang w:val="es-ES" w:eastAsia="es-ES"/>
-              </w:rPr>
-            </w:pPr>
-            <w:r>
-              <w:rPr>
-                <w:rFonts w:ascii="Calibri" w:eastAsia="Times New Roman" w:hAnsi="Calibri" w:cs="Calibri"/>
-                <w:color w:val="000000"/>
-                <w:lang w:val="es-ES" w:eastAsia="es-ES"/>
-              </w:rPr>
-              <w:t>Taiping, Perak</w:t>
-            </w:r>
           </w:p>
         </w:tc>
       </w:tr>
@@ -3518,18 +3125,15 @@
           </w:tcPr>
           <w:p>
             <w:pPr>
-              <w:rPr>
-                <w:rFonts w:ascii="Calibri" w:eastAsia="Times New Roman" w:hAnsi="Calibri" w:cs="Calibri"/>
-                <w:color w:val="000000"/>
-                <w:lang w:val="es-ES" w:eastAsia="es-ES"/>
+              <w:jc w:val="left"/>
+              <w:rPr>
+                <w:lang w:val="ca-ES" w:eastAsia="es-ES"/>
               </w:rPr>
             </w:pPr>
             <w:proofErr w:type="spellStart"/>
             <w:r>
               <w:rPr>
-                <w:rFonts w:ascii="Calibri" w:eastAsia="Times New Roman" w:hAnsi="Calibri" w:cs="Calibri"/>
-                <w:color w:val="000000"/>
-                <w:lang w:val="es-ES" w:eastAsia="es-ES"/>
+                <w:lang w:val="ca-ES" w:eastAsia="es-ES"/>
               </w:rPr>
               <w:t>pays_depart</w:t>
             </w:r>
@@ -3544,31 +3148,18 @@
           </w:tcPr>
           <w:p>
             <w:pPr>
+              <w:jc w:val="left"/>
               <w:cnfStyle w:val="000000000000" w:firstRow="0" w:lastRow="0" w:firstColumn="0" w:lastColumn="0" w:oddVBand="0" w:evenVBand="0" w:oddHBand="0" w:evenHBand="0" w:firstRowFirstColumn="0" w:firstRowLastColumn="0" w:lastRowFirstColumn="0" w:lastRowLastColumn="0"/>
               <w:rPr>
-                <w:rFonts w:ascii="Calibri" w:eastAsia="Times New Roman" w:hAnsi="Calibri" w:cs="Calibri"/>
-                <w:color w:val="000000"/>
-                <w:lang w:val="es-ES" w:eastAsia="es-ES"/>
-              </w:rPr>
-            </w:pPr>
-            <w:r>
-              <w:rPr>
-                <w:rFonts w:ascii="Calibri" w:eastAsia="Times New Roman" w:hAnsi="Calibri" w:cs="Calibri"/>
-                <w:color w:val="000000"/>
-                <w:lang w:val="es-ES" w:eastAsia="es-ES"/>
-              </w:rPr>
-              <w:t xml:space="preserve">País de </w:t>
-            </w:r>
-            <w:proofErr w:type="spellStart"/>
-            <w:r>
-              <w:rPr>
-                <w:rFonts w:ascii="Calibri" w:eastAsia="Times New Roman" w:hAnsi="Calibri" w:cs="Calibri"/>
-                <w:color w:val="000000"/>
-                <w:lang w:val="es-ES" w:eastAsia="es-ES"/>
-              </w:rPr>
-              <w:t>sortida</w:t>
-            </w:r>
-            <w:proofErr w:type="spellEnd"/>
+                <w:lang w:val="ca-ES" w:eastAsia="es-ES"/>
+              </w:rPr>
+            </w:pPr>
+            <w:r>
+              <w:rPr>
+                <w:lang w:val="ca-ES" w:eastAsia="es-ES"/>
+              </w:rPr>
+              <w:t>País de sortida</w:t>
+            </w:r>
           </w:p>
         </w:tc>
         <w:tc>
@@ -3579,18 +3170,15 @@
           </w:tcPr>
           <w:p>
             <w:pPr>
+              <w:jc w:val="left"/>
               <w:cnfStyle w:val="000000000000" w:firstRow="0" w:lastRow="0" w:firstColumn="0" w:lastColumn="0" w:oddVBand="0" w:evenVBand="0" w:oddHBand="0" w:evenHBand="0" w:firstRowFirstColumn="0" w:firstRowLastColumn="0" w:lastRowFirstColumn="0" w:lastRowLastColumn="0"/>
               <w:rPr>
-                <w:rFonts w:ascii="Calibri" w:eastAsia="Times New Roman" w:hAnsi="Calibri" w:cs="Calibri"/>
-                <w:color w:val="000000"/>
-                <w:lang w:val="es-ES" w:eastAsia="es-ES"/>
-              </w:rPr>
-            </w:pPr>
-            <w:r>
-              <w:rPr>
-                <w:rFonts w:ascii="Calibri" w:eastAsia="Times New Roman" w:hAnsi="Calibri" w:cs="Calibri"/>
-                <w:color w:val="000000"/>
-                <w:lang w:val="es-ES" w:eastAsia="es-ES"/>
+                <w:lang w:val="ca-ES" w:eastAsia="es-ES"/>
+              </w:rPr>
+            </w:pPr>
+            <w:r>
+              <w:rPr>
+                <w:lang w:val="ca-ES" w:eastAsia="es-ES"/>
               </w:rPr>
               <w:t>0</w:t>
             </w:r>
@@ -3611,18 +3199,15 @@
           </w:tcPr>
           <w:p>
             <w:pPr>
-              <w:rPr>
-                <w:rFonts w:ascii="Calibri" w:eastAsia="Times New Roman" w:hAnsi="Calibri" w:cs="Calibri"/>
-                <w:color w:val="000000"/>
-                <w:lang w:val="es-ES" w:eastAsia="es-ES"/>
+              <w:jc w:val="left"/>
+              <w:rPr>
+                <w:lang w:val="ca-ES" w:eastAsia="es-ES"/>
               </w:rPr>
             </w:pPr>
             <w:proofErr w:type="spellStart"/>
             <w:r>
               <w:rPr>
-                <w:rFonts w:ascii="Calibri" w:eastAsia="Times New Roman" w:hAnsi="Calibri" w:cs="Calibri"/>
-                <w:color w:val="000000"/>
-                <w:lang w:val="es-ES" w:eastAsia="es-ES"/>
+                <w:lang w:val="ca-ES" w:eastAsia="es-ES"/>
               </w:rPr>
               <w:t>inscr_site</w:t>
             </w:r>
@@ -3637,23 +3222,20 @@
           </w:tcPr>
           <w:p>
             <w:pPr>
+              <w:jc w:val="left"/>
               <w:cnfStyle w:val="000000100000" w:firstRow="0" w:lastRow="0" w:firstColumn="0" w:lastColumn="0" w:oddVBand="0" w:evenVBand="0" w:oddHBand="1" w:evenHBand="0" w:firstRowFirstColumn="0" w:firstRowLastColumn="0" w:lastRowFirstColumn="0" w:lastRowLastColumn="0"/>
               <w:rPr>
-                <w:rFonts w:ascii="Calibri" w:eastAsia="Times New Roman" w:hAnsi="Calibri" w:cs="Calibri"/>
-                <w:color w:val="000000"/>
-                <w:lang w:val="es-ES" w:eastAsia="es-ES"/>
-              </w:rPr>
-            </w:pPr>
-            <w:proofErr w:type="gramStart"/>
-            <w:r>
-              <w:rPr>
-                <w:rFonts w:ascii="Calibri" w:eastAsia="Times New Roman" w:hAnsi="Calibri" w:cs="Calibri"/>
-                <w:color w:val="000000"/>
-                <w:lang w:val="es-ES" w:eastAsia="es-ES"/>
+                <w:lang w:val="ca-ES" w:eastAsia="es-ES"/>
+              </w:rPr>
+            </w:pPr>
+            <w:proofErr w:type="spellStart"/>
+            <w:r>
+              <w:rPr>
+                <w:lang w:val="ca-ES" w:eastAsia="es-ES"/>
               </w:rPr>
               <w:t>Link</w:t>
             </w:r>
-            <w:proofErr w:type="gramEnd"/>
+            <w:proofErr w:type="spellEnd"/>
           </w:p>
         </w:tc>
         <w:tc>
@@ -3664,18 +3246,15 @@
           </w:tcPr>
           <w:p>
             <w:pPr>
+              <w:jc w:val="left"/>
               <w:cnfStyle w:val="000000100000" w:firstRow="0" w:lastRow="0" w:firstColumn="0" w:lastColumn="0" w:oddVBand="0" w:evenVBand="0" w:oddHBand="1" w:evenHBand="0" w:firstRowFirstColumn="0" w:firstRowLastColumn="0" w:lastRowFirstColumn="0" w:lastRowLastColumn="0"/>
               <w:rPr>
-                <w:rFonts w:ascii="Calibri" w:eastAsia="Times New Roman" w:hAnsi="Calibri" w:cs="Calibri"/>
-                <w:color w:val="000000"/>
-                <w:lang w:val="es-ES" w:eastAsia="es-ES"/>
-              </w:rPr>
-            </w:pPr>
-            <w:r>
-              <w:rPr>
-                <w:rFonts w:ascii="Calibri" w:eastAsia="Times New Roman" w:hAnsi="Calibri" w:cs="Calibri"/>
-                <w:color w:val="000000"/>
-                <w:lang w:val="es-ES" w:eastAsia="es-ES"/>
+                <w:lang w:val="ca-ES" w:eastAsia="es-ES"/>
+              </w:rPr>
+            </w:pPr>
+            <w:r>
+              <w:rPr>
+                <w:lang w:val="ca-ES" w:eastAsia="es-ES"/>
               </w:rPr>
               <w:t>0</w:t>
             </w:r>
@@ -3695,18 +3274,15 @@
           </w:tcPr>
           <w:p>
             <w:pPr>
-              <w:rPr>
-                <w:rFonts w:ascii="Calibri" w:eastAsia="Times New Roman" w:hAnsi="Calibri" w:cs="Calibri"/>
-                <w:color w:val="000000"/>
-                <w:lang w:val="es-ES" w:eastAsia="es-ES"/>
+              <w:jc w:val="left"/>
+              <w:rPr>
+                <w:lang w:val="ca-ES" w:eastAsia="es-ES"/>
               </w:rPr>
             </w:pPr>
             <w:proofErr w:type="spellStart"/>
             <w:r>
               <w:rPr>
-                <w:rFonts w:ascii="Calibri" w:eastAsia="Times New Roman" w:hAnsi="Calibri" w:cs="Calibri"/>
-                <w:color w:val="000000"/>
-                <w:lang w:val="es-ES" w:eastAsia="es-ES"/>
+                <w:lang w:val="ca-ES" w:eastAsia="es-ES"/>
               </w:rPr>
               <w:t>heure_depart</w:t>
             </w:r>
@@ -3721,31 +3297,18 @@
           </w:tcPr>
           <w:p>
             <w:pPr>
+              <w:jc w:val="left"/>
               <w:cnfStyle w:val="000000000000" w:firstRow="0" w:lastRow="0" w:firstColumn="0" w:lastColumn="0" w:oddVBand="0" w:evenVBand="0" w:oddHBand="0" w:evenHBand="0" w:firstRowFirstColumn="0" w:firstRowLastColumn="0" w:lastRowFirstColumn="0" w:lastRowLastColumn="0"/>
               <w:rPr>
-                <w:rFonts w:ascii="Calibri" w:eastAsia="Times New Roman" w:hAnsi="Calibri" w:cs="Calibri"/>
-                <w:color w:val="000000"/>
-                <w:lang w:val="es-ES" w:eastAsia="es-ES"/>
-              </w:rPr>
-            </w:pPr>
-            <w:r>
-              <w:rPr>
-                <w:rFonts w:ascii="Calibri" w:eastAsia="Times New Roman" w:hAnsi="Calibri" w:cs="Calibri"/>
-                <w:color w:val="000000"/>
-                <w:lang w:val="es-ES" w:eastAsia="es-ES"/>
-              </w:rPr>
-              <w:t xml:space="preserve">Hora de </w:t>
-            </w:r>
-            <w:proofErr w:type="spellStart"/>
-            <w:r>
-              <w:rPr>
-                <w:rFonts w:ascii="Calibri" w:eastAsia="Times New Roman" w:hAnsi="Calibri" w:cs="Calibri"/>
-                <w:color w:val="000000"/>
-                <w:lang w:val="es-ES" w:eastAsia="es-ES"/>
-              </w:rPr>
-              <w:t>sortida</w:t>
-            </w:r>
-            <w:proofErr w:type="spellEnd"/>
+                <w:lang w:val="ca-ES" w:eastAsia="es-ES"/>
+              </w:rPr>
+            </w:pPr>
+            <w:r>
+              <w:rPr>
+                <w:lang w:val="ca-ES" w:eastAsia="es-ES"/>
+              </w:rPr>
+              <w:t>Hora de sortida</w:t>
+            </w:r>
           </w:p>
         </w:tc>
         <w:tc>
@@ -3756,18 +3319,15 @@
           </w:tcPr>
           <w:p>
             <w:pPr>
+              <w:jc w:val="left"/>
               <w:cnfStyle w:val="000000000000" w:firstRow="0" w:lastRow="0" w:firstColumn="0" w:lastColumn="0" w:oddVBand="0" w:evenVBand="0" w:oddHBand="0" w:evenHBand="0" w:firstRowFirstColumn="0" w:firstRowLastColumn="0" w:lastRowFirstColumn="0" w:lastRowLastColumn="0"/>
               <w:rPr>
-                <w:rFonts w:ascii="Calibri" w:eastAsia="Times New Roman" w:hAnsi="Calibri" w:cs="Calibri"/>
-                <w:color w:val="000000"/>
-                <w:lang w:val="es-ES" w:eastAsia="es-ES"/>
-              </w:rPr>
-            </w:pPr>
-            <w:r>
-              <w:rPr>
-                <w:rFonts w:ascii="Calibri" w:eastAsia="Times New Roman" w:hAnsi="Calibri" w:cs="Calibri"/>
-                <w:color w:val="000000"/>
-                <w:lang w:val="es-ES" w:eastAsia="es-ES"/>
+                <w:lang w:val="ca-ES" w:eastAsia="es-ES"/>
+              </w:rPr>
+            </w:pPr>
+            <w:r>
+              <w:rPr>
+                <w:lang w:val="ca-ES" w:eastAsia="es-ES"/>
               </w:rPr>
               <w:t>44170.08</w:t>
             </w:r>
@@ -3788,18 +3348,15 @@
           </w:tcPr>
           <w:p>
             <w:pPr>
-              <w:rPr>
-                <w:rFonts w:ascii="Calibri" w:eastAsia="Times New Roman" w:hAnsi="Calibri" w:cs="Calibri"/>
-                <w:color w:val="000000"/>
-                <w:lang w:val="es-ES" w:eastAsia="es-ES"/>
+              <w:jc w:val="left"/>
+              <w:rPr>
+                <w:lang w:val="ca-ES" w:eastAsia="es-ES"/>
               </w:rPr>
             </w:pPr>
             <w:proofErr w:type="spellStart"/>
             <w:r>
               <w:rPr>
-                <w:rFonts w:ascii="Calibri" w:eastAsia="Times New Roman" w:hAnsi="Calibri" w:cs="Calibri"/>
-                <w:color w:val="000000"/>
-                <w:lang w:val="es-ES" w:eastAsia="es-ES"/>
+                <w:lang w:val="ca-ES" w:eastAsia="es-ES"/>
               </w:rPr>
               <w:t>dist_tot</w:t>
             </w:r>
@@ -3814,23 +3371,18 @@
           </w:tcPr>
           <w:p>
             <w:pPr>
+              <w:jc w:val="left"/>
               <w:cnfStyle w:val="000000100000" w:firstRow="0" w:lastRow="0" w:firstColumn="0" w:lastColumn="0" w:oddVBand="0" w:evenVBand="0" w:oddHBand="1" w:evenHBand="0" w:firstRowFirstColumn="0" w:firstRowLastColumn="0" w:lastRowFirstColumn="0" w:lastRowLastColumn="0"/>
               <w:rPr>
-                <w:rFonts w:ascii="Calibri" w:eastAsia="Times New Roman" w:hAnsi="Calibri" w:cs="Calibri"/>
-                <w:color w:val="000000"/>
-                <w:lang w:val="es-ES" w:eastAsia="es-ES"/>
-              </w:rPr>
-            </w:pPr>
-            <w:proofErr w:type="spellStart"/>
-            <w:r>
-              <w:rPr>
-                <w:rFonts w:ascii="Calibri" w:eastAsia="Times New Roman" w:hAnsi="Calibri" w:cs="Calibri"/>
-                <w:color w:val="000000"/>
-                <w:lang w:val="es-ES" w:eastAsia="es-ES"/>
+                <w:lang w:val="ca-ES" w:eastAsia="es-ES"/>
+              </w:rPr>
+            </w:pPr>
+            <w:r>
+              <w:rPr>
+                <w:lang w:val="ca-ES" w:eastAsia="es-ES"/>
               </w:rPr>
               <w:t>Distància</w:t>
             </w:r>
-            <w:proofErr w:type="spellEnd"/>
           </w:p>
         </w:tc>
         <w:tc>
@@ -3841,18 +3393,15 @@
           </w:tcPr>
           <w:p>
             <w:pPr>
+              <w:jc w:val="left"/>
               <w:cnfStyle w:val="000000100000" w:firstRow="0" w:lastRow="0" w:firstColumn="0" w:lastColumn="0" w:oddVBand="0" w:evenVBand="0" w:oddHBand="1" w:evenHBand="0" w:firstRowFirstColumn="0" w:firstRowLastColumn="0" w:lastRowFirstColumn="0" w:lastRowLastColumn="0"/>
               <w:rPr>
-                <w:rFonts w:ascii="Calibri" w:eastAsia="Times New Roman" w:hAnsi="Calibri" w:cs="Calibri"/>
-                <w:color w:val="000000"/>
-                <w:lang w:val="es-ES" w:eastAsia="es-ES"/>
-              </w:rPr>
-            </w:pPr>
-            <w:r>
-              <w:rPr>
-                <w:rFonts w:ascii="Calibri" w:eastAsia="Times New Roman" w:hAnsi="Calibri" w:cs="Calibri"/>
-                <w:color w:val="000000"/>
-                <w:lang w:val="es-ES" w:eastAsia="es-ES"/>
+                <w:lang w:val="ca-ES" w:eastAsia="es-ES"/>
+              </w:rPr>
+            </w:pPr>
+            <w:r>
+              <w:rPr>
+                <w:lang w:val="ca-ES" w:eastAsia="es-ES"/>
               </w:rPr>
               <w:t>100.4</w:t>
             </w:r>
@@ -3872,18 +3421,15 @@
           </w:tcPr>
           <w:p>
             <w:pPr>
-              <w:rPr>
-                <w:rFonts w:ascii="Calibri" w:eastAsia="Times New Roman" w:hAnsi="Calibri" w:cs="Calibri"/>
-                <w:color w:val="000000"/>
-                <w:lang w:val="es-ES" w:eastAsia="es-ES"/>
+              <w:jc w:val="left"/>
+              <w:rPr>
+                <w:lang w:val="ca-ES" w:eastAsia="es-ES"/>
               </w:rPr>
             </w:pPr>
             <w:proofErr w:type="spellStart"/>
             <w:r>
               <w:rPr>
-                <w:rFonts w:ascii="Calibri" w:eastAsia="Times New Roman" w:hAnsi="Calibri" w:cs="Calibri"/>
-                <w:color w:val="000000"/>
-                <w:lang w:val="es-ES" w:eastAsia="es-ES"/>
+                <w:lang w:val="ca-ES" w:eastAsia="es-ES"/>
               </w:rPr>
               <w:t>deniv_tot</w:t>
             </w:r>
@@ -3898,41 +3444,18 @@
           </w:tcPr>
           <w:p>
             <w:pPr>
+              <w:jc w:val="left"/>
               <w:cnfStyle w:val="000000000000" w:firstRow="0" w:lastRow="0" w:firstColumn="0" w:lastColumn="0" w:oddVBand="0" w:evenVBand="0" w:oddHBand="0" w:evenHBand="0" w:firstRowFirstColumn="0" w:firstRowLastColumn="0" w:lastRowFirstColumn="0" w:lastRowLastColumn="0"/>
               <w:rPr>
-                <w:rFonts w:ascii="Calibri" w:eastAsia="Times New Roman" w:hAnsi="Calibri" w:cs="Calibri"/>
-                <w:color w:val="000000"/>
-                <w:lang w:val="es-ES" w:eastAsia="es-ES"/>
-              </w:rPr>
-            </w:pPr>
-            <w:proofErr w:type="spellStart"/>
-            <w:r>
-              <w:rPr>
-                <w:rFonts w:ascii="Calibri" w:eastAsia="Times New Roman" w:hAnsi="Calibri" w:cs="Calibri"/>
-                <w:color w:val="000000"/>
-                <w:lang w:val="es-ES" w:eastAsia="es-ES"/>
-              </w:rPr>
-              <w:t>Desnivell</w:t>
-            </w:r>
-            <w:proofErr w:type="spellEnd"/>
-            <w:r>
-              <w:rPr>
-                <w:rFonts w:ascii="Calibri" w:eastAsia="Times New Roman" w:hAnsi="Calibri" w:cs="Calibri"/>
-                <w:color w:val="000000"/>
-                <w:lang w:val="es-ES" w:eastAsia="es-ES"/>
-              </w:rPr>
-              <w:t xml:space="preserve"> </w:t>
-            </w:r>
-            <w:proofErr w:type="spellStart"/>
-            <w:r>
-              <w:rPr>
-                <w:rFonts w:ascii="Calibri" w:eastAsia="Times New Roman" w:hAnsi="Calibri" w:cs="Calibri"/>
-                <w:color w:val="000000"/>
-                <w:lang w:val="es-ES" w:eastAsia="es-ES"/>
-              </w:rPr>
-              <w:t>positiu</w:t>
-            </w:r>
-            <w:proofErr w:type="spellEnd"/>
+                <w:lang w:val="ca-ES" w:eastAsia="es-ES"/>
+              </w:rPr>
+            </w:pPr>
+            <w:r>
+              <w:rPr>
+                <w:lang w:val="ca-ES" w:eastAsia="es-ES"/>
+              </w:rPr>
+              <w:t>Desnivell positiu</w:t>
+            </w:r>
           </w:p>
         </w:tc>
         <w:tc>
@@ -3943,18 +3466,15 @@
           </w:tcPr>
           <w:p>
             <w:pPr>
+              <w:jc w:val="left"/>
               <w:cnfStyle w:val="000000000000" w:firstRow="0" w:lastRow="0" w:firstColumn="0" w:lastColumn="0" w:oddVBand="0" w:evenVBand="0" w:oddHBand="0" w:evenHBand="0" w:firstRowFirstColumn="0" w:firstRowLastColumn="0" w:lastRowFirstColumn="0" w:lastRowLastColumn="0"/>
               <w:rPr>
-                <w:rFonts w:ascii="Calibri" w:eastAsia="Times New Roman" w:hAnsi="Calibri" w:cs="Calibri"/>
-                <w:color w:val="000000"/>
-                <w:lang w:val="es-ES" w:eastAsia="es-ES"/>
-              </w:rPr>
-            </w:pPr>
-            <w:r>
-              <w:rPr>
-                <w:rFonts w:ascii="Calibri" w:eastAsia="Times New Roman" w:hAnsi="Calibri" w:cs="Calibri"/>
-                <w:color w:val="000000"/>
-                <w:lang w:val="es-ES" w:eastAsia="es-ES"/>
+                <w:lang w:val="ca-ES" w:eastAsia="es-ES"/>
+              </w:rPr>
+            </w:pPr>
+            <w:r>
+              <w:rPr>
+                <w:lang w:val="ca-ES" w:eastAsia="es-ES"/>
               </w:rPr>
               <w:t>5680</w:t>
             </w:r>
@@ -3975,18 +3495,15 @@
           </w:tcPr>
           <w:p>
             <w:pPr>
-              <w:rPr>
-                <w:rFonts w:ascii="Calibri" w:eastAsia="Times New Roman" w:hAnsi="Calibri" w:cs="Calibri"/>
-                <w:color w:val="000000"/>
-                <w:lang w:val="es-ES" w:eastAsia="es-ES"/>
+              <w:jc w:val="left"/>
+              <w:rPr>
+                <w:lang w:val="ca-ES" w:eastAsia="es-ES"/>
               </w:rPr>
             </w:pPr>
             <w:proofErr w:type="spellStart"/>
             <w:r>
               <w:rPr>
-                <w:rFonts w:ascii="Calibri" w:eastAsia="Times New Roman" w:hAnsi="Calibri" w:cs="Calibri"/>
-                <w:color w:val="000000"/>
-                <w:lang w:val="es-ES" w:eastAsia="es-ES"/>
+                <w:lang w:val="ca-ES" w:eastAsia="es-ES"/>
               </w:rPr>
               <w:t>deniv_neg_tot</w:t>
             </w:r>
@@ -4001,41 +3518,18 @@
           </w:tcPr>
           <w:p>
             <w:pPr>
+              <w:jc w:val="left"/>
               <w:cnfStyle w:val="000000100000" w:firstRow="0" w:lastRow="0" w:firstColumn="0" w:lastColumn="0" w:oddVBand="0" w:evenVBand="0" w:oddHBand="1" w:evenHBand="0" w:firstRowFirstColumn="0" w:firstRowLastColumn="0" w:lastRowFirstColumn="0" w:lastRowLastColumn="0"/>
               <w:rPr>
-                <w:rFonts w:ascii="Calibri" w:eastAsia="Times New Roman" w:hAnsi="Calibri" w:cs="Calibri"/>
-                <w:color w:val="000000"/>
-                <w:lang w:val="es-ES" w:eastAsia="es-ES"/>
-              </w:rPr>
-            </w:pPr>
-            <w:proofErr w:type="spellStart"/>
-            <w:r>
-              <w:rPr>
-                <w:rFonts w:ascii="Calibri" w:eastAsia="Times New Roman" w:hAnsi="Calibri" w:cs="Calibri"/>
-                <w:color w:val="000000"/>
-                <w:lang w:val="es-ES" w:eastAsia="es-ES"/>
-              </w:rPr>
-              <w:t>Desnivell</w:t>
-            </w:r>
-            <w:proofErr w:type="spellEnd"/>
-            <w:r>
-              <w:rPr>
-                <w:rFonts w:ascii="Calibri" w:eastAsia="Times New Roman" w:hAnsi="Calibri" w:cs="Calibri"/>
-                <w:color w:val="000000"/>
-                <w:lang w:val="es-ES" w:eastAsia="es-ES"/>
-              </w:rPr>
-              <w:t xml:space="preserve"> </w:t>
-            </w:r>
-            <w:proofErr w:type="spellStart"/>
-            <w:r>
-              <w:rPr>
-                <w:rFonts w:ascii="Calibri" w:eastAsia="Times New Roman" w:hAnsi="Calibri" w:cs="Calibri"/>
-                <w:color w:val="000000"/>
-                <w:lang w:val="es-ES" w:eastAsia="es-ES"/>
-              </w:rPr>
-              <w:t>negatiu</w:t>
-            </w:r>
-            <w:proofErr w:type="spellEnd"/>
+                <w:lang w:val="ca-ES" w:eastAsia="es-ES"/>
+              </w:rPr>
+            </w:pPr>
+            <w:r>
+              <w:rPr>
+                <w:lang w:val="ca-ES" w:eastAsia="es-ES"/>
+              </w:rPr>
+              <w:t>Desnivell negatiu</w:t>
+            </w:r>
           </w:p>
         </w:tc>
         <w:tc>
@@ -4046,18 +3540,15 @@
           </w:tcPr>
           <w:p>
             <w:pPr>
+              <w:jc w:val="left"/>
               <w:cnfStyle w:val="000000100000" w:firstRow="0" w:lastRow="0" w:firstColumn="0" w:lastColumn="0" w:oddVBand="0" w:evenVBand="0" w:oddHBand="1" w:evenHBand="0" w:firstRowFirstColumn="0" w:firstRowLastColumn="0" w:lastRowFirstColumn="0" w:lastRowLastColumn="0"/>
               <w:rPr>
-                <w:rFonts w:ascii="Calibri" w:eastAsia="Times New Roman" w:hAnsi="Calibri" w:cs="Calibri"/>
-                <w:color w:val="000000"/>
-                <w:lang w:val="es-ES" w:eastAsia="es-ES"/>
-              </w:rPr>
-            </w:pPr>
-            <w:r>
-              <w:rPr>
-                <w:rFonts w:ascii="Calibri" w:eastAsia="Times New Roman" w:hAnsi="Calibri" w:cs="Calibri"/>
-                <w:color w:val="000000"/>
-                <w:lang w:val="es-ES" w:eastAsia="es-ES"/>
+                <w:lang w:val="ca-ES" w:eastAsia="es-ES"/>
+              </w:rPr>
+            </w:pPr>
+            <w:r>
+              <w:rPr>
+                <w:lang w:val="ca-ES" w:eastAsia="es-ES"/>
               </w:rPr>
               <w:t>5680</w:t>
             </w:r>
@@ -4077,18 +3568,15 @@
           </w:tcPr>
           <w:p>
             <w:pPr>
-              <w:rPr>
-                <w:rFonts w:ascii="Calibri" w:eastAsia="Times New Roman" w:hAnsi="Calibri" w:cs="Calibri"/>
-                <w:color w:val="000000"/>
-                <w:lang w:val="es-ES" w:eastAsia="es-ES"/>
+              <w:jc w:val="left"/>
+              <w:rPr>
+                <w:lang w:val="ca-ES" w:eastAsia="es-ES"/>
               </w:rPr>
             </w:pPr>
             <w:proofErr w:type="spellStart"/>
             <w:r>
               <w:rPr>
-                <w:rFonts w:ascii="Calibri" w:eastAsia="Times New Roman" w:hAnsi="Calibri" w:cs="Calibri"/>
-                <w:color w:val="000000"/>
-                <w:lang w:val="es-ES" w:eastAsia="es-ES"/>
+                <w:lang w:val="ca-ES" w:eastAsia="es-ES"/>
               </w:rPr>
               <w:t>nb_pts</w:t>
             </w:r>
@@ -4103,30 +3591,17 @@
           </w:tcPr>
           <w:p>
             <w:pPr>
+              <w:jc w:val="left"/>
               <w:cnfStyle w:val="000000000000" w:firstRow="0" w:lastRow="0" w:firstColumn="0" w:lastColumn="0" w:oddVBand="0" w:evenVBand="0" w:oddHBand="0" w:evenHBand="0" w:firstRowFirstColumn="0" w:firstRowLastColumn="0" w:lastRowFirstColumn="0" w:lastRowLastColumn="0"/>
               <w:rPr>
-                <w:rFonts w:ascii="Calibri" w:eastAsia="Times New Roman" w:hAnsi="Calibri" w:cs="Calibri"/>
-                <w:color w:val="000000"/>
-                <w:lang w:val="es-ES" w:eastAsia="es-ES"/>
-              </w:rPr>
-            </w:pPr>
-            <w:proofErr w:type="spellStart"/>
-            <w:r>
-              <w:rPr>
-                <w:rFonts w:ascii="Calibri" w:eastAsia="Times New Roman" w:hAnsi="Calibri" w:cs="Calibri"/>
-                <w:color w:val="000000"/>
-                <w:lang w:val="es-ES" w:eastAsia="es-ES"/>
-              </w:rPr>
-              <w:t>Punts</w:t>
-            </w:r>
-            <w:proofErr w:type="spellEnd"/>
-            <w:r>
-              <w:rPr>
-                <w:rFonts w:ascii="Calibri" w:eastAsia="Times New Roman" w:hAnsi="Calibri" w:cs="Calibri"/>
-                <w:color w:val="000000"/>
-                <w:lang w:val="es-ES" w:eastAsia="es-ES"/>
-              </w:rPr>
-              <w:t xml:space="preserve"> ITRA</w:t>
+                <w:lang w:val="ca-ES" w:eastAsia="es-ES"/>
+              </w:rPr>
+            </w:pPr>
+            <w:r>
+              <w:rPr>
+                <w:lang w:val="ca-ES" w:eastAsia="es-ES"/>
+              </w:rPr>
+              <w:t>Punts ITRA</w:t>
             </w:r>
           </w:p>
         </w:tc>
@@ -4138,18 +3613,15 @@
           </w:tcPr>
           <w:p>
             <w:pPr>
+              <w:jc w:val="left"/>
               <w:cnfStyle w:val="000000000000" w:firstRow="0" w:lastRow="0" w:firstColumn="0" w:lastColumn="0" w:oddVBand="0" w:evenVBand="0" w:oddHBand="0" w:evenHBand="0" w:firstRowFirstColumn="0" w:firstRowLastColumn="0" w:lastRowFirstColumn="0" w:lastRowLastColumn="0"/>
               <w:rPr>
-                <w:rFonts w:ascii="Calibri" w:eastAsia="Times New Roman" w:hAnsi="Calibri" w:cs="Calibri"/>
-                <w:color w:val="000000"/>
-                <w:lang w:val="es-ES" w:eastAsia="es-ES"/>
-              </w:rPr>
-            </w:pPr>
-            <w:r>
-              <w:rPr>
-                <w:rFonts w:ascii="Calibri" w:eastAsia="Times New Roman" w:hAnsi="Calibri" w:cs="Calibri"/>
-                <w:color w:val="000000"/>
-                <w:lang w:val="es-ES" w:eastAsia="es-ES"/>
+                <w:lang w:val="ca-ES" w:eastAsia="es-ES"/>
+              </w:rPr>
+            </w:pPr>
+            <w:r>
+              <w:rPr>
+                <w:lang w:val="ca-ES" w:eastAsia="es-ES"/>
               </w:rPr>
               <w:t>5</w:t>
             </w:r>
@@ -4170,18 +3642,15 @@
           </w:tcPr>
           <w:p>
             <w:pPr>
-              <w:rPr>
-                <w:rFonts w:ascii="Calibri" w:eastAsia="Times New Roman" w:hAnsi="Calibri" w:cs="Calibri"/>
-                <w:color w:val="000000"/>
-                <w:lang w:val="es-ES" w:eastAsia="es-ES"/>
+              <w:jc w:val="left"/>
+              <w:rPr>
+                <w:lang w:val="ca-ES" w:eastAsia="es-ES"/>
               </w:rPr>
             </w:pPr>
             <w:proofErr w:type="spellStart"/>
             <w:r>
               <w:rPr>
-                <w:rFonts w:ascii="Calibri" w:eastAsia="Times New Roman" w:hAnsi="Calibri" w:cs="Calibri"/>
-                <w:color w:val="000000"/>
-                <w:lang w:val="es-ES" w:eastAsia="es-ES"/>
+                <w:lang w:val="ca-ES" w:eastAsia="es-ES"/>
               </w:rPr>
               <w:t>temps_max</w:t>
             </w:r>
@@ -4196,41 +3665,18 @@
           </w:tcPr>
           <w:p>
             <w:pPr>
+              <w:jc w:val="left"/>
               <w:cnfStyle w:val="000000100000" w:firstRow="0" w:lastRow="0" w:firstColumn="0" w:lastColumn="0" w:oddVBand="0" w:evenVBand="0" w:oddHBand="1" w:evenHBand="0" w:firstRowFirstColumn="0" w:firstRowLastColumn="0" w:lastRowFirstColumn="0" w:lastRowLastColumn="0"/>
               <w:rPr>
-                <w:rFonts w:ascii="Calibri" w:eastAsia="Times New Roman" w:hAnsi="Calibri" w:cs="Calibri"/>
-                <w:color w:val="000000"/>
-                <w:lang w:val="es-ES" w:eastAsia="es-ES"/>
-              </w:rPr>
-            </w:pPr>
-            <w:proofErr w:type="spellStart"/>
-            <w:r>
-              <w:rPr>
-                <w:rFonts w:ascii="Calibri" w:eastAsia="Times New Roman" w:hAnsi="Calibri" w:cs="Calibri"/>
-                <w:color w:val="000000"/>
-                <w:lang w:val="es-ES" w:eastAsia="es-ES"/>
-              </w:rPr>
-              <w:t>Temps</w:t>
-            </w:r>
-            <w:proofErr w:type="spellEnd"/>
-            <w:r>
-              <w:rPr>
-                <w:rFonts w:ascii="Calibri" w:eastAsia="Times New Roman" w:hAnsi="Calibri" w:cs="Calibri"/>
-                <w:color w:val="000000"/>
-                <w:lang w:val="es-ES" w:eastAsia="es-ES"/>
-              </w:rPr>
-              <w:t xml:space="preserve"> </w:t>
-            </w:r>
-            <w:proofErr w:type="spellStart"/>
-            <w:r>
-              <w:rPr>
-                <w:rFonts w:ascii="Calibri" w:eastAsia="Times New Roman" w:hAnsi="Calibri" w:cs="Calibri"/>
-                <w:color w:val="000000"/>
-                <w:lang w:val="es-ES" w:eastAsia="es-ES"/>
-              </w:rPr>
-              <w:t>màxim</w:t>
-            </w:r>
-            <w:proofErr w:type="spellEnd"/>
+                <w:lang w:val="ca-ES" w:eastAsia="es-ES"/>
+              </w:rPr>
+            </w:pPr>
+            <w:r>
+              <w:rPr>
+                <w:lang w:val="ca-ES" w:eastAsia="es-ES"/>
+              </w:rPr>
+              <w:t>Temps màxim</w:t>
+            </w:r>
           </w:p>
         </w:tc>
         <w:tc>
@@ -4241,18 +3687,15 @@
           </w:tcPr>
           <w:p>
             <w:pPr>
+              <w:jc w:val="left"/>
               <w:cnfStyle w:val="000000100000" w:firstRow="0" w:lastRow="0" w:firstColumn="0" w:lastColumn="0" w:oddVBand="0" w:evenVBand="0" w:oddHBand="1" w:evenHBand="0" w:firstRowFirstColumn="0" w:firstRowLastColumn="0" w:lastRowFirstColumn="0" w:lastRowLastColumn="0"/>
               <w:rPr>
-                <w:rFonts w:ascii="Calibri" w:eastAsia="Times New Roman" w:hAnsi="Calibri" w:cs="Calibri"/>
-                <w:color w:val="000000"/>
-                <w:lang w:val="es-ES" w:eastAsia="es-ES"/>
-              </w:rPr>
-            </w:pPr>
-            <w:r>
-              <w:rPr>
-                <w:rFonts w:ascii="Calibri" w:eastAsia="Times New Roman" w:hAnsi="Calibri" w:cs="Calibri"/>
-                <w:color w:val="000000"/>
-                <w:lang w:val="es-ES" w:eastAsia="es-ES"/>
+                <w:lang w:val="ca-ES" w:eastAsia="es-ES"/>
+              </w:rPr>
+            </w:pPr>
+            <w:r>
+              <w:rPr>
+                <w:lang w:val="ca-ES" w:eastAsia="es-ES"/>
               </w:rPr>
               <w:t>115200</w:t>
             </w:r>
@@ -4270,7 +3713,6 @@
     <w:p>
       <w:pPr>
         <w:pStyle w:val="Heading1"/>
-        <w:jc w:val="both"/>
         <w:rPr>
           <w:lang w:val="ca-ES"/>
         </w:rPr>
@@ -4283,13 +3725,6 @@
       </w:r>
     </w:p>
     <w:p>
-      <w:pPr>
-        <w:spacing w:before="120" w:after="120"/>
-        <w:jc w:val="both"/>
-        <w:rPr>
-          <w:lang w:val="ca-ES"/>
-        </w:rPr>
-      </w:pPr>
       <w:r>
         <w:rPr>
           <w:highlight w:val="white"/>
@@ -4339,7 +3774,7 @@
         </w:rPr>
         <w:t xml:space="preserve">: </w:t>
       </w:r>
-      <w:hyperlink r:id="rId14">
+      <w:hyperlink r:id="rId11">
         <w:r>
           <w:rPr>
             <w:rStyle w:val="Hyperlink"/>
@@ -4348,165 +3783,138 @@
           <w:t>https://itra.run/races</w:t>
         </w:r>
       </w:hyperlink>
+      <w:r>
+        <w:rPr>
+          <w:rStyle w:val="Hyperlink"/>
+          <w:lang w:val="ca-ES"/>
+        </w:rPr>
+        <w:t xml:space="preserve">. </w:t>
+      </w:r>
+      <w:r>
+        <w:t xml:space="preserve">El fitxer robots.txt </w:t>
+      </w:r>
+      <w:r>
+        <w:t>no indica cap restricció</w:t>
+      </w:r>
+      <w:r>
+        <w:t>:</w:t>
+      </w:r>
     </w:p>
     <w:p>
       <w:pPr>
-        <w:spacing w:before="120" w:after="120"/>
-        <w:jc w:val="both"/>
-        <w:rPr>
-          <w:lang w:val="ca-ES"/>
-        </w:rPr>
-      </w:pPr>
-      <w:commentRangeStart w:id="4"/>
-      <w:commentRangeStart w:id="5"/>
-      <w:r>
-        <w:rPr>
-          <w:highlight w:val="white"/>
-          <w:lang w:val="ca-ES"/>
-        </w:rPr>
-        <w:t>Hem pogut trobar un projecte similar d’extracció de les dades de les curses de l'ITRA i els corredors que hi han participat fins al 2018.</w:t>
-      </w:r>
-      <w:commentRangeEnd w:id="4"/>
-      <w:r>
-        <w:rPr>
-          <w:rStyle w:val="CommentReference"/>
-        </w:rPr>
-        <w:commentReference w:id="4"/>
-      </w:r>
-      <w:commentRangeEnd w:id="5"/>
-      <w:r>
-        <w:rPr>
-          <w:rStyle w:val="CommentReference"/>
-        </w:rPr>
-        <w:commentReference w:id="5"/>
-      </w:r>
-      <w:r>
-        <w:rPr>
-          <w:rStyle w:val="FootnoteReference"/>
-          <w:highlight w:val="white"/>
-          <w:lang w:val="ca-ES"/>
-        </w:rPr>
-        <w:footnoteReference w:id="3"/>
-      </w:r>
-      <w:r>
-        <w:rPr>
-          <w:highlight w:val="white"/>
-          <w:lang w:val="ca-ES"/>
-        </w:rPr>
-        <w:t xml:space="preserve"> Aquest projecte </w:t>
-      </w:r>
-      <w:r>
-        <w:rPr>
-          <w:lang w:val="ca-ES"/>
-        </w:rPr>
-        <w:t>ja no és vàlid ja que la web ha canviat i el codi que es feia servir per extreure les dades ha deixat de funcionar. Les dades extretes en aquell projecte es van fer servir per escriure un article científic.</w:t>
-      </w:r>
-      <w:r>
-        <w:rPr>
-          <w:rStyle w:val="FootnoteReference"/>
-          <w:lang w:val="ca-ES"/>
-        </w:rPr>
-        <w:footnoteReference w:id="4"/>
+        <w:rPr>
+          <w:lang w:val="es-ES" w:eastAsia="es-ES"/>
+        </w:rPr>
+      </w:pPr>
+      <w:r>
+        <w:rPr>
+          <w:lang w:val="es-ES" w:eastAsia="es-ES"/>
+        </w:rPr>
+        <w:t>User-agent: *</w:t>
       </w:r>
     </w:p>
     <w:p>
       <w:pPr>
-        <w:spacing w:before="120" w:after="120"/>
-        <w:jc w:val="both"/>
-        <w:rPr>
-          <w:lang w:val="ca-ES"/>
-        </w:rPr>
-      </w:pPr>
-      <w:r>
-        <w:rPr>
-          <w:lang w:val="ca-ES"/>
-        </w:rPr>
-        <w:t>D’alguna manera el nostre projecte pren el relleu i permet donar continuïtat a la possibilitat d’extreure i analitzar les dades de l’ITRA.</w:t>
+        <w:rPr>
+          <w:lang w:val="es-ES" w:eastAsia="es-ES"/>
+        </w:rPr>
+      </w:pPr>
+      <w:r>
+        <w:rPr>
+          <w:lang w:val="es-ES" w:eastAsia="es-ES"/>
+        </w:rPr>
+        <w:t>Disallow:</w:t>
       </w:r>
     </w:p>
     <w:p>
       <w:pPr>
-        <w:pStyle w:val="Heading1"/>
-        <w:jc w:val="both"/>
-        <w:rPr>
-          <w:lang w:val="ca-ES"/>
-        </w:rPr>
-      </w:pPr>
-      <w:r>
-        <w:rPr>
-          <w:lang w:val="ca-ES"/>
-        </w:rPr>
-        <w:t>Inspiració</w:t>
-      </w:r>
+        <w:rPr>
+          <w:lang w:val="ca-ES"/>
+        </w:rPr>
+      </w:pPr>
     </w:p>
     <w:p>
       <w:pPr>
-        <w:spacing w:before="120" w:after="120"/>
-        <w:jc w:val="both"/>
-        <w:rPr>
-          <w:highlight w:val="white"/>
-          <w:lang w:val="ca-ES"/>
-        </w:rPr>
-      </w:pPr>
-      <w:r>
-        <w:rPr>
-          <w:highlight w:val="white"/>
-          <w:lang w:val="ca-ES"/>
-        </w:rPr>
-        <w:t xml:space="preserve">L’anterior projecte </w:t>
-      </w:r>
-      <w:r>
-        <w:rPr>
-          <w:highlight w:val="white"/>
-          <w:lang w:val="ca-ES"/>
-        </w:rPr>
-        <w:t xml:space="preserve">d’extracció </w:t>
-      </w:r>
-      <w:r>
-        <w:rPr>
-          <w:highlight w:val="white"/>
-          <w:lang w:val="ca-ES"/>
-        </w:rPr>
-        <w:t xml:space="preserve">de les dades de l’ITRA ja no és compatible amb la nova versió de la pàgina web. </w:t>
+        <w:rPr>
+          <w:lang w:val="ca-ES"/>
+        </w:rPr>
+      </w:pPr>
+      <w:r>
+        <w:rPr>
+          <w:highlight w:val="white"/>
+          <w:lang w:val="ca-ES"/>
+        </w:rPr>
+        <w:t>Hem pogut trobar un projecte similar d’extracció de les dades de les curses de l'ITRA i els corredors que hi han participat fins al 2018.</w:t>
+      </w:r>
+      <w:r>
+        <w:rPr>
+          <w:rStyle w:val="FootnoteReference"/>
+          <w:highlight w:val="white"/>
+          <w:lang w:val="ca-ES"/>
+        </w:rPr>
+        <w:footnoteReference w:id="3"/>
+      </w:r>
+      <w:r>
+        <w:rPr>
+          <w:highlight w:val="white"/>
+          <w:lang w:val="ca-ES"/>
+        </w:rPr>
+        <w:t xml:space="preserve"> Aquest projecte </w:t>
+      </w:r>
+      <w:r>
+        <w:rPr>
+          <w:lang w:val="ca-ES"/>
+        </w:rPr>
+        <w:t>ja no és vàlid ja que la web ha canviat i el codi que es feia servir per extreure les dades ha deixat de funcionar. Les dades extretes en aquell projecte es van fer servir per escriure un article científic.</w:t>
+      </w:r>
+      <w:r>
+        <w:rPr>
+          <w:rStyle w:val="FootnoteReference"/>
+          <w:lang w:val="ca-ES"/>
+        </w:rPr>
+        <w:footnoteReference w:id="4"/>
       </w:r>
     </w:p>
     <w:p>
       <w:pPr>
-        <w:spacing w:before="120" w:after="120"/>
-        <w:jc w:val="both"/>
-        <w:rPr>
-          <w:highlight w:val="white"/>
-          <w:lang w:val="ca-ES"/>
-        </w:rPr>
-      </w:pPr>
-      <w:r>
-        <w:rPr>
-          <w:highlight w:val="white"/>
-          <w:lang w:val="ca-ES"/>
-        </w:rPr>
-        <w:t xml:space="preserve">Aquest nou projecte d’extracció </w:t>
-      </w:r>
-      <w:r>
-        <w:rPr>
-          <w:highlight w:val="white"/>
-          <w:lang w:val="ca-ES"/>
-        </w:rPr>
-        <w:t>es pretén</w:t>
-      </w:r>
-      <w:r>
-        <w:rPr>
-          <w:highlight w:val="white"/>
-          <w:lang w:val="ca-ES"/>
-        </w:rPr>
-        <w:t xml:space="preserve"> respondre les següents preguntes o situacions:</w:t>
-      </w:r>
-      <w:commentRangeStart w:id="6"/>
-      <w:commentRangeEnd w:id="6"/>
-      <w:r>
-        <w:rPr>
-          <w:rStyle w:val="CommentReference"/>
-        </w:rPr>
-        <w:commentReference w:id="6"/>
+        <w:rPr>
+          <w:lang w:val="ca-ES"/>
+        </w:rPr>
+      </w:pPr>
+      <w:r>
+        <w:rPr>
+          <w:lang w:val="ca-ES"/>
+        </w:rPr>
+        <w:t>D’alguna manera el nostre projecte pren el relleu i permet donar continuïtat a la possibilitat d’extreure i analitzar les dades de l’ITRA.</w:t>
+      </w:r>
+    </w:p>
+    <w:p>
+      <w:pPr>
+        <w:pStyle w:val="Heading1"/>
+        <w:rPr>
+          <w:lang w:val="ca-ES"/>
+        </w:rPr>
+      </w:pPr>
+      <w:r>
+        <w:rPr>
+          <w:lang w:val="ca-ES"/>
+        </w:rPr>
+        <w:t>Inspiració</w:t>
+      </w:r>
+    </w:p>
+    <w:p>
+      <w:pPr>
+        <w:rPr>
+          <w:highlight w:val="white"/>
+          <w:lang w:val="ca-ES"/>
+        </w:rPr>
+      </w:pPr>
+      <w:r>
+        <w:rPr>
+          <w:highlight w:val="white"/>
+          <w:lang w:val="ca-ES"/>
+        </w:rPr>
+        <w:t>Tal i com s’ha indicat, l’anterior projecte d’extracció de les dades de l’ITRA ja no és compatible amb la nova versió de la pàgina web. Aquest nou projecte d’extracció es pretén respondre les següents preguntes o situacions:</w:t>
       </w:r>
     </w:p>
     <w:p>
@@ -4514,10 +3922,9 @@
         <w:pStyle w:val="ListParagraph"/>
         <w:numPr>
           <w:ilvl w:val="0"/>
-          <w:numId w:val="25"/>
+          <w:numId w:val="26"/>
         </w:numPr>
         <w:spacing w:before="120" w:after="120"/>
-        <w:jc w:val="both"/>
         <w:rPr>
           <w:highlight w:val="white"/>
           <w:lang w:val="ca-ES"/>
@@ -4564,20 +3971,20 @@
         <w:pStyle w:val="ListParagraph"/>
         <w:numPr>
           <w:ilvl w:val="0"/>
-          <w:numId w:val="25"/>
+          <w:numId w:val="26"/>
         </w:numPr>
         <w:spacing w:before="120" w:after="120"/>
-        <w:jc w:val="both"/>
-        <w:rPr>
-          <w:highlight w:val="white"/>
-          <w:lang w:val="ca-ES"/>
-        </w:rPr>
-      </w:pPr>
-      <w:r>
-        <w:rPr>
-          <w:highlight w:val="white"/>
-          <w:lang w:val="ca-ES"/>
-        </w:rPr>
+        <w:rPr>
+          <w:highlight w:val="white"/>
+          <w:lang w:val="ca-ES"/>
+        </w:rPr>
+      </w:pPr>
+      <w:r>
+        <w:rPr>
+          <w:highlight w:val="white"/>
+          <w:lang w:val="ca-ES"/>
+        </w:rPr>
+        <w:lastRenderedPageBreak/>
         <w:t>Creuar dades amb d’altres data sets (per exemple, amb vols, hotels, situació de la pandèmia, etc.)</w:t>
       </w:r>
     </w:p>
@@ -4586,10 +3993,9 @@
         <w:pStyle w:val="ListParagraph"/>
         <w:numPr>
           <w:ilvl w:val="0"/>
-          <w:numId w:val="25"/>
+          <w:numId w:val="26"/>
         </w:numPr>
         <w:spacing w:before="120" w:after="120"/>
-        <w:jc w:val="both"/>
         <w:rPr>
           <w:highlight w:val="white"/>
           <w:lang w:val="ca-ES"/>
@@ -4629,77 +4035,20 @@
         <w:pStyle w:val="ListParagraph"/>
         <w:numPr>
           <w:ilvl w:val="0"/>
-          <w:numId w:val="25"/>
+          <w:numId w:val="26"/>
         </w:numPr>
         <w:spacing w:before="120" w:after="120"/>
-        <w:jc w:val="both"/>
-        <w:rPr>
-          <w:highlight w:val="white"/>
-          <w:lang w:val="ca-ES"/>
-        </w:rPr>
-      </w:pPr>
-      <w:r>
-        <w:rPr>
-          <w:highlight w:val="white"/>
-          <w:lang w:val="ca-ES"/>
-        </w:rPr>
-        <w:t xml:space="preserve">Creuar les dades de les curses amb la dels països d'origen dels corredors que hi participen i determinar la petjada de carboni </w:t>
-      </w:r>
-      <w:r>
-        <w:rPr>
-          <w:highlight w:val="white"/>
-          <w:lang w:val="ca-ES"/>
-        </w:rPr>
-        <w:t xml:space="preserve">que </w:t>
-      </w:r>
-      <w:r>
-        <w:rPr>
-          <w:highlight w:val="white"/>
-          <w:lang w:val="ca-ES"/>
-        </w:rPr>
-        <w:t>suposen</w:t>
-      </w:r>
-      <w:r>
-        <w:rPr>
-          <w:highlight w:val="white"/>
-          <w:lang w:val="ca-ES"/>
-        </w:rPr>
-        <w:t xml:space="preserve"> </w:t>
-      </w:r>
-      <w:r>
-        <w:rPr>
-          <w:highlight w:val="white"/>
-          <w:lang w:val="ca-ES"/>
-        </w:rPr>
-        <w:t xml:space="preserve">els </w:t>
-      </w:r>
-      <w:r>
-        <w:rPr>
-          <w:highlight w:val="white"/>
-          <w:lang w:val="ca-ES"/>
-        </w:rPr>
-        <w:t xml:space="preserve">desplaçaments relatius a </w:t>
-      </w:r>
-      <w:r>
-        <w:rPr>
-          <w:highlight w:val="white"/>
-          <w:lang w:val="ca-ES"/>
-        </w:rPr>
-        <w:t>aquests</w:t>
-      </w:r>
-      <w:r>
-        <w:rPr>
-          <w:highlight w:val="white"/>
-          <w:lang w:val="ca-ES"/>
-        </w:rPr>
-        <w:t xml:space="preserve"> esdeveniments</w:t>
-      </w:r>
-      <w:r>
-        <w:rPr>
-          <w:highlight w:val="white"/>
-          <w:lang w:val="ca-ES"/>
-        </w:rPr>
-        <w:t>.</w:t>
+        <w:rPr>
+          <w:highlight w:val="white"/>
+          <w:lang w:val="ca-ES"/>
+        </w:rPr>
+      </w:pPr>
+      <w:r>
+        <w:rPr>
+          <w:highlight w:val="white"/>
+          <w:lang w:val="ca-ES"/>
+        </w:rPr>
+        <w:t>Creuar les dades de les curses amb la dels països d'origen dels corredors que hi participen i determinar la petjada de carboni que suposen els desplaçaments relatius a aquests esdeveniments;</w:t>
       </w:r>
     </w:p>
     <w:p>
@@ -4707,169 +4056,46 @@
         <w:pStyle w:val="ListParagraph"/>
         <w:numPr>
           <w:ilvl w:val="0"/>
-          <w:numId w:val="25"/>
+          <w:numId w:val="26"/>
         </w:numPr>
         <w:spacing w:before="120" w:after="120"/>
-        <w:jc w:val="both"/>
-        <w:rPr>
-          <w:highlight w:val="white"/>
-          <w:lang w:val="ca-ES"/>
-        </w:rPr>
-      </w:pPr>
-      <w:r>
-        <w:rPr>
-          <w:highlight w:val="white"/>
-          <w:lang w:val="ca-ES"/>
-        </w:rPr>
-        <w:t xml:space="preserve">Analitzar l’impacte de la </w:t>
-      </w:r>
-      <w:r>
-        <w:rPr>
-          <w:highlight w:val="white"/>
-          <w:lang w:val="ca-ES"/>
-        </w:rPr>
-        <w:t xml:space="preserve">pandèmia en la </w:t>
-      </w:r>
-      <w:r>
-        <w:rPr>
-          <w:highlight w:val="white"/>
-          <w:lang w:val="ca-ES"/>
-        </w:rPr>
-        <w:t xml:space="preserve">cancel·lació de </w:t>
-      </w:r>
-      <w:r>
-        <w:rPr>
-          <w:highlight w:val="white"/>
-          <w:lang w:val="ca-ES"/>
-        </w:rPr>
-        <w:t>curses</w:t>
-      </w:r>
-      <w:r>
-        <w:rPr>
-          <w:highlight w:val="white"/>
-          <w:lang w:val="ca-ES"/>
-        </w:rPr>
-        <w:t>:</w:t>
-      </w:r>
-      <w:commentRangeStart w:id="7"/>
+        <w:rPr>
+          <w:highlight w:val="white"/>
+          <w:lang w:val="ca-ES"/>
+        </w:rPr>
+      </w:pPr>
+      <w:r>
+        <w:rPr>
+          <w:highlight w:val="white"/>
+          <w:lang w:val="ca-ES"/>
+        </w:rPr>
+        <w:t>Analitzar l’impacte de la pandèmia en la cancel·lació de curses;</w:t>
+      </w:r>
     </w:p>
-    <w:commentRangeEnd w:id="7"/>
     <w:p>
       <w:pPr>
         <w:pStyle w:val="ListParagraph"/>
         <w:numPr>
           <w:ilvl w:val="0"/>
-          <w:numId w:val="25"/>
+          <w:numId w:val="26"/>
         </w:numPr>
         <w:spacing w:before="120" w:after="120"/>
-        <w:jc w:val="both"/>
-        <w:rPr>
-          <w:highlight w:val="white"/>
-          <w:lang w:val="ca-ES"/>
-        </w:rPr>
-      </w:pPr>
-      <w:r>
-        <w:rPr>
-          <w:highlight w:val="white"/>
-          <w:lang w:val="ca-ES"/>
-        </w:rPr>
-        <w:t xml:space="preserve">Calcular els punts </w:t>
-      </w:r>
-      <w:r>
-        <w:rPr>
-          <w:highlight w:val="white"/>
-          <w:lang w:val="ca-ES"/>
-        </w:rPr>
-        <w:t xml:space="preserve">que </w:t>
-      </w:r>
-      <w:r>
-        <w:rPr>
-          <w:highlight w:val="white"/>
-          <w:lang w:val="ca-ES"/>
-        </w:rPr>
-        <w:t>atorguen les curses per</w:t>
-      </w:r>
-      <w:r>
-        <w:rPr>
-          <w:highlight w:val="white"/>
-          <w:lang w:val="ca-ES"/>
-        </w:rPr>
-        <w:t xml:space="preserve"> </w:t>
-      </w:r>
-      <w:r>
-        <w:rPr>
-          <w:highlight w:val="white"/>
-          <w:lang w:val="ca-ES"/>
-        </w:rPr>
-        <w:t>metre</w:t>
-      </w:r>
-      <w:r>
-        <w:rPr>
-          <w:highlight w:val="white"/>
-          <w:lang w:val="ca-ES"/>
-        </w:rPr>
-        <w:t xml:space="preserve"> de desnivell</w:t>
-      </w:r>
-      <w:r>
-        <w:rPr>
-          <w:highlight w:val="white"/>
-          <w:lang w:val="ca-ES"/>
-        </w:rPr>
-        <w:t xml:space="preserve"> </w:t>
-      </w:r>
-      <w:r>
-        <w:rPr>
-          <w:highlight w:val="white"/>
-          <w:lang w:val="ca-ES"/>
-        </w:rPr>
-        <w:t xml:space="preserve">acumulat (algunes </w:t>
-      </w:r>
-      <w:r>
-        <w:rPr>
-          <w:highlight w:val="white"/>
-          <w:lang w:val="ca-ES"/>
-        </w:rPr>
-        <w:t xml:space="preserve">curses potser </w:t>
-      </w:r>
-      <w:r>
-        <w:rPr>
-          <w:highlight w:val="white"/>
-          <w:lang w:val="ca-ES"/>
-        </w:rPr>
-        <w:t xml:space="preserve">són </w:t>
-      </w:r>
-      <w:r>
-        <w:rPr>
-          <w:highlight w:val="white"/>
-          <w:lang w:val="ca-ES"/>
-        </w:rPr>
-        <w:t>comparativament més</w:t>
-      </w:r>
-      <w:r>
-        <w:rPr>
-          <w:highlight w:val="white"/>
-          <w:lang w:val="ca-ES"/>
-        </w:rPr>
-        <w:t xml:space="preserve"> </w:t>
-      </w:r>
-      <w:r>
-        <w:rPr>
-          <w:highlight w:val="white"/>
-          <w:lang w:val="ca-ES"/>
-        </w:rPr>
-        <w:t>assequibles).</w:t>
-      </w:r>
-      <w:r>
-        <w:rPr>
-          <w:rStyle w:val="CommentReference"/>
-        </w:rPr>
-        <w:commentReference w:id="7"/>
+        <w:rPr>
+          <w:highlight w:val="white"/>
+          <w:lang w:val="ca-ES"/>
+        </w:rPr>
+      </w:pPr>
+      <w:r>
+        <w:rPr>
+          <w:highlight w:val="white"/>
+          <w:lang w:val="ca-ES"/>
+        </w:rPr>
+        <w:t>Calcular els punts que atorguen les curses per metre de desnivell acumulat (algunes curses potser són comparativament més assequibles).</w:t>
       </w:r>
     </w:p>
     <w:p>
       <w:pPr>
         <w:pStyle w:val="Heading1"/>
-        <w:jc w:val="both"/>
         <w:rPr>
           <w:lang w:val="ca-ES"/>
         </w:rPr>
@@ -4883,8 +4109,6 @@
     </w:p>
     <w:p>
       <w:pPr>
-        <w:spacing w:before="120" w:after="120"/>
-        <w:jc w:val="both"/>
         <w:rPr>
           <w:highlight w:val="white"/>
           <w:lang w:val="ca-ES"/>
@@ -4897,20 +4121,12 @@
         </w:rPr>
         <w:t xml:space="preserve">Hem escollit </w:t>
       </w:r>
-      <w:commentRangeStart w:id="8"/>
       <w:r>
         <w:rPr>
           <w:highlight w:val="white"/>
           <w:lang w:val="ca-ES"/>
         </w:rPr>
         <w:t xml:space="preserve">publicar </w:t>
-      </w:r>
-      <w:commentRangeEnd w:id="8"/>
-      <w:r>
-        <w:rPr>
-          <w:rStyle w:val="CommentReference"/>
-        </w:rPr>
-        <w:commentReference w:id="8"/>
       </w:r>
       <w:r>
         <w:rPr>
@@ -4940,9 +4156,66 @@
           <w:highlight w:val="white"/>
           <w:lang w:val="ca-ES"/>
         </w:rPr>
-        <w:t xml:space="preserve">CC BY-NC-SA 4.0 </w:t>
-      </w:r>
-      <w:proofErr w:type="spellStart"/>
+        <w:t>CC BY-NC-SA 4.0 License</w:t>
+      </w:r>
+      <w:r>
+        <w:rPr>
+          <w:highlight w:val="white"/>
+          <w:lang w:val="ca-ES"/>
+        </w:rPr>
+        <w:t xml:space="preserve"> </w:t>
+      </w:r>
+      <w:r>
+        <w:rPr>
+          <w:rStyle w:val="FootnoteReference"/>
+          <w:highlight w:val="white"/>
+          <w:lang w:val="ca-ES"/>
+        </w:rPr>
+        <w:footnoteReference w:id="5"/>
+      </w:r>
+      <w:r>
+        <w:rPr>
+          <w:highlight w:val="white"/>
+          <w:lang w:val="ca-ES"/>
+        </w:rPr>
+        <w:t xml:space="preserve"> </w:t>
+      </w:r>
+      <w:r>
+        <w:rPr>
+          <w:highlight w:val="white"/>
+          <w:lang w:val="ca-ES"/>
+        </w:rPr>
+        <w:t xml:space="preserve"> </w:t>
+      </w:r>
+      <w:r>
+        <w:rPr>
+          <w:highlight w:val="white"/>
+          <w:lang w:val="ca-ES"/>
+        </w:rPr>
+        <w:t>per no permetre l’explotació comercial de les dades propietat de l’ITRA</w:t>
+      </w:r>
+      <w:r>
+        <w:rPr>
+          <w:highlight w:val="white"/>
+          <w:lang w:val="ca-ES"/>
+        </w:rPr>
+        <w:t>.</w:t>
+      </w:r>
+    </w:p>
+    <w:p>
+      <w:pPr>
+        <w:rPr>
+          <w:highlight w:val="white"/>
+          <w:lang w:val="ca-ES"/>
+        </w:rPr>
+      </w:pPr>
+      <w:r>
+        <w:rPr>
+          <w:highlight w:val="white"/>
+          <w:lang w:val="ca-ES"/>
+        </w:rPr>
+        <w:t xml:space="preserve">Aquesta llicència permet </w:t>
+      </w:r>
       <w:r>
         <w:rPr>
           <w:b/>
@@ -4950,101 +4223,162 @@
           <w:highlight w:val="white"/>
           <w:lang w:val="ca-ES"/>
         </w:rPr>
-        <w:t>License</w:t>
-      </w:r>
-      <w:proofErr w:type="spellEnd"/>
-      <w:r>
-        <w:rPr>
-          <w:highlight w:val="white"/>
-          <w:lang w:val="ca-ES"/>
-        </w:rPr>
-        <w:t xml:space="preserve"> </w:t>
-      </w:r>
-      <w:r>
-        <w:rPr>
-          <w:rStyle w:val="FootnoteReference"/>
-          <w:highlight w:val="white"/>
-          <w:lang w:val="ca-ES"/>
-        </w:rPr>
-        <w:footnoteReference w:id="5"/>
-      </w:r>
-      <w:r>
-        <w:rPr>
-          <w:highlight w:val="white"/>
-          <w:lang w:val="ca-ES"/>
-        </w:rPr>
-        <w:t xml:space="preserve"> </w:t>
-      </w:r>
-      <w:r>
-        <w:rPr>
-          <w:highlight w:val="white"/>
-          <w:lang w:val="ca-ES"/>
-        </w:rPr>
-        <w:t xml:space="preserve"> </w:t>
-      </w:r>
-      <w:r>
-        <w:rPr>
-          <w:highlight w:val="white"/>
-          <w:lang w:val="ca-ES"/>
-        </w:rPr>
-        <w:t>per no permetre l’explotació comercial de les dades propietat de l’ITRA</w:t>
-      </w:r>
-      <w:r>
-        <w:rPr>
-          <w:highlight w:val="white"/>
-          <w:lang w:val="ca-ES"/>
-        </w:rPr>
-        <w:t>.</w:t>
+        <w:t xml:space="preserve">compartir </w:t>
+      </w:r>
+      <w:r>
+        <w:rPr>
+          <w:highlight w:val="white"/>
+          <w:lang w:val="ca-ES"/>
+        </w:rPr>
+        <w:t xml:space="preserve">(copiar i redistribuir) el material en qualsevol mitjà i format. També permet </w:t>
+      </w:r>
+      <w:r>
+        <w:rPr>
+          <w:b/>
+          <w:bCs/>
+          <w:highlight w:val="white"/>
+          <w:lang w:val="ca-ES"/>
+        </w:rPr>
+        <w:t xml:space="preserve">adaptar </w:t>
+      </w:r>
+      <w:r>
+        <w:rPr>
+          <w:highlight w:val="white"/>
+          <w:lang w:val="ca-ES"/>
+        </w:rPr>
+        <w:t>el material, per exemple, transformant-lo o afegint-hi dades addicionals.</w:t>
       </w:r>
     </w:p>
     <w:p>
       <w:pPr>
-        <w:pStyle w:val="Heading1"/>
-        <w:jc w:val="both"/>
-        <w:rPr>
-          <w:lang w:val="ca-ES"/>
-        </w:rPr>
-      </w:pPr>
-      <w:r>
-        <w:rPr>
-          <w:lang w:val="ca-ES"/>
-        </w:rPr>
-        <w:t>Codi</w:t>
+        <w:rPr>
+          <w:highlight w:val="white"/>
+        </w:rPr>
+      </w:pPr>
+      <w:r>
+        <w:rPr>
+          <w:highlight w:val="white"/>
+          <w:lang w:val="ca-ES"/>
+        </w:rPr>
+        <w:t xml:space="preserve">Els termes de la llicència especifiquen les següents condicions: </w:t>
       </w:r>
     </w:p>
     <w:p>
       <w:pPr>
-        <w:spacing w:before="120" w:after="120"/>
-        <w:jc w:val="both"/>
-        <w:rPr>
-          <w:highlight w:val="white"/>
-          <w:lang w:val="ca-ES"/>
-        </w:rPr>
-      </w:pPr>
-      <w:r>
-        <w:rPr>
-          <w:highlight w:val="white"/>
-          <w:lang w:val="ca-ES"/>
-        </w:rPr>
-        <w:t xml:space="preserve">El </w:t>
-      </w:r>
-      <w:r>
-        <w:rPr>
-          <w:highlight w:val="white"/>
-          <w:lang w:val="ca-ES"/>
-        </w:rPr>
-        <w:t>codi està publicat al següent projecte:</w:t>
+        <w:pStyle w:val="ListParagraph"/>
+        <w:numPr>
+          <w:ilvl w:val="0"/>
+          <w:numId w:val="30"/>
+        </w:numPr>
+        <w:rPr>
+          <w:highlight w:val="white"/>
+        </w:rPr>
+      </w:pPr>
+      <w:r>
+        <w:rPr>
+          <w:highlight w:val="white"/>
+        </w:rPr>
+        <w:t>Reconeixement: cal donar crèdit a la font original, proporcionar un enllaç a la llicència i indicar si es van fer canvis.</w:t>
       </w:r>
     </w:p>
     <w:p>
       <w:pPr>
-        <w:spacing w:before="120" w:after="120"/>
-        <w:jc w:val="both"/>
-        <w:rPr>
-          <w:lang w:val="ca-ES"/>
-        </w:rPr>
-      </w:pPr>
-      <w:hyperlink r:id="rId15" w:history="1">
+        <w:pStyle w:val="ListParagraph"/>
+        <w:numPr>
+          <w:ilvl w:val="0"/>
+          <w:numId w:val="30"/>
+        </w:numPr>
+        <w:rPr>
+          <w:highlight w:val="white"/>
+        </w:rPr>
+      </w:pPr>
+      <w:r>
+        <w:rPr>
+          <w:highlight w:val="white"/>
+        </w:rPr>
+        <w:t>No comercial: no es pot utilitzar el material amb finalitats comercials.</w:t>
+      </w:r>
+    </w:p>
+    <w:p>
+      <w:pPr>
+        <w:pStyle w:val="ListParagraph"/>
+        <w:numPr>
+          <w:ilvl w:val="0"/>
+          <w:numId w:val="30"/>
+        </w:numPr>
+        <w:rPr>
+          <w:highlight w:val="white"/>
+        </w:rPr>
+      </w:pPr>
+      <w:r>
+        <w:rPr>
+          <w:highlight w:val="white"/>
+        </w:rPr>
+        <w:t xml:space="preserve">ShareAlike (Compartir igual): si es barregen, transformen o es fan servir les dades com a la base per una altra base de dades, s’ha de fer sota la mateixa llicència que l'original. </w:t>
+      </w:r>
+    </w:p>
+    <w:p>
+      <w:pPr>
+        <w:pStyle w:val="ListParagraph"/>
+        <w:numPr>
+          <w:ilvl w:val="0"/>
+          <w:numId w:val="30"/>
+        </w:numPr>
+        <w:rPr>
+          <w:highlight w:val="white"/>
+        </w:rPr>
+      </w:pPr>
+      <w:r>
+        <w:rPr>
+          <w:highlight w:val="white"/>
+        </w:rPr>
+        <w:t>No hi ha restriccions addicionals: no es poden aplicar termes legals ni mesures tecnològiques que restringeixin legalment altres persones a fer allò que la llicència permet.</w:t>
+      </w:r>
+    </w:p>
+    <w:p>
+      <w:pPr>
+        <w:pStyle w:val="Heading1"/>
+        <w:rPr>
+          <w:lang w:val="ca-ES"/>
+        </w:rPr>
+      </w:pPr>
+      <w:r>
+        <w:rPr>
+          <w:lang w:val="ca-ES"/>
+        </w:rPr>
+        <w:t>Codi</w:t>
+      </w:r>
+    </w:p>
+    <w:p>
+      <w:pPr>
+        <w:rPr>
+          <w:highlight w:val="white"/>
+          <w:lang w:val="ca-ES"/>
+        </w:rPr>
+      </w:pPr>
+      <w:r>
+        <w:rPr>
+          <w:highlight w:val="white"/>
+          <w:lang w:val="ca-ES"/>
+        </w:rPr>
+        <w:t xml:space="preserve">El </w:t>
+      </w:r>
+      <w:r>
+        <w:rPr>
+          <w:highlight w:val="white"/>
+          <w:lang w:val="ca-ES"/>
+        </w:rPr>
+        <w:t>codi està publicat al següent projecte:</w:t>
+      </w:r>
+    </w:p>
+    <w:p>
+      <w:pPr>
+        <w:rPr>
+          <w:rStyle w:val="Hyperlink"/>
+          <w:lang w:val="ca-ES"/>
+        </w:rPr>
+      </w:pPr>
+      <w:hyperlink r:id="rId12" w:history="1">
         <w:r>
           <w:rPr>
             <w:rStyle w:val="Hyperlink"/>
@@ -5057,116 +4391,60 @@
     <w:p>
       <w:pPr>
         <w:pStyle w:val="Heading1"/>
-        <w:jc w:val="both"/>
-        <w:rPr>
-          <w:lang w:val="ca-ES"/>
-        </w:rPr>
-      </w:pPr>
-      <w:proofErr w:type="spellStart"/>
+        <w:rPr>
+          <w:lang w:val="ca-ES"/>
+        </w:rPr>
+      </w:pPr>
       <w:r>
         <w:rPr>
           <w:lang w:val="ca-ES"/>
         </w:rPr>
         <w:t>Dataset</w:t>
       </w:r>
-      <w:proofErr w:type="spellEnd"/>
     </w:p>
     <w:p>
       <w:pPr>
-        <w:spacing w:before="120" w:after="120"/>
-        <w:jc w:val="both"/>
-        <w:rPr>
-          <w:highlight w:val="white"/>
-          <w:lang w:val="ca-ES"/>
-        </w:rPr>
-      </w:pPr>
-      <w:r>
-        <w:rPr>
-          <w:highlight w:val="white"/>
-          <w:lang w:val="ca-ES"/>
-        </w:rPr>
-        <w:t xml:space="preserve">El data set ha estat publicat a </w:t>
-      </w:r>
-      <w:proofErr w:type="spellStart"/>
-      <w:r>
-        <w:rPr>
-          <w:highlight w:val="white"/>
-          <w:lang w:val="ca-ES"/>
-        </w:rPr>
-        <w:t>Zenodo</w:t>
-      </w:r>
-      <w:proofErr w:type="spellEnd"/>
-      <w:r>
-        <w:rPr>
-          <w:highlight w:val="white"/>
-          <w:lang w:val="ca-ES"/>
-        </w:rPr>
-        <w:t xml:space="preserve"> en el següent enllaç:</w:t>
+        <w:rPr>
+          <w:highlight w:val="white"/>
+          <w:lang w:val="ca-ES"/>
+        </w:rPr>
+      </w:pPr>
+      <w:r>
+        <w:rPr>
+          <w:highlight w:val="white"/>
+          <w:lang w:val="ca-ES"/>
+        </w:rPr>
+        <w:t>El data set ha estat publicat a Zenodo en el següent enllaç:</w:t>
       </w:r>
     </w:p>
     <w:p>
-      <w:pPr>
-        <w:spacing w:before="120" w:after="120"/>
-        <w:jc w:val="both"/>
-      </w:pPr>
-      <w:hyperlink r:id="rId16" w:anchor=".YGTgZbDiuUl" w:history="1">
-        <w:proofErr w:type="spellStart"/>
+      <w:hyperlink r:id="rId13" w:history="1">
         <w:r>
           <w:rPr>
             <w:rStyle w:val="Hyperlink"/>
           </w:rPr>
-          <w:t>Trail</w:t>
+          <w:t>Trail Running Races 2020-2029 | Zenodo</w:t>
         </w:r>
-        <w:proofErr w:type="spellEnd"/>
-        <w:r>
-          <w:rPr>
-            <w:rStyle w:val="Hyperlink"/>
-          </w:rPr>
-          <w:t xml:space="preserve"> </w:t>
-        </w:r>
-        <w:proofErr w:type="spellStart"/>
-        <w:r>
-          <w:rPr>
-            <w:rStyle w:val="Hyperlink"/>
-          </w:rPr>
-          <w:t>Running</w:t>
-        </w:r>
-        <w:proofErr w:type="spellEnd"/>
-        <w:r>
-          <w:rPr>
-            <w:rStyle w:val="Hyperlink"/>
-          </w:rPr>
-          <w:t xml:space="preserve"> Races 2020-2029 | </w:t>
-        </w:r>
-        <w:proofErr w:type="spellStart"/>
-        <w:r>
-          <w:rPr>
-            <w:rStyle w:val="Hyperlink"/>
-          </w:rPr>
-          <w:t>Zenodo</w:t>
-        </w:r>
-        <w:proofErr w:type="spellEnd"/>
       </w:hyperlink>
     </w:p>
     <w:p>
       <w:pPr>
-        <w:spacing w:before="120" w:after="120"/>
-        <w:jc w:val="both"/>
-        <w:rPr>
-          <w:highlight w:val="white"/>
-          <w:lang w:val="ca-ES"/>
-        </w:rPr>
-      </w:pPr>
-      <w:r>
-        <w:rPr>
+        <w:rPr>
+          <w:highlight w:val="white"/>
+          <w:lang w:val="ca-ES"/>
+        </w:rPr>
+      </w:pPr>
+      <w:r>
+        <w:rPr>
+          <w:noProof/>
           <w:lang w:val="ca-ES"/>
         </w:rPr>
         <w:drawing>
-          <wp:inline distT="0" distB="0" distL="0" distR="0" wp14:anchorId="28AA7973" wp14:editId="6F0350CC">
-            <wp:extent cx="1790950" cy="200053"/>
-            <wp:effectExtent l="0" t="0" r="0" b="9525"/>
-            <wp:docPr id="2" name="Picture 2">
-              <a:hlinkClick xmlns:a="http://schemas.openxmlformats.org/drawingml/2006/main" r:id="rId17"/>
+          <wp:inline distT="0" distB="0" distL="0" distR="0" wp14:anchorId="65570818" wp14:editId="08AD653B">
+            <wp:extent cx="1762371" cy="190527"/>
+            <wp:effectExtent l="0" t="0" r="0" b="0"/>
+            <wp:docPr id="3" name="Picture 3">
+              <a:hlinkClick xmlns:a="http://schemas.openxmlformats.org/drawingml/2006/main" r:id="rId13"/>
             </wp:docPr>
             <wp:cNvGraphicFramePr>
               <a:graphicFrameLocks xmlns:a="http://schemas.openxmlformats.org/drawingml/2006/main" noChangeAspect="1"/>
@@ -5175,13 +4453,13 @@
               <a:graphicData uri="http://schemas.openxmlformats.org/drawingml/2006/picture">
                 <pic:pic xmlns:pic="http://schemas.openxmlformats.org/drawingml/2006/picture">
                   <pic:nvPicPr>
-                    <pic:cNvPr id="2" name="Picture 2">
-                      <a:hlinkClick r:id="rId17"/>
+                    <pic:cNvPr id="3" name="Picture 3">
+                      <a:hlinkClick r:id="rId13"/>
                     </pic:cNvPr>
                     <pic:cNvPicPr/>
                   </pic:nvPicPr>
                   <pic:blipFill>
-                    <a:blip r:embed="rId18"/>
+                    <a:blip r:embed="rId14"/>
                     <a:stretch>
                       <a:fillRect/>
                     </a:stretch>
@@ -5189,7 +4467,7 @@
                   <pic:spPr>
                     <a:xfrm>
                       <a:off x="0" y="0"/>
-                      <a:ext cx="1790950" cy="200053"/>
+                      <a:ext cx="1762371" cy="190527"/>
                     </a:xfrm>
                     <a:prstGeom prst="rect">
                       <a:avLst/>
@@ -5201,1166 +4479,190 @@
           </wp:inline>
         </w:drawing>
       </w:r>
-      <w:r>
-        <w:rPr>
-          <w:highlight w:val="white"/>
-          <w:lang w:val="ca-ES"/>
-        </w:rPr>
-        <w:t xml:space="preserve"> </w:t>
-      </w:r>
+    </w:p>
+    <w:p>
+      <w:pPr>
+        <w:rPr>
+          <w:highlight w:val="white"/>
+          <w:lang w:val="ca-ES"/>
+        </w:rPr>
+      </w:pPr>
+    </w:p>
+    <w:p>
+      <w:pPr>
+        <w:pStyle w:val="Heading1"/>
+        <w:rPr>
+          <w:highlight w:val="white"/>
+          <w:lang w:val="ca-ES"/>
+        </w:rPr>
+      </w:pPr>
+      <w:r>
+        <w:rPr>
+          <w:highlight w:val="white"/>
+          <w:lang w:val="ca-ES"/>
+        </w:rPr>
+        <w:lastRenderedPageBreak/>
+        <w:t>Contribucions</w:t>
+      </w:r>
+    </w:p>
+    <w:tbl>
+      <w:tblPr>
+        <w:tblStyle w:val="ListTable3-Accent1"/>
+        <w:tblW w:w="8498" w:type="dxa"/>
+        <w:tblLook w:val="04A0" w:firstRow="1" w:lastRow="0" w:firstColumn="1" w:lastColumn="0" w:noHBand="0" w:noVBand="1"/>
+      </w:tblPr>
+      <w:tblGrid>
+        <w:gridCol w:w="3765"/>
+        <w:gridCol w:w="4733"/>
+      </w:tblGrid>
+      <w:tr>
+        <w:trPr>
+          <w:cnfStyle w:val="100000000000" w:firstRow="1" w:lastRow="0" w:firstColumn="0" w:lastColumn="0" w:oddVBand="0" w:evenVBand="0" w:oddHBand="0" w:evenHBand="0" w:firstRowFirstColumn="0" w:firstRowLastColumn="0" w:lastRowFirstColumn="0" w:lastRowLastColumn="0"/>
+        </w:trPr>
+        <w:tc>
+          <w:tcPr>
+            <w:cnfStyle w:val="001000000100" w:firstRow="0" w:lastRow="0" w:firstColumn="1" w:lastColumn="0" w:oddVBand="0" w:evenVBand="0" w:oddHBand="0" w:evenHBand="0" w:firstRowFirstColumn="1" w:firstRowLastColumn="0" w:lastRowFirstColumn="0" w:lastRowLastColumn="0"/>
+            <w:tcW w:w="3765" w:type="dxa"/>
+          </w:tcPr>
+          <w:p>
+            <w:r>
+              <w:t>Contribucions</w:t>
+            </w:r>
+          </w:p>
+        </w:tc>
+        <w:tc>
+          <w:tcPr>
+            <w:tcW w:w="4733" w:type="dxa"/>
+          </w:tcPr>
+          <w:p>
+            <w:pPr>
+              <w:cnfStyle w:val="100000000000" w:firstRow="1" w:lastRow="0" w:firstColumn="0" w:lastColumn="0" w:oddVBand="0" w:evenVBand="0" w:oddHBand="0" w:evenHBand="0" w:firstRowFirstColumn="0" w:firstRowLastColumn="0" w:lastRowFirstColumn="0" w:lastRowLastColumn="0"/>
+            </w:pPr>
+            <w:r>
+              <w:t>Signa</w:t>
+            </w:r>
+          </w:p>
+        </w:tc>
+      </w:tr>
+      <w:tr>
+        <w:trPr>
+          <w:cnfStyle w:val="000000100000" w:firstRow="0" w:lastRow="0" w:firstColumn="0" w:lastColumn="0" w:oddVBand="0" w:evenVBand="0" w:oddHBand="1" w:evenHBand="0" w:firstRowFirstColumn="0" w:firstRowLastColumn="0" w:lastRowFirstColumn="0" w:lastRowLastColumn="0"/>
+        </w:trPr>
+        <w:tc>
+          <w:tcPr>
+            <w:cnfStyle w:val="001000000000" w:firstRow="0" w:lastRow="0" w:firstColumn="1" w:lastColumn="0" w:oddVBand="0" w:evenVBand="0" w:oddHBand="0" w:evenHBand="0" w:firstRowFirstColumn="0" w:firstRowLastColumn="0" w:lastRowFirstColumn="0" w:lastRowLastColumn="0"/>
+            <w:tcW w:w="3765" w:type="dxa"/>
+          </w:tcPr>
+          <w:p>
+            <w:r>
+              <w:t>Recerca prèvia</w:t>
+            </w:r>
+          </w:p>
+        </w:tc>
+        <w:tc>
+          <w:tcPr>
+            <w:tcW w:w="4733" w:type="dxa"/>
+          </w:tcPr>
+          <w:p>
+            <w:pPr>
+              <w:cnfStyle w:val="000000100000" w:firstRow="0" w:lastRow="0" w:firstColumn="0" w:lastColumn="0" w:oddVBand="0" w:evenVBand="0" w:oddHBand="1" w:evenHBand="0" w:firstRowFirstColumn="0" w:firstRowLastColumn="0" w:lastRowFirstColumn="0" w:lastRowLastColumn="0"/>
+            </w:pPr>
+            <w:r>
+              <w:t>Albert Amurgo</w:t>
+            </w:r>
+            <w:r>
+              <w:t xml:space="preserve"> i Àlex Peláez</w:t>
+            </w:r>
+          </w:p>
+        </w:tc>
+      </w:tr>
+      <w:tr>
+        <w:tc>
+          <w:tcPr>
+            <w:cnfStyle w:val="001000000000" w:firstRow="0" w:lastRow="0" w:firstColumn="1" w:lastColumn="0" w:oddVBand="0" w:evenVBand="0" w:oddHBand="0" w:evenHBand="0" w:firstRowFirstColumn="0" w:firstRowLastColumn="0" w:lastRowFirstColumn="0" w:lastRowLastColumn="0"/>
+            <w:tcW w:w="3765" w:type="dxa"/>
+          </w:tcPr>
+          <w:p>
+            <w:r>
+              <w:t>Redacció de les respostes</w:t>
+            </w:r>
+          </w:p>
+        </w:tc>
+        <w:tc>
+          <w:tcPr>
+            <w:tcW w:w="4733" w:type="dxa"/>
+          </w:tcPr>
+          <w:p>
+            <w:pPr>
+              <w:cnfStyle w:val="000000000000" w:firstRow="0" w:lastRow="0" w:firstColumn="0" w:lastColumn="0" w:oddVBand="0" w:evenVBand="0" w:oddHBand="0" w:evenHBand="0" w:firstRowFirstColumn="0" w:firstRowLastColumn="0" w:lastRowFirstColumn="0" w:lastRowLastColumn="0"/>
+            </w:pPr>
+            <w:r>
+              <w:t>Albert Amurgo</w:t>
+            </w:r>
+            <w:r>
+              <w:t xml:space="preserve"> i Àlex Peláez</w:t>
+            </w:r>
+          </w:p>
+        </w:tc>
+      </w:tr>
+      <w:tr>
+        <w:trPr>
+          <w:cnfStyle w:val="000000100000" w:firstRow="0" w:lastRow="0" w:firstColumn="0" w:lastColumn="0" w:oddVBand="0" w:evenVBand="0" w:oddHBand="1" w:evenHBand="0" w:firstRowFirstColumn="0" w:firstRowLastColumn="0" w:lastRowFirstColumn="0" w:lastRowLastColumn="0"/>
+        </w:trPr>
+        <w:tc>
+          <w:tcPr>
+            <w:cnfStyle w:val="001000000000" w:firstRow="0" w:lastRow="0" w:firstColumn="1" w:lastColumn="0" w:oddVBand="0" w:evenVBand="0" w:oddHBand="0" w:evenHBand="0" w:firstRowFirstColumn="0" w:firstRowLastColumn="0" w:lastRowFirstColumn="0" w:lastRowLastColumn="0"/>
+            <w:tcW w:w="3765" w:type="dxa"/>
+          </w:tcPr>
+          <w:p>
+            <w:r>
+              <w:t>Desenvolupament codi</w:t>
+            </w:r>
+          </w:p>
+        </w:tc>
+        <w:tc>
+          <w:tcPr>
+            <w:tcW w:w="4733" w:type="dxa"/>
+          </w:tcPr>
+          <w:p>
+            <w:pPr>
+              <w:cnfStyle w:val="000000100000" w:firstRow="0" w:lastRow="0" w:firstColumn="0" w:lastColumn="0" w:oddVBand="0" w:evenVBand="0" w:oddHBand="1" w:evenHBand="0" w:firstRowFirstColumn="0" w:firstRowLastColumn="0" w:lastRowFirstColumn="0" w:lastRowLastColumn="0"/>
+            </w:pPr>
+            <w:r>
+              <w:t>Albert Amurgo</w:t>
+            </w:r>
+            <w:r>
+              <w:t xml:space="preserve"> i Àlex Peláez</w:t>
+            </w:r>
+          </w:p>
+        </w:tc>
+      </w:tr>
+    </w:tbl>
+    <w:p>
+      <w:pPr>
+        <w:rPr>
+          <w:highlight w:val="white"/>
+          <w:lang w:val="ca-ES"/>
+        </w:rPr>
+      </w:pPr>
+    </w:p>
+    <w:p>
+      <w:pPr>
+        <w:rPr>
+          <w:lang w:val="ca-ES"/>
+        </w:rPr>
+      </w:pPr>
     </w:p>
     <w:sectPr>
-      <w:headerReference w:type="default" r:id="rId19"/>
-      <w:footerReference w:type="default" r:id="rId20"/>
+      <w:headerReference w:type="default" r:id="rId15"/>
+      <w:footerReference w:type="default" r:id="rId16"/>
       <w:pgSz w:w="11906" w:h="16838"/>
-      <w:pgMar w:top="680" w:right="1133" w:bottom="1440" w:left="2265" w:header="0" w:footer="720" w:gutter="0"/>
+      <w:pgMar w:top="2269" w:right="1133" w:bottom="851" w:left="2265" w:header="0" w:footer="720" w:gutter="0"/>
       <w:pgNumType w:start="1"/>
       <w:cols w:space="720"/>
     </w:sectPr>
   </w:body>
 </w:document>
-</file>
-
-<file path=word/comments.xml><?xml version="1.0" encoding="utf-8"?>
-<w:comments xmlns:wpc="http://schemas.microsoft.com/office/word/2010/wordprocessingCanvas" xmlns:cx="http://schemas.microsoft.com/office/drawing/2014/chartex" xmlns:cx1="http://schemas.microsoft.com/office/drawing/2015/9/8/chartex" xmlns:cx2="http://schemas.microsoft.com/office/drawing/2015/10/21/chartex" xmlns:cx3="http://schemas.microsoft.com/office/drawing/2016/5/9/chartex" xmlns:cx4="http://schemas.microsoft.com/office/drawing/2016/5/10/chartex" xmlns:cx5="http://schemas.microsoft.com/office/drawing/2016/5/11/chartex" xmlns:cx6="http://schemas.microsoft.com/office/drawing/2016/5/12/chartex" xmlns:cx7="http://schemas.microsoft.com/office/drawing/2016/5/13/chartex" xmlns:cx8="http://schemas.microsoft.com/office/drawing/2016/5/14/chartex" xmlns:mc="http://schemas.openxmlformats.org/markup-compatibility/2006" xmlns:aink="http://schemas.microsoft.com/office/drawing/2016/ink" xmlns:am3d="http://schemas.microsoft.com/office/drawing/2017/model3d" xmlns:o="urn:schemas-microsoft-com:office:office" xmlns:r="http://schemas.openxmlformats.org/officeDocument/2006/relationships" xmlns:m="http://schemas.openxmlformats.org/officeDocument/2006/math" xmlns:v="urn:schemas-microsoft-com:vml" xmlns:wp14="http://schemas.microsoft.com/office/word/2010/wordprocessingDrawing" xmlns:wp="http://schemas.openxmlformats.org/drawingml/2006/wordprocessingDrawing" xmlns:w10="urn:schemas-microsoft-com:office:word" xmlns:w="http://schemas.openxmlformats.org/wordprocessingml/2006/main" xmlns:w14="http://schemas.microsoft.com/office/word/2010/wordml" xmlns:w15="http://schemas.microsoft.com/office/word/2012/wordml" xmlns:w16cex="http://schemas.microsoft.com/office/word/2018/wordml/cex" xmlns:w16cid="http://schemas.microsoft.com/office/word/2016/wordml/cid" xmlns:w16="http://schemas.microsoft.com/office/word/2018/wordml" xmlns:w16se="http://schemas.microsoft.com/office/word/2015/wordml/symex" xmlns:wpg="http://schemas.microsoft.com/office/word/2010/wordprocessingGroup" xmlns:wpi="http://schemas.microsoft.com/office/word/2010/wordprocessingInk" xmlns:wne="http://schemas.microsoft.com/office/word/2006/wordml" xmlns:wps="http://schemas.microsoft.com/office/word/2010/wordprocessingShape" mc:Ignorable="w14 w15 w16se w16cid w16 w16cex wp14">
-  <w:comment w:id="2" w:author="Guest User" w:date="2021-03-30T21:07:00Z" w:initials="GU">
-    <w:p>
-      <w:pPr>
-        <w:pStyle w:val="CommentText"/>
-      </w:pPr>
-      <w:r>
-        <w:t xml:space="preserve">Pendent si finalment fem el </w:t>
-      </w:r>
-      <w:proofErr w:type="spellStart"/>
-      <w:r>
-        <w:t>dataset</w:t>
-      </w:r>
-      <w:proofErr w:type="spellEnd"/>
-      <w:r>
-        <w:t xml:space="preserve"> només del 2021 o oferim la possibilitat a l'usuari d'extreure les dades de 2020-29.</w:t>
-      </w:r>
-      <w:r>
-        <w:rPr>
-          <w:rStyle w:val="CommentReference"/>
-        </w:rPr>
-        <w:annotationRef/>
-      </w:r>
-    </w:p>
-  </w:comment>
-  <w:comment w:id="3" w:author="Àlex Peláez Membrado" w:date="2021-03-30T09:50:00Z" w:initials="AP">
-    <w:p>
-      <w:pPr>
-        <w:pStyle w:val="CommentText"/>
-      </w:pPr>
-      <w:r>
-        <w:rPr>
-          <w:rStyle w:val="CommentReference"/>
-        </w:rPr>
-        <w:annotationRef/>
-      </w:r>
-      <w:r>
-        <w:t>Pendent</w:t>
-      </w:r>
-    </w:p>
-  </w:comment>
-  <w:comment w:id="4" w:author="Àlex Peláez Membrado" w:date="2021-03-30T09:34:00Z" w:initials="AP">
-    <w:p>
-      <w:pPr>
-        <w:pStyle w:val="CommentText"/>
-      </w:pPr>
-      <w:r>
-        <w:rPr>
-          <w:rStyle w:val="CommentReference"/>
-        </w:rPr>
-        <w:annotationRef/>
-      </w:r>
-      <w:r>
-        <w:t>Afegir detalls de l’anterior extracció</w:t>
-      </w:r>
-      <w:r>
-        <w:rPr>
-          <w:rStyle w:val="CommentReference"/>
-        </w:rPr>
-        <w:annotationRef/>
-      </w:r>
-    </w:p>
-  </w:comment>
-  <w:comment w:id="5" w:author="Guest User" w:date="2021-03-31T14:07:00Z" w:initials="GU">
-    <w:p>
-      <w:pPr>
-        <w:pStyle w:val="CommentText"/>
-      </w:pPr>
-      <w:r>
-        <w:t>Fet!</w:t>
-      </w:r>
-      <w:r>
-        <w:rPr>
-          <w:rStyle w:val="CommentReference"/>
-        </w:rPr>
-        <w:annotationRef/>
-      </w:r>
-    </w:p>
-  </w:comment>
-  <w:comment w:id="6" w:author="Guest User" w:date="2021-03-30T21:30:00Z" w:initials="GU">
-    <w:p>
-      <w:pPr>
-        <w:pStyle w:val="CommentText"/>
-      </w:pPr>
-      <w:r>
-        <w:t>Aquesta part i l'anterior es repeteixen una mica. De cara al lliurament final hem d'endreçar-ho.</w:t>
-      </w:r>
-      <w:r>
-        <w:rPr>
-          <w:rStyle w:val="CommentReference"/>
-        </w:rPr>
-        <w:annotationRef/>
-      </w:r>
-      <w:r>
-        <w:rPr>
-          <w:rStyle w:val="CommentReference"/>
-        </w:rPr>
-        <w:annotationRef/>
-      </w:r>
-    </w:p>
-  </w:comment>
-  <w:comment w:id="7" w:author="Àlex Peláez Membrado" w:date="2021-03-30T09:35:00Z" w:initials="AP">
-    <w:p>
-      <w:pPr>
-        <w:pStyle w:val="CommentText"/>
-      </w:pPr>
-      <w:r>
-        <w:rPr>
-          <w:rStyle w:val="CommentReference"/>
-        </w:rPr>
-        <w:annotationRef/>
-      </w:r>
-      <w:r>
-        <w:t>Crec que hi podria afegir valor però no tinc clar si podrem fer-ho.</w:t>
-      </w:r>
-    </w:p>
-  </w:comment>
-  <w:comment w:id="8" w:author="Àlex Peláez Membrado" w:date="2021-03-30T09:43:00Z" w:initials="AP">
-    <w:p>
-      <w:pPr>
-        <w:pStyle w:val="CommentText"/>
-      </w:pPr>
-      <w:r>
-        <w:rPr>
-          <w:rStyle w:val="CommentReference"/>
-        </w:rPr>
-        <w:annotationRef/>
-      </w:r>
-      <w:r>
-        <w:t xml:space="preserve">No tenim clar si podem publicar el </w:t>
-      </w:r>
-      <w:proofErr w:type="spellStart"/>
-      <w:r>
-        <w:t>dataset</w:t>
-      </w:r>
-      <w:proofErr w:type="spellEnd"/>
-      <w:r>
-        <w:t xml:space="preserve"> degut als termes d’ús de la web de l’ITRA on s’indica el següent:</w:t>
-      </w:r>
-    </w:p>
-    <w:p>
-      <w:pPr>
-        <w:pStyle w:val="CommentText"/>
-      </w:pPr>
-      <w:r>
-        <w:rPr>
-          <w:rFonts w:ascii="Heebo-Regular" w:hAnsi="Heebo-Regular"/>
-          <w:color w:val="212529"/>
-          <w:shd w:val="clear" w:color="auto" w:fill="FFFFFF"/>
-        </w:rPr>
-        <w:t>"</w:t>
-      </w:r>
-      <w:proofErr w:type="spellStart"/>
-      <w:r>
-        <w:rPr>
-          <w:rStyle w:val="Strong"/>
-          <w:rFonts w:ascii="Heebo-Regular" w:hAnsi="Heebo-Regular"/>
-          <w:color w:val="212529"/>
-          <w:bdr w:val="none" w:sz="0" w:space="0" w:color="auto" w:frame="1"/>
-          <w:shd w:val="clear" w:color="auto" w:fill="FFFFFF"/>
-        </w:rPr>
-        <w:t>Intellectual</w:t>
-      </w:r>
-      <w:proofErr w:type="spellEnd"/>
-      <w:r>
-        <w:rPr>
-          <w:rStyle w:val="Strong"/>
-          <w:rFonts w:ascii="Heebo-Regular" w:hAnsi="Heebo-Regular"/>
-          <w:color w:val="212529"/>
-          <w:bdr w:val="none" w:sz="0" w:space="0" w:color="auto" w:frame="1"/>
-          <w:shd w:val="clear" w:color="auto" w:fill="FFFFFF"/>
-        </w:rPr>
-        <w:t xml:space="preserve"> </w:t>
-      </w:r>
-      <w:proofErr w:type="spellStart"/>
-      <w:r>
-        <w:rPr>
-          <w:rStyle w:val="Strong"/>
-          <w:rFonts w:ascii="Heebo-Regular" w:hAnsi="Heebo-Regular"/>
-          <w:color w:val="212529"/>
-          <w:bdr w:val="none" w:sz="0" w:space="0" w:color="auto" w:frame="1"/>
-          <w:shd w:val="clear" w:color="auto" w:fill="FFFFFF"/>
-        </w:rPr>
-        <w:t>Property</w:t>
-      </w:r>
-      <w:proofErr w:type="spellEnd"/>
-      <w:r>
-        <w:rPr>
-          <w:rStyle w:val="Strong"/>
-          <w:rFonts w:ascii="Heebo-Regular" w:hAnsi="Heebo-Regular"/>
-          <w:color w:val="212529"/>
-          <w:bdr w:val="none" w:sz="0" w:space="0" w:color="auto" w:frame="1"/>
-          <w:shd w:val="clear" w:color="auto" w:fill="FFFFFF"/>
-        </w:rPr>
-        <w:t xml:space="preserve"> </w:t>
-      </w:r>
-      <w:proofErr w:type="spellStart"/>
-      <w:r>
-        <w:rPr>
-          <w:rStyle w:val="Strong"/>
-          <w:rFonts w:ascii="Heebo-Regular" w:hAnsi="Heebo-Regular"/>
-          <w:color w:val="212529"/>
-          <w:bdr w:val="none" w:sz="0" w:space="0" w:color="auto" w:frame="1"/>
-          <w:shd w:val="clear" w:color="auto" w:fill="FFFFFF"/>
-        </w:rPr>
-        <w:t>Rights</w:t>
-      </w:r>
-      <w:proofErr w:type="spellEnd"/>
-      <w:r>
-        <w:rPr>
-          <w:rFonts w:ascii="Heebo-Regular" w:hAnsi="Heebo-Regular"/>
-          <w:color w:val="212529"/>
-          <w:shd w:val="clear" w:color="auto" w:fill="FFFFFF"/>
-        </w:rPr>
-        <w:t xml:space="preserve">" </w:t>
-      </w:r>
-      <w:proofErr w:type="spellStart"/>
-      <w:r>
-        <w:rPr>
-          <w:rFonts w:ascii="Heebo-Regular" w:hAnsi="Heebo-Regular"/>
-          <w:color w:val="212529"/>
-          <w:shd w:val="clear" w:color="auto" w:fill="FFFFFF"/>
-        </w:rPr>
-        <w:t>means</w:t>
-      </w:r>
-      <w:proofErr w:type="spellEnd"/>
-      <w:r>
-        <w:rPr>
-          <w:rFonts w:ascii="Heebo-Regular" w:hAnsi="Heebo-Regular"/>
-          <w:color w:val="212529"/>
-          <w:shd w:val="clear" w:color="auto" w:fill="FFFFFF"/>
-        </w:rPr>
-        <w:t xml:space="preserve"> all </w:t>
-      </w:r>
-      <w:proofErr w:type="spellStart"/>
-      <w:r>
-        <w:rPr>
-          <w:rFonts w:ascii="Heebo-Regular" w:hAnsi="Heebo-Regular"/>
-          <w:color w:val="212529"/>
-          <w:shd w:val="clear" w:color="auto" w:fill="FFFFFF"/>
-        </w:rPr>
-        <w:t>intellectual</w:t>
-      </w:r>
-      <w:proofErr w:type="spellEnd"/>
-      <w:r>
-        <w:rPr>
-          <w:rFonts w:ascii="Heebo-Regular" w:hAnsi="Heebo-Regular"/>
-          <w:color w:val="212529"/>
-          <w:shd w:val="clear" w:color="auto" w:fill="FFFFFF"/>
-        </w:rPr>
-        <w:t xml:space="preserve"> </w:t>
-      </w:r>
-      <w:proofErr w:type="spellStart"/>
-      <w:r>
-        <w:rPr>
-          <w:rFonts w:ascii="Heebo-Regular" w:hAnsi="Heebo-Regular"/>
-          <w:color w:val="212529"/>
-          <w:shd w:val="clear" w:color="auto" w:fill="FFFFFF"/>
-        </w:rPr>
-        <w:t>property</w:t>
-      </w:r>
-      <w:proofErr w:type="spellEnd"/>
-      <w:r>
-        <w:rPr>
-          <w:rFonts w:ascii="Heebo-Regular" w:hAnsi="Heebo-Regular"/>
-          <w:color w:val="212529"/>
-          <w:shd w:val="clear" w:color="auto" w:fill="FFFFFF"/>
-        </w:rPr>
-        <w:t xml:space="preserve"> </w:t>
-      </w:r>
-      <w:proofErr w:type="spellStart"/>
-      <w:r>
-        <w:rPr>
-          <w:rFonts w:ascii="Heebo-Regular" w:hAnsi="Heebo-Regular"/>
-          <w:color w:val="212529"/>
-          <w:shd w:val="clear" w:color="auto" w:fill="FFFFFF"/>
-        </w:rPr>
-        <w:t>rights</w:t>
-      </w:r>
-      <w:proofErr w:type="spellEnd"/>
-      <w:r>
-        <w:rPr>
-          <w:rFonts w:ascii="Heebo-Regular" w:hAnsi="Heebo-Regular"/>
-          <w:color w:val="212529"/>
-          <w:shd w:val="clear" w:color="auto" w:fill="FFFFFF"/>
-        </w:rPr>
-        <w:t xml:space="preserve"> as </w:t>
-      </w:r>
-      <w:proofErr w:type="spellStart"/>
-      <w:r>
-        <w:rPr>
-          <w:rFonts w:ascii="Heebo-Regular" w:hAnsi="Heebo-Regular"/>
-          <w:color w:val="212529"/>
-          <w:shd w:val="clear" w:color="auto" w:fill="FFFFFF"/>
-        </w:rPr>
-        <w:t>provided</w:t>
-      </w:r>
-      <w:proofErr w:type="spellEnd"/>
-      <w:r>
-        <w:rPr>
-          <w:rFonts w:ascii="Heebo-Regular" w:hAnsi="Heebo-Regular"/>
-          <w:color w:val="212529"/>
-          <w:shd w:val="clear" w:color="auto" w:fill="FFFFFF"/>
-        </w:rPr>
-        <w:t xml:space="preserve"> for </w:t>
-      </w:r>
-      <w:proofErr w:type="spellStart"/>
-      <w:r>
-        <w:rPr>
-          <w:rFonts w:ascii="Heebo-Regular" w:hAnsi="Heebo-Regular"/>
-          <w:color w:val="212529"/>
-          <w:shd w:val="clear" w:color="auto" w:fill="FFFFFF"/>
-        </w:rPr>
-        <w:t>by</w:t>
-      </w:r>
-      <w:proofErr w:type="spellEnd"/>
-      <w:r>
-        <w:rPr>
-          <w:rFonts w:ascii="Heebo-Regular" w:hAnsi="Heebo-Regular"/>
-          <w:color w:val="212529"/>
-          <w:shd w:val="clear" w:color="auto" w:fill="FFFFFF"/>
-        </w:rPr>
-        <w:t xml:space="preserve"> </w:t>
-      </w:r>
-      <w:proofErr w:type="spellStart"/>
-      <w:r>
-        <w:rPr>
-          <w:rFonts w:ascii="Heebo-Regular" w:hAnsi="Heebo-Regular"/>
-          <w:color w:val="212529"/>
-          <w:shd w:val="clear" w:color="auto" w:fill="FFFFFF"/>
-        </w:rPr>
-        <w:t>the</w:t>
-      </w:r>
-      <w:proofErr w:type="spellEnd"/>
-      <w:r>
-        <w:rPr>
-          <w:rFonts w:ascii="Heebo-Regular" w:hAnsi="Heebo-Regular"/>
-          <w:color w:val="212529"/>
-          <w:shd w:val="clear" w:color="auto" w:fill="FFFFFF"/>
-        </w:rPr>
-        <w:t xml:space="preserve"> </w:t>
-      </w:r>
-      <w:proofErr w:type="spellStart"/>
-      <w:r>
-        <w:rPr>
-          <w:rFonts w:ascii="Heebo-Regular" w:hAnsi="Heebo-Regular"/>
-          <w:color w:val="212529"/>
-          <w:shd w:val="clear" w:color="auto" w:fill="FFFFFF"/>
-        </w:rPr>
-        <w:t>Intellectual</w:t>
-      </w:r>
-      <w:proofErr w:type="spellEnd"/>
-      <w:r>
-        <w:rPr>
-          <w:rFonts w:ascii="Heebo-Regular" w:hAnsi="Heebo-Regular"/>
-          <w:color w:val="212529"/>
-          <w:shd w:val="clear" w:color="auto" w:fill="FFFFFF"/>
-        </w:rPr>
-        <w:t xml:space="preserve"> </w:t>
-      </w:r>
-      <w:proofErr w:type="spellStart"/>
-      <w:r>
-        <w:rPr>
-          <w:rFonts w:ascii="Heebo-Regular" w:hAnsi="Heebo-Regular"/>
-          <w:color w:val="212529"/>
-          <w:shd w:val="clear" w:color="auto" w:fill="FFFFFF"/>
-        </w:rPr>
-        <w:t>Property</w:t>
-      </w:r>
-      <w:proofErr w:type="spellEnd"/>
-      <w:r>
-        <w:rPr>
-          <w:rFonts w:ascii="Heebo-Regular" w:hAnsi="Heebo-Regular"/>
-          <w:color w:val="212529"/>
-          <w:shd w:val="clear" w:color="auto" w:fill="FFFFFF"/>
-        </w:rPr>
-        <w:t xml:space="preserve"> </w:t>
-      </w:r>
-      <w:proofErr w:type="spellStart"/>
-      <w:r>
-        <w:rPr>
-          <w:rFonts w:ascii="Heebo-Regular" w:hAnsi="Heebo-Regular"/>
-          <w:color w:val="212529"/>
-          <w:shd w:val="clear" w:color="auto" w:fill="FFFFFF"/>
-        </w:rPr>
-        <w:t>Code</w:t>
-      </w:r>
-      <w:proofErr w:type="spellEnd"/>
-      <w:r>
-        <w:rPr>
-          <w:rFonts w:ascii="Heebo-Regular" w:hAnsi="Heebo-Regular"/>
-          <w:color w:val="212529"/>
-          <w:shd w:val="clear" w:color="auto" w:fill="FFFFFF"/>
-        </w:rPr>
-        <w:t xml:space="preserve"> </w:t>
-      </w:r>
-      <w:proofErr w:type="spellStart"/>
-      <w:r>
-        <w:rPr>
-          <w:rFonts w:ascii="Heebo-Regular" w:hAnsi="Heebo-Regular"/>
-          <w:color w:val="212529"/>
-          <w:shd w:val="clear" w:color="auto" w:fill="FFFFFF"/>
-        </w:rPr>
-        <w:t>and</w:t>
-      </w:r>
-      <w:proofErr w:type="spellEnd"/>
-      <w:r>
-        <w:rPr>
-          <w:rFonts w:ascii="Heebo-Regular" w:hAnsi="Heebo-Regular"/>
-          <w:color w:val="212529"/>
-          <w:shd w:val="clear" w:color="auto" w:fill="FFFFFF"/>
-        </w:rPr>
-        <w:t xml:space="preserve"> </w:t>
-      </w:r>
-      <w:proofErr w:type="spellStart"/>
-      <w:r>
-        <w:rPr>
-          <w:rFonts w:ascii="Heebo-Regular" w:hAnsi="Heebo-Regular"/>
-          <w:color w:val="212529"/>
-          <w:shd w:val="clear" w:color="auto" w:fill="FFFFFF"/>
-        </w:rPr>
-        <w:t>national</w:t>
-      </w:r>
-      <w:proofErr w:type="spellEnd"/>
-      <w:r>
-        <w:rPr>
-          <w:rFonts w:ascii="Heebo-Regular" w:hAnsi="Heebo-Regular"/>
-          <w:color w:val="212529"/>
-          <w:shd w:val="clear" w:color="auto" w:fill="FFFFFF"/>
-        </w:rPr>
-        <w:t xml:space="preserve"> </w:t>
-      </w:r>
-      <w:proofErr w:type="spellStart"/>
-      <w:r>
-        <w:rPr>
-          <w:rFonts w:ascii="Heebo-Regular" w:hAnsi="Heebo-Regular"/>
-          <w:color w:val="212529"/>
-          <w:shd w:val="clear" w:color="auto" w:fill="FFFFFF"/>
-        </w:rPr>
-        <w:t>conventions</w:t>
-      </w:r>
-      <w:proofErr w:type="spellEnd"/>
-      <w:r>
-        <w:rPr>
-          <w:rFonts w:ascii="Heebo-Regular" w:hAnsi="Heebo-Regular"/>
-          <w:color w:val="212529"/>
-          <w:shd w:val="clear" w:color="auto" w:fill="FFFFFF"/>
-        </w:rPr>
-        <w:t xml:space="preserve"> </w:t>
-      </w:r>
-      <w:proofErr w:type="spellStart"/>
-      <w:r>
-        <w:rPr>
-          <w:rFonts w:ascii="Heebo-Regular" w:hAnsi="Heebo-Regular"/>
-          <w:color w:val="212529"/>
-          <w:shd w:val="clear" w:color="auto" w:fill="FFFFFF"/>
-        </w:rPr>
-        <w:t>and</w:t>
-      </w:r>
-      <w:proofErr w:type="spellEnd"/>
-      <w:r>
-        <w:rPr>
-          <w:rFonts w:ascii="Heebo-Regular" w:hAnsi="Heebo-Regular"/>
-          <w:color w:val="212529"/>
-          <w:shd w:val="clear" w:color="auto" w:fill="FFFFFF"/>
-        </w:rPr>
-        <w:t xml:space="preserve"> in particular copyright, </w:t>
-      </w:r>
-      <w:proofErr w:type="spellStart"/>
-      <w:r>
-        <w:rPr>
-          <w:rFonts w:ascii="Heebo-Regular" w:hAnsi="Heebo-Regular"/>
-          <w:color w:val="212529"/>
-          <w:shd w:val="clear" w:color="auto" w:fill="FFFFFF"/>
-        </w:rPr>
-        <w:t>the</w:t>
-      </w:r>
-      <w:proofErr w:type="spellEnd"/>
-      <w:r>
-        <w:rPr>
-          <w:rFonts w:ascii="Heebo-Regular" w:hAnsi="Heebo-Regular"/>
-          <w:color w:val="212529"/>
-          <w:shd w:val="clear" w:color="auto" w:fill="FFFFFF"/>
-        </w:rPr>
-        <w:t xml:space="preserve"> </w:t>
-      </w:r>
-      <w:proofErr w:type="spellStart"/>
-      <w:r>
-        <w:rPr>
-          <w:rFonts w:ascii="Heebo-Regular" w:hAnsi="Heebo-Regular"/>
-          <w:color w:val="212529"/>
-          <w:shd w:val="clear" w:color="auto" w:fill="FFFFFF"/>
-        </w:rPr>
-        <w:t>neighbouring</w:t>
-      </w:r>
-      <w:proofErr w:type="spellEnd"/>
-      <w:r>
-        <w:rPr>
-          <w:rFonts w:ascii="Heebo-Regular" w:hAnsi="Heebo-Regular"/>
-          <w:color w:val="212529"/>
-          <w:shd w:val="clear" w:color="auto" w:fill="FFFFFF"/>
-        </w:rPr>
-        <w:t xml:space="preserve"> </w:t>
-      </w:r>
-      <w:proofErr w:type="spellStart"/>
-      <w:r>
-        <w:rPr>
-          <w:rFonts w:ascii="Heebo-Regular" w:hAnsi="Heebo-Regular"/>
-          <w:color w:val="212529"/>
-          <w:shd w:val="clear" w:color="auto" w:fill="FFFFFF"/>
-        </w:rPr>
-        <w:t>rights</w:t>
-      </w:r>
-      <w:proofErr w:type="spellEnd"/>
-      <w:r>
-        <w:rPr>
-          <w:rFonts w:ascii="Heebo-Regular" w:hAnsi="Heebo-Regular"/>
-          <w:color w:val="212529"/>
-          <w:shd w:val="clear" w:color="auto" w:fill="FFFFFF"/>
-        </w:rPr>
-        <w:t xml:space="preserve"> of </w:t>
-      </w:r>
-      <w:proofErr w:type="spellStart"/>
-      <w:r>
-        <w:rPr>
-          <w:rFonts w:ascii="Heebo-Regular" w:hAnsi="Heebo-Regular"/>
-          <w:color w:val="212529"/>
-          <w:shd w:val="clear" w:color="auto" w:fill="FFFFFF"/>
-        </w:rPr>
-        <w:t>performers</w:t>
-      </w:r>
-      <w:proofErr w:type="spellEnd"/>
-      <w:r>
-        <w:rPr>
-          <w:rFonts w:ascii="Heebo-Regular" w:hAnsi="Heebo-Regular"/>
-          <w:color w:val="212529"/>
-          <w:shd w:val="clear" w:color="auto" w:fill="FFFFFF"/>
-        </w:rPr>
-        <w:t xml:space="preserve"> </w:t>
-      </w:r>
-      <w:proofErr w:type="spellStart"/>
-      <w:r>
-        <w:rPr>
-          <w:rFonts w:ascii="Heebo-Regular" w:hAnsi="Heebo-Regular"/>
-          <w:color w:val="212529"/>
-          <w:shd w:val="clear" w:color="auto" w:fill="FFFFFF"/>
-        </w:rPr>
-        <w:t>and</w:t>
-      </w:r>
-      <w:proofErr w:type="spellEnd"/>
-      <w:r>
-        <w:rPr>
-          <w:rFonts w:ascii="Heebo-Regular" w:hAnsi="Heebo-Regular"/>
-          <w:color w:val="212529"/>
-          <w:shd w:val="clear" w:color="auto" w:fill="FFFFFF"/>
-        </w:rPr>
-        <w:t xml:space="preserve"> </w:t>
-      </w:r>
-      <w:proofErr w:type="spellStart"/>
-      <w:r>
-        <w:rPr>
-          <w:rFonts w:ascii="Heebo-Regular" w:hAnsi="Heebo-Regular"/>
-          <w:color w:val="212529"/>
-          <w:shd w:val="clear" w:color="auto" w:fill="FFFFFF"/>
-        </w:rPr>
-        <w:t>phonographic</w:t>
-      </w:r>
-      <w:proofErr w:type="spellEnd"/>
-      <w:r>
-        <w:rPr>
-          <w:rFonts w:ascii="Heebo-Regular" w:hAnsi="Heebo-Regular"/>
-          <w:color w:val="212529"/>
-          <w:shd w:val="clear" w:color="auto" w:fill="FFFFFF"/>
-        </w:rPr>
-        <w:t xml:space="preserve"> </w:t>
-      </w:r>
-      <w:proofErr w:type="spellStart"/>
-      <w:r>
-        <w:rPr>
-          <w:rFonts w:ascii="Heebo-Regular" w:hAnsi="Heebo-Regular"/>
-          <w:color w:val="212529"/>
-          <w:shd w:val="clear" w:color="auto" w:fill="FFFFFF"/>
-        </w:rPr>
-        <w:t>and</w:t>
-      </w:r>
-      <w:proofErr w:type="spellEnd"/>
-      <w:r>
-        <w:rPr>
-          <w:rFonts w:ascii="Heebo-Regular" w:hAnsi="Heebo-Regular"/>
-          <w:color w:val="212529"/>
-          <w:shd w:val="clear" w:color="auto" w:fill="FFFFFF"/>
-        </w:rPr>
-        <w:t xml:space="preserve"> </w:t>
-      </w:r>
-      <w:proofErr w:type="spellStart"/>
-      <w:r>
-        <w:rPr>
-          <w:rFonts w:ascii="Heebo-Regular" w:hAnsi="Heebo-Regular"/>
-          <w:color w:val="212529"/>
-          <w:shd w:val="clear" w:color="auto" w:fill="FFFFFF"/>
-        </w:rPr>
-        <w:t>video</w:t>
-      </w:r>
-      <w:proofErr w:type="spellEnd"/>
-      <w:r>
-        <w:rPr>
-          <w:rFonts w:ascii="Heebo-Regular" w:hAnsi="Heebo-Regular"/>
-          <w:color w:val="212529"/>
-          <w:shd w:val="clear" w:color="auto" w:fill="FFFFFF"/>
-        </w:rPr>
-        <w:t xml:space="preserve"> </w:t>
-      </w:r>
-      <w:proofErr w:type="spellStart"/>
-      <w:r>
-        <w:rPr>
-          <w:rFonts w:ascii="Heebo-Regular" w:hAnsi="Heebo-Regular"/>
-          <w:color w:val="212529"/>
-          <w:shd w:val="clear" w:color="auto" w:fill="FFFFFF"/>
-        </w:rPr>
-        <w:t>graphics</w:t>
-      </w:r>
-      <w:proofErr w:type="spellEnd"/>
-      <w:r>
-        <w:rPr>
-          <w:rFonts w:ascii="Heebo-Regular" w:hAnsi="Heebo-Regular"/>
-          <w:color w:val="212529"/>
-          <w:shd w:val="clear" w:color="auto" w:fill="FFFFFF"/>
-        </w:rPr>
-        <w:t xml:space="preserve"> </w:t>
-      </w:r>
-      <w:proofErr w:type="spellStart"/>
-      <w:r>
-        <w:rPr>
-          <w:rFonts w:ascii="Heebo-Regular" w:hAnsi="Heebo-Regular"/>
-          <w:color w:val="212529"/>
-          <w:shd w:val="clear" w:color="auto" w:fill="FFFFFF"/>
-        </w:rPr>
-        <w:t>producers</w:t>
-      </w:r>
-      <w:proofErr w:type="spellEnd"/>
-      <w:r>
-        <w:rPr>
-          <w:rFonts w:ascii="Heebo-Regular" w:hAnsi="Heebo-Regular"/>
-          <w:color w:val="212529"/>
-          <w:shd w:val="clear" w:color="auto" w:fill="FFFFFF"/>
-        </w:rPr>
-        <w:t xml:space="preserve">, </w:t>
-      </w:r>
-      <w:proofErr w:type="spellStart"/>
-      <w:r>
-        <w:rPr>
-          <w:rFonts w:ascii="Heebo-Regular" w:hAnsi="Heebo-Regular"/>
-          <w:color w:val="212529"/>
-          <w:shd w:val="clear" w:color="auto" w:fill="FFFFFF"/>
-        </w:rPr>
-        <w:t>trademark</w:t>
-      </w:r>
-      <w:proofErr w:type="spellEnd"/>
-      <w:r>
-        <w:rPr>
-          <w:rFonts w:ascii="Heebo-Regular" w:hAnsi="Heebo-Regular"/>
-          <w:color w:val="212529"/>
-          <w:shd w:val="clear" w:color="auto" w:fill="FFFFFF"/>
-        </w:rPr>
-        <w:t xml:space="preserve"> </w:t>
-      </w:r>
-      <w:proofErr w:type="spellStart"/>
-      <w:r>
-        <w:rPr>
-          <w:rFonts w:ascii="Heebo-Regular" w:hAnsi="Heebo-Regular"/>
-          <w:color w:val="212529"/>
-          <w:shd w:val="clear" w:color="auto" w:fill="FFFFFF"/>
-        </w:rPr>
-        <w:t>law</w:t>
-      </w:r>
-      <w:proofErr w:type="spellEnd"/>
-      <w:r>
-        <w:rPr>
-          <w:rFonts w:ascii="Heebo-Regular" w:hAnsi="Heebo-Regular"/>
-          <w:color w:val="212529"/>
-          <w:shd w:val="clear" w:color="auto" w:fill="FFFFFF"/>
-        </w:rPr>
-        <w:t xml:space="preserve">, patents, </w:t>
-      </w:r>
-      <w:proofErr w:type="spellStart"/>
-      <w:r>
-        <w:rPr>
-          <w:rFonts w:ascii="Heebo-Regular" w:hAnsi="Heebo-Regular"/>
-          <w:color w:val="212529"/>
-          <w:shd w:val="clear" w:color="auto" w:fill="FFFFFF"/>
-        </w:rPr>
-        <w:t>trade</w:t>
-      </w:r>
-      <w:proofErr w:type="spellEnd"/>
-      <w:r>
-        <w:rPr>
-          <w:rFonts w:ascii="Heebo-Regular" w:hAnsi="Heebo-Regular"/>
-          <w:color w:val="212529"/>
-          <w:shd w:val="clear" w:color="auto" w:fill="FFFFFF"/>
-        </w:rPr>
-        <w:t xml:space="preserve"> </w:t>
-      </w:r>
-      <w:proofErr w:type="spellStart"/>
-      <w:r>
-        <w:rPr>
-          <w:rFonts w:ascii="Heebo-Regular" w:hAnsi="Heebo-Regular"/>
-          <w:color w:val="212529"/>
-          <w:shd w:val="clear" w:color="auto" w:fill="FFFFFF"/>
-        </w:rPr>
-        <w:t>names</w:t>
-      </w:r>
-      <w:proofErr w:type="spellEnd"/>
-      <w:r>
-        <w:rPr>
-          <w:rFonts w:ascii="Heebo-Regular" w:hAnsi="Heebo-Regular"/>
-          <w:color w:val="212529"/>
-          <w:shd w:val="clear" w:color="auto" w:fill="FFFFFF"/>
-        </w:rPr>
-        <w:t xml:space="preserve"> (</w:t>
-      </w:r>
-      <w:proofErr w:type="spellStart"/>
-      <w:r>
-        <w:rPr>
-          <w:rFonts w:ascii="Heebo-Regular" w:hAnsi="Heebo-Regular"/>
-          <w:color w:val="212529"/>
-          <w:shd w:val="clear" w:color="auto" w:fill="FFFFFF"/>
-        </w:rPr>
-        <w:t>including</w:t>
-      </w:r>
-      <w:proofErr w:type="spellEnd"/>
-      <w:r>
-        <w:rPr>
-          <w:rFonts w:ascii="Heebo-Regular" w:hAnsi="Heebo-Regular"/>
-          <w:color w:val="212529"/>
-          <w:shd w:val="clear" w:color="auto" w:fill="FFFFFF"/>
-        </w:rPr>
-        <w:t xml:space="preserve"> Internet </w:t>
-      </w:r>
-      <w:proofErr w:type="spellStart"/>
-      <w:r>
-        <w:rPr>
-          <w:rFonts w:ascii="Heebo-Regular" w:hAnsi="Heebo-Regular"/>
-          <w:color w:val="212529"/>
-          <w:shd w:val="clear" w:color="auto" w:fill="FFFFFF"/>
-        </w:rPr>
-        <w:t>domain</w:t>
-      </w:r>
-      <w:proofErr w:type="spellEnd"/>
-      <w:r>
-        <w:rPr>
-          <w:rFonts w:ascii="Heebo-Regular" w:hAnsi="Heebo-Regular"/>
-          <w:color w:val="212529"/>
-          <w:shd w:val="clear" w:color="auto" w:fill="FFFFFF"/>
-        </w:rPr>
-        <w:t xml:space="preserve"> </w:t>
-      </w:r>
-      <w:proofErr w:type="spellStart"/>
-      <w:r>
-        <w:rPr>
-          <w:rFonts w:ascii="Heebo-Regular" w:hAnsi="Heebo-Regular"/>
-          <w:color w:val="212529"/>
-          <w:shd w:val="clear" w:color="auto" w:fill="FFFFFF"/>
-        </w:rPr>
-        <w:t>names</w:t>
-      </w:r>
-      <w:proofErr w:type="spellEnd"/>
-      <w:r>
-        <w:rPr>
-          <w:rFonts w:ascii="Heebo-Regular" w:hAnsi="Heebo-Regular"/>
-          <w:color w:val="212529"/>
-          <w:shd w:val="clear" w:color="auto" w:fill="FFFFFF"/>
-        </w:rPr>
-        <w:t xml:space="preserve"> </w:t>
-      </w:r>
-      <w:proofErr w:type="spellStart"/>
-      <w:r>
-        <w:rPr>
-          <w:rFonts w:ascii="Heebo-Regular" w:hAnsi="Heebo-Regular"/>
-          <w:color w:val="212529"/>
-          <w:shd w:val="clear" w:color="auto" w:fill="FFFFFF"/>
-        </w:rPr>
-        <w:t>and</w:t>
-      </w:r>
-      <w:proofErr w:type="spellEnd"/>
-      <w:r>
-        <w:rPr>
-          <w:rFonts w:ascii="Heebo-Regular" w:hAnsi="Heebo-Regular"/>
-          <w:color w:val="212529"/>
-          <w:shd w:val="clear" w:color="auto" w:fill="FFFFFF"/>
-        </w:rPr>
-        <w:t xml:space="preserve"> </w:t>
-      </w:r>
-      <w:proofErr w:type="spellStart"/>
-      <w:r>
-        <w:rPr>
-          <w:rFonts w:ascii="Heebo-Regular" w:hAnsi="Heebo-Regular"/>
-          <w:color w:val="212529"/>
-          <w:shd w:val="clear" w:color="auto" w:fill="FFFFFF"/>
-        </w:rPr>
-        <w:t>email</w:t>
-      </w:r>
-      <w:proofErr w:type="spellEnd"/>
-      <w:r>
-        <w:rPr>
-          <w:rFonts w:ascii="Heebo-Regular" w:hAnsi="Heebo-Regular"/>
-          <w:color w:val="212529"/>
-          <w:shd w:val="clear" w:color="auto" w:fill="FFFFFF"/>
-        </w:rPr>
-        <w:t xml:space="preserve"> </w:t>
-      </w:r>
-      <w:proofErr w:type="spellStart"/>
-      <w:r>
-        <w:rPr>
-          <w:rFonts w:ascii="Heebo-Regular" w:hAnsi="Heebo-Regular"/>
-          <w:color w:val="212529"/>
-          <w:shd w:val="clear" w:color="auto" w:fill="FFFFFF"/>
-        </w:rPr>
-        <w:t>address</w:t>
-      </w:r>
-      <w:proofErr w:type="spellEnd"/>
-      <w:r>
-        <w:rPr>
-          <w:rFonts w:ascii="Heebo-Regular" w:hAnsi="Heebo-Regular"/>
-          <w:color w:val="212529"/>
-          <w:shd w:val="clear" w:color="auto" w:fill="FFFFFF"/>
-        </w:rPr>
-        <w:t xml:space="preserve"> </w:t>
-      </w:r>
-      <w:proofErr w:type="spellStart"/>
-      <w:r>
-        <w:rPr>
-          <w:rFonts w:ascii="Heebo-Regular" w:hAnsi="Heebo-Regular"/>
-          <w:color w:val="212529"/>
-          <w:shd w:val="clear" w:color="auto" w:fill="FFFFFF"/>
-        </w:rPr>
-        <w:t>names</w:t>
-      </w:r>
-      <w:proofErr w:type="spellEnd"/>
-      <w:r>
-        <w:rPr>
-          <w:rFonts w:ascii="Heebo-Regular" w:hAnsi="Heebo-Regular"/>
-          <w:color w:val="212529"/>
-          <w:shd w:val="clear" w:color="auto" w:fill="FFFFFF"/>
-        </w:rPr>
-        <w:t xml:space="preserve">), copyrights, moral </w:t>
-      </w:r>
-      <w:proofErr w:type="spellStart"/>
-      <w:r>
-        <w:rPr>
-          <w:rFonts w:ascii="Heebo-Regular" w:hAnsi="Heebo-Regular"/>
-          <w:color w:val="212529"/>
-          <w:shd w:val="clear" w:color="auto" w:fill="FFFFFF"/>
-        </w:rPr>
-        <w:t>rights</w:t>
-      </w:r>
-      <w:proofErr w:type="spellEnd"/>
-      <w:r>
-        <w:rPr>
-          <w:rFonts w:ascii="Heebo-Regular" w:hAnsi="Heebo-Regular"/>
-          <w:color w:val="212529"/>
-          <w:shd w:val="clear" w:color="auto" w:fill="FFFFFF"/>
-        </w:rPr>
-        <w:t xml:space="preserve">, </w:t>
-      </w:r>
-      <w:proofErr w:type="spellStart"/>
-      <w:r>
-        <w:rPr>
-          <w:rFonts w:ascii="Heebo-Regular" w:hAnsi="Heebo-Regular"/>
-          <w:color w:val="212529"/>
-          <w:shd w:val="clear" w:color="auto" w:fill="FFFFFF"/>
-        </w:rPr>
-        <w:t>rights</w:t>
-      </w:r>
-      <w:proofErr w:type="spellEnd"/>
-      <w:r>
-        <w:rPr>
-          <w:rFonts w:ascii="Heebo-Regular" w:hAnsi="Heebo-Regular"/>
-          <w:color w:val="212529"/>
-          <w:shd w:val="clear" w:color="auto" w:fill="FFFFFF"/>
-        </w:rPr>
-        <w:t xml:space="preserve"> to all models</w:t>
-      </w:r>
-      <w:r>
-        <w:rPr>
-          <w:rFonts w:ascii="Heebo-Regular" w:hAnsi="Heebo-Regular"/>
-          <w:b/>
-          <w:bCs/>
-          <w:color w:val="212529"/>
-          <w:highlight w:val="yellow"/>
-          <w:shd w:val="clear" w:color="auto" w:fill="FFFFFF"/>
-        </w:rPr>
-        <w:t xml:space="preserve">, </w:t>
-      </w:r>
-      <w:proofErr w:type="spellStart"/>
-      <w:r>
-        <w:rPr>
-          <w:rFonts w:ascii="Heebo-Regular" w:hAnsi="Heebo-Regular"/>
-          <w:b/>
-          <w:bCs/>
-          <w:color w:val="212529"/>
-          <w:highlight w:val="yellow"/>
-          <w:shd w:val="clear" w:color="auto" w:fill="FFFFFF"/>
-        </w:rPr>
-        <w:t>rights</w:t>
-      </w:r>
-      <w:proofErr w:type="spellEnd"/>
-      <w:r>
-        <w:rPr>
-          <w:rFonts w:ascii="Heebo-Regular" w:hAnsi="Heebo-Regular"/>
-          <w:b/>
-          <w:bCs/>
-          <w:color w:val="212529"/>
-          <w:highlight w:val="yellow"/>
-          <w:shd w:val="clear" w:color="auto" w:fill="FFFFFF"/>
-        </w:rPr>
-        <w:t xml:space="preserve"> to all </w:t>
-      </w:r>
-      <w:proofErr w:type="spellStart"/>
-      <w:r>
-        <w:rPr>
-          <w:rFonts w:ascii="Heebo-Regular" w:hAnsi="Heebo-Regular"/>
-          <w:b/>
-          <w:bCs/>
-          <w:color w:val="212529"/>
-          <w:highlight w:val="yellow"/>
-          <w:shd w:val="clear" w:color="auto" w:fill="FFFFFF"/>
-        </w:rPr>
-        <w:t>databases</w:t>
-      </w:r>
-      <w:proofErr w:type="spellEnd"/>
-      <w:r>
-        <w:rPr>
-          <w:rFonts w:ascii="Heebo-Regular" w:hAnsi="Heebo-Regular"/>
-          <w:color w:val="212529"/>
-          <w:shd w:val="clear" w:color="auto" w:fill="FFFFFF"/>
-        </w:rPr>
-        <w:t xml:space="preserve">, </w:t>
-      </w:r>
-      <w:proofErr w:type="spellStart"/>
-      <w:r>
-        <w:rPr>
-          <w:rFonts w:ascii="Heebo-Regular" w:hAnsi="Heebo-Regular"/>
-          <w:color w:val="212529"/>
-          <w:shd w:val="clear" w:color="auto" w:fill="FFFFFF"/>
-        </w:rPr>
-        <w:t>know-how</w:t>
-      </w:r>
-      <w:proofErr w:type="spellEnd"/>
-      <w:r>
-        <w:rPr>
-          <w:rFonts w:ascii="Heebo-Regular" w:hAnsi="Heebo-Regular"/>
-          <w:color w:val="212529"/>
-          <w:shd w:val="clear" w:color="auto" w:fill="FFFFFF"/>
-        </w:rPr>
-        <w:t xml:space="preserve"> </w:t>
-      </w:r>
-      <w:proofErr w:type="spellStart"/>
-      <w:r>
-        <w:rPr>
-          <w:rFonts w:ascii="Heebo-Regular" w:hAnsi="Heebo-Regular"/>
-          <w:color w:val="212529"/>
-          <w:shd w:val="clear" w:color="auto" w:fill="FFFFFF"/>
-        </w:rPr>
-        <w:t>registered</w:t>
-      </w:r>
-      <w:proofErr w:type="spellEnd"/>
-      <w:r>
-        <w:rPr>
-          <w:rFonts w:ascii="Heebo-Regular" w:hAnsi="Heebo-Regular"/>
-          <w:color w:val="212529"/>
-          <w:shd w:val="clear" w:color="auto" w:fill="FFFFFF"/>
-        </w:rPr>
-        <w:t xml:space="preserve"> or </w:t>
-      </w:r>
-      <w:proofErr w:type="spellStart"/>
-      <w:r>
-        <w:rPr>
-          <w:rFonts w:ascii="Heebo-Regular" w:hAnsi="Heebo-Regular"/>
-          <w:color w:val="212529"/>
-          <w:shd w:val="clear" w:color="auto" w:fill="FFFFFF"/>
-        </w:rPr>
-        <w:t>not</w:t>
-      </w:r>
-      <w:proofErr w:type="spellEnd"/>
-      <w:r>
-        <w:rPr>
-          <w:rFonts w:ascii="Heebo-Regular" w:hAnsi="Heebo-Regular"/>
-          <w:color w:val="212529"/>
-          <w:shd w:val="clear" w:color="auto" w:fill="FFFFFF"/>
-        </w:rPr>
-        <w:t xml:space="preserve"> or </w:t>
-      </w:r>
-      <w:proofErr w:type="spellStart"/>
-      <w:r>
-        <w:rPr>
-          <w:rFonts w:ascii="Heebo-Regular" w:hAnsi="Heebo-Regular"/>
-          <w:color w:val="212529"/>
-          <w:shd w:val="clear" w:color="auto" w:fill="FFFFFF"/>
-        </w:rPr>
-        <w:t>which</w:t>
-      </w:r>
-      <w:proofErr w:type="spellEnd"/>
-      <w:r>
-        <w:rPr>
-          <w:rFonts w:ascii="Heebo-Regular" w:hAnsi="Heebo-Regular"/>
-          <w:color w:val="212529"/>
-          <w:shd w:val="clear" w:color="auto" w:fill="FFFFFF"/>
-        </w:rPr>
-        <w:t xml:space="preserve"> can be </w:t>
-      </w:r>
-      <w:proofErr w:type="spellStart"/>
-      <w:r>
-        <w:rPr>
-          <w:rFonts w:ascii="Heebo-Regular" w:hAnsi="Heebo-Regular"/>
-          <w:color w:val="212529"/>
-          <w:shd w:val="clear" w:color="auto" w:fill="FFFFFF"/>
-        </w:rPr>
-        <w:t>registered</w:t>
-      </w:r>
-      <w:proofErr w:type="spellEnd"/>
-      <w:r>
-        <w:rPr>
-          <w:rFonts w:ascii="Heebo-Regular" w:hAnsi="Heebo-Regular"/>
-          <w:color w:val="212529"/>
-          <w:shd w:val="clear" w:color="auto" w:fill="FFFFFF"/>
-        </w:rPr>
-        <w:t xml:space="preserve"> or </w:t>
-      </w:r>
-      <w:proofErr w:type="spellStart"/>
-      <w:r>
-        <w:rPr>
-          <w:rFonts w:ascii="Heebo-Regular" w:hAnsi="Heebo-Regular"/>
-          <w:color w:val="212529"/>
-          <w:shd w:val="clear" w:color="auto" w:fill="FFFFFF"/>
-        </w:rPr>
-        <w:t>not</w:t>
-      </w:r>
-      <w:proofErr w:type="spellEnd"/>
-      <w:r>
-        <w:rPr>
-          <w:rFonts w:ascii="Heebo-Regular" w:hAnsi="Heebo-Regular"/>
-          <w:color w:val="212529"/>
-          <w:shd w:val="clear" w:color="auto" w:fill="FFFFFF"/>
-        </w:rPr>
-        <w:t xml:space="preserve"> </w:t>
-      </w:r>
-      <w:proofErr w:type="spellStart"/>
-      <w:r>
-        <w:rPr>
-          <w:rFonts w:ascii="Heebo-Regular" w:hAnsi="Heebo-Regular"/>
-          <w:color w:val="212529"/>
-          <w:shd w:val="clear" w:color="auto" w:fill="FFFFFF"/>
-        </w:rPr>
-        <w:t>anywhere</w:t>
-      </w:r>
-      <w:proofErr w:type="spellEnd"/>
-      <w:r>
-        <w:rPr>
-          <w:rFonts w:ascii="Heebo-Regular" w:hAnsi="Heebo-Regular"/>
-          <w:color w:val="212529"/>
-          <w:shd w:val="clear" w:color="auto" w:fill="FFFFFF"/>
-        </w:rPr>
-        <w:t xml:space="preserve"> in </w:t>
-      </w:r>
-      <w:proofErr w:type="spellStart"/>
-      <w:r>
-        <w:rPr>
-          <w:rFonts w:ascii="Heebo-Regular" w:hAnsi="Heebo-Regular"/>
-          <w:color w:val="212529"/>
-          <w:shd w:val="clear" w:color="auto" w:fill="FFFFFF"/>
-        </w:rPr>
-        <w:t>the</w:t>
-      </w:r>
-      <w:proofErr w:type="spellEnd"/>
-      <w:r>
-        <w:rPr>
-          <w:rFonts w:ascii="Heebo-Regular" w:hAnsi="Heebo-Regular"/>
-          <w:color w:val="212529"/>
-          <w:shd w:val="clear" w:color="auto" w:fill="FFFFFF"/>
-        </w:rPr>
-        <w:t xml:space="preserve"> </w:t>
-      </w:r>
-      <w:proofErr w:type="spellStart"/>
-      <w:r>
-        <w:rPr>
-          <w:rFonts w:ascii="Heebo-Regular" w:hAnsi="Heebo-Regular"/>
-          <w:color w:val="212529"/>
-          <w:shd w:val="clear" w:color="auto" w:fill="FFFFFF"/>
-        </w:rPr>
-        <w:t>world</w:t>
-      </w:r>
-      <w:proofErr w:type="spellEnd"/>
-      <w:r>
-        <w:rPr>
-          <w:rFonts w:ascii="Heebo-Regular" w:hAnsi="Heebo-Regular"/>
-          <w:color w:val="212529"/>
-          <w:shd w:val="clear" w:color="auto" w:fill="FFFFFF"/>
-        </w:rPr>
-        <w:t>.</w:t>
-      </w:r>
-    </w:p>
-  </w:comment>
-</w:comments>
-</file>
-
-<file path=word/commentsExtended.xml><?xml version="1.0" encoding="utf-8"?>
-<w15:commentsEx xmlns:wpc="http://schemas.microsoft.com/office/word/2010/wordprocessingCanvas" xmlns:cx="http://schemas.microsoft.com/office/drawing/2014/chartex" xmlns:cx1="http://schemas.microsoft.com/office/drawing/2015/9/8/chartex" xmlns:cx2="http://schemas.microsoft.com/office/drawing/2015/10/21/chartex" xmlns:cx3="http://schemas.microsoft.com/office/drawing/2016/5/9/chartex" xmlns:cx4="http://schemas.microsoft.com/office/drawing/2016/5/10/chartex" xmlns:cx5="http://schemas.microsoft.com/office/drawing/2016/5/11/chartex" xmlns:cx6="http://schemas.microsoft.com/office/drawing/2016/5/12/chartex" xmlns:cx7="http://schemas.microsoft.com/office/drawing/2016/5/13/chartex" xmlns:cx8="http://schemas.microsoft.com/office/drawing/2016/5/14/chartex" xmlns:mc="http://schemas.openxmlformats.org/markup-compatibility/2006" xmlns:aink="http://schemas.microsoft.com/office/drawing/2016/ink" xmlns:am3d="http://schemas.microsoft.com/office/drawing/2017/model3d" xmlns:o="urn:schemas-microsoft-com:office:office" xmlns:r="http://schemas.openxmlformats.org/officeDocument/2006/relationships" xmlns:m="http://schemas.openxmlformats.org/officeDocument/2006/math" xmlns:v="urn:schemas-microsoft-com:vml" xmlns:wp14="http://schemas.microsoft.com/office/word/2010/wordprocessingDrawing" xmlns:wp="http://schemas.openxmlformats.org/drawingml/2006/wordprocessingDrawing" xmlns:w10="urn:schemas-microsoft-com:office:word" xmlns:w="http://schemas.openxmlformats.org/wordprocessingml/2006/main" xmlns:w14="http://schemas.microsoft.com/office/word/2010/wordml" xmlns:w15="http://schemas.microsoft.com/office/word/2012/wordml" xmlns:w16cex="http://schemas.microsoft.com/office/word/2018/wordml/cex" xmlns:w16cid="http://schemas.microsoft.com/office/word/2016/wordml/cid" xmlns:w16="http://schemas.microsoft.com/office/word/2018/wordml" xmlns:w16se="http://schemas.microsoft.com/office/word/2015/wordml/symex" xmlns:wpg="http://schemas.microsoft.com/office/word/2010/wordprocessingGroup" xmlns:wpi="http://schemas.microsoft.com/office/word/2010/wordprocessingInk" xmlns:wne="http://schemas.microsoft.com/office/word/2006/wordml" xmlns:wps="http://schemas.microsoft.com/office/word/2010/wordprocessingShape" mc:Ignorable="w14 w15 w16se w16cid w16 w16cex wp14">
-  <w15:commentEx w15:paraId="7A702D1F" w15:done="0"/>
-  <w15:commentEx w15:paraId="09249462" w15:done="1"/>
-  <w15:commentEx w15:paraId="091B3C4E" w15:done="1"/>
-  <w15:commentEx w15:paraId="7DF760C2" w15:paraIdParent="091B3C4E" w15:done="1"/>
-  <w15:commentEx w15:paraId="64AE172D" w15:done="0"/>
-  <w15:commentEx w15:paraId="4608A694" w15:done="0"/>
-  <w15:commentEx w15:paraId="11D1D6F8" w15:done="0"/>
-</w15:commentsEx>
-</file>
-
-<file path=word/commentsExtensible.xml><?xml version="1.0" encoding="utf-8"?>
-<w16cex:commentsExtensible xmlns:wpc="http://schemas.microsoft.com/office/word/2010/wordprocessingCanvas" xmlns:cx="http://schemas.microsoft.com/office/drawing/2014/chartex" xmlns:cx1="http://schemas.microsoft.com/office/drawing/2015/9/8/chartex" xmlns:cx2="http://schemas.microsoft.com/office/drawing/2015/10/21/chartex" xmlns:cx3="http://schemas.microsoft.com/office/drawing/2016/5/9/chartex" xmlns:cx4="http://schemas.microsoft.com/office/drawing/2016/5/10/chartex" xmlns:cx5="http://schemas.microsoft.com/office/drawing/2016/5/11/chartex" xmlns:cx6="http://schemas.microsoft.com/office/drawing/2016/5/12/chartex" xmlns:cx7="http://schemas.microsoft.com/office/drawing/2016/5/13/chartex" xmlns:cx8="http://schemas.microsoft.com/office/drawing/2016/5/14/chartex" xmlns:mc="http://schemas.openxmlformats.org/markup-compatibility/2006" xmlns:aink="http://schemas.microsoft.com/office/drawing/2016/ink" xmlns:am3d="http://schemas.microsoft.com/office/drawing/2017/model3d" xmlns:o="urn:schemas-microsoft-com:office:office" xmlns:r="http://schemas.openxmlformats.org/officeDocument/2006/relationships" xmlns:m="http://schemas.openxmlformats.org/officeDocument/2006/math" xmlns:v="urn:schemas-microsoft-com:vml" xmlns:wp14="http://schemas.microsoft.com/office/word/2010/wordprocessingDrawing" xmlns:wp="http://schemas.openxmlformats.org/drawingml/2006/wordprocessingDrawing" xmlns:w10="urn:schemas-microsoft-com:office:word" xmlns:w="http://schemas.openxmlformats.org/wordprocessingml/2006/main" xmlns:w14="http://schemas.microsoft.com/office/word/2010/wordml" xmlns:w15="http://schemas.microsoft.com/office/word/2012/wordml" xmlns:w16cex="http://schemas.microsoft.com/office/word/2018/wordml/cex" xmlns:w16cid="http://schemas.microsoft.com/office/word/2016/wordml/cid" xmlns:w16="http://schemas.microsoft.com/office/word/2018/wordml" xmlns:w16se="http://schemas.microsoft.com/office/word/2015/wordml/symex" xmlns:wpg="http://schemas.microsoft.com/office/word/2010/wordprocessingGroup" xmlns:wpi="http://schemas.microsoft.com/office/word/2010/wordprocessingInk" xmlns:wne="http://schemas.microsoft.com/office/word/2006/wordml" xmlns:wps="http://schemas.microsoft.com/office/word/2010/wordprocessingShape" mc:Ignorable="w14 w15 w16se w16cid w16 w16cex wp14">
-  <w16cex:commentExtensible w16cex:durableId="043AB304" w16cex:dateUtc="2021-03-30T19:07:00Z"/>
-  <w16cex:commentExtensible w16cex:durableId="240D72F3" w16cex:dateUtc="2021-03-30T07:50:00Z"/>
-  <w16cex:commentExtensible w16cex:durableId="240D6F1C" w16cex:dateUtc="2021-03-30T07:34:00Z"/>
-  <w16cex:commentExtensible w16cex:durableId="19F083BA" w16cex:dateUtc="2021-03-31T12:07:00Z"/>
-  <w16cex:commentExtensible w16cex:durableId="30F9F398" w16cex:dateUtc="2021-03-30T19:30:00Z"/>
-  <w16cex:commentExtensible w16cex:durableId="240D6F74" w16cex:dateUtc="2021-03-30T07:35:00Z"/>
-  <w16cex:commentExtensible w16cex:durableId="240D7151" w16cex:dateUtc="2021-03-30T07:43:00Z"/>
-</w16cex:commentsExtensible>
-</file>
-
-<file path=word/commentsIds.xml><?xml version="1.0" encoding="utf-8"?>
-<w16cid:commentsIds xmlns:wpc="http://schemas.microsoft.com/office/word/2010/wordprocessingCanvas" xmlns:cx="http://schemas.microsoft.com/office/drawing/2014/chartex" xmlns:cx1="http://schemas.microsoft.com/office/drawing/2015/9/8/chartex" xmlns:cx2="http://schemas.microsoft.com/office/drawing/2015/10/21/chartex" xmlns:cx3="http://schemas.microsoft.com/office/drawing/2016/5/9/chartex" xmlns:cx4="http://schemas.microsoft.com/office/drawing/2016/5/10/chartex" xmlns:cx5="http://schemas.microsoft.com/office/drawing/2016/5/11/chartex" xmlns:cx6="http://schemas.microsoft.com/office/drawing/2016/5/12/chartex" xmlns:cx7="http://schemas.microsoft.com/office/drawing/2016/5/13/chartex" xmlns:cx8="http://schemas.microsoft.com/office/drawing/2016/5/14/chartex" xmlns:mc="http://schemas.openxmlformats.org/markup-compatibility/2006" xmlns:aink="http://schemas.microsoft.com/office/drawing/2016/ink" xmlns:am3d="http://schemas.microsoft.com/office/drawing/2017/model3d" xmlns:o="urn:schemas-microsoft-com:office:office" xmlns:r="http://schemas.openxmlformats.org/officeDocument/2006/relationships" xmlns:m="http://schemas.openxmlformats.org/officeDocument/2006/math" xmlns:v="urn:schemas-microsoft-com:vml" xmlns:wp14="http://schemas.microsoft.com/office/word/2010/wordprocessingDrawing" xmlns:wp="http://schemas.openxmlformats.org/drawingml/2006/wordprocessingDrawing" xmlns:w10="urn:schemas-microsoft-com:office:word" xmlns:w="http://schemas.openxmlformats.org/wordprocessingml/2006/main" xmlns:w14="http://schemas.microsoft.com/office/word/2010/wordml" xmlns:w15="http://schemas.microsoft.com/office/word/2012/wordml" xmlns:w16cex="http://schemas.microsoft.com/office/word/2018/wordml/cex" xmlns:w16cid="http://schemas.microsoft.com/office/word/2016/wordml/cid" xmlns:w16="http://schemas.microsoft.com/office/word/2018/wordml" xmlns:w16se="http://schemas.microsoft.com/office/word/2015/wordml/symex" xmlns:wpg="http://schemas.microsoft.com/office/word/2010/wordprocessingGroup" xmlns:wpi="http://schemas.microsoft.com/office/word/2010/wordprocessingInk" xmlns:wne="http://schemas.microsoft.com/office/word/2006/wordml" xmlns:wps="http://schemas.microsoft.com/office/word/2010/wordprocessingShape" mc:Ignorable="w14 w15 w16se w16cid w16 w16cex wp14">
-  <w16cid:commentId w16cid:paraId="7A702D1F" w16cid:durableId="043AB304"/>
-  <w16cid:commentId w16cid:paraId="09249462" w16cid:durableId="240D72F3"/>
-  <w16cid:commentId w16cid:paraId="091B3C4E" w16cid:durableId="240D6F1C"/>
-  <w16cid:commentId w16cid:paraId="7DF760C2" w16cid:durableId="19F083BA"/>
-  <w16cid:commentId w16cid:paraId="64AE172D" w16cid:durableId="30F9F398"/>
-  <w16cid:commentId w16cid:paraId="4608A694" w16cid:durableId="240D6F74"/>
-  <w16cid:commentId w16cid:paraId="11D1D6F8" w16cid:durableId="240D7151"/>
-</w16cid:commentsIds>
 </file>
 
 <file path=word/endnotes.xml><?xml version="1.0" encoding="utf-8"?>
@@ -6647,17 +4949,6 @@
   </w:tbl>
   <w:p>
     <w:pPr>
-      <w:jc w:val="right"/>
-      <w:rPr>
-        <w:color w:val="232747"/>
-        <w:sz w:val="16"/>
-        <w:szCs w:val="16"/>
-      </w:rPr>
-    </w:pPr>
-  </w:p>
-  <w:p>
-    <w:pPr>
-      <w:jc w:val="right"/>
       <w:rPr>
         <w:color w:val="232747"/>
         <w:sz w:val="18"/>
@@ -6981,39 +5272,7 @@
           <w:i/>
           <w:iCs/>
         </w:rPr>
-        <w:t xml:space="preserve"> of Performance in </w:t>
-      </w:r>
-      <w:proofErr w:type="spellStart"/>
-      <w:r>
-        <w:rPr>
-          <w:i/>
-          <w:iCs/>
-        </w:rPr>
-        <w:t>Trail</w:t>
-      </w:r>
-      <w:proofErr w:type="spellEnd"/>
-      <w:r>
-        <w:rPr>
-          <w:i/>
-          <w:iCs/>
-        </w:rPr>
-        <w:t xml:space="preserve"> </w:t>
-      </w:r>
-      <w:proofErr w:type="spellStart"/>
-      <w:r>
-        <w:rPr>
-          <w:i/>
-          <w:iCs/>
-        </w:rPr>
-        <w:t>Running</w:t>
-      </w:r>
-      <w:proofErr w:type="spellEnd"/>
-      <w:r>
-        <w:rPr>
-          <w:i/>
-          <w:iCs/>
-        </w:rPr>
-        <w:t xml:space="preserve">." </w:t>
+        <w:t xml:space="preserve"> of Performance in Trail Running." </w:t>
       </w:r>
       <w:proofErr w:type="spellStart"/>
       <w:r>
@@ -7124,7 +5383,7 @@
           <w:iCs/>
           <w:lang w:val="ca-ES"/>
         </w:rPr>
-        <w:t>Attribution-NonCommercial-ShareAlike</w:t>
+        <w:t>Attribution</w:t>
       </w:r>
       <w:proofErr w:type="spellEnd"/>
       <w:r>
@@ -7133,7 +5392,25 @@
           <w:iCs/>
           <w:lang w:val="ca-ES"/>
         </w:rPr>
-        <w:t xml:space="preserve"> 4.0 International (CC BY-NC-SA 4.0)</w:t>
+        <w:t>-</w:t>
+      </w:r>
+      <w:proofErr w:type="spellStart"/>
+      <w:r>
+        <w:rPr>
+          <w:i/>
+          <w:iCs/>
+          <w:lang w:val="ca-ES"/>
+        </w:rPr>
+        <w:t>NonCommercial</w:t>
+      </w:r>
+      <w:proofErr w:type="spellEnd"/>
+      <w:r>
+        <w:rPr>
+          <w:i/>
+          <w:iCs/>
+          <w:lang w:val="ca-ES"/>
+        </w:rPr>
+        <w:t>-ShareAlike 4.0 International (CC BY-NC-SA 4.0)</w:t>
       </w:r>
       <w:r>
         <w:rPr>
@@ -7296,7 +5573,7 @@
           <wp:extent cx="6496050" cy="628650"/>
           <wp:effectExtent l="0" t="0" r="0" b="0"/>
           <wp:wrapSquare wrapText="bothSides" distT="228600" distB="228600" distL="228600" distR="228600"/>
-          <wp:docPr id="6" name="image1.jpg" descr="plantilla word_2.jpg"/>
+          <wp:docPr id="45" name="image1.jpg" descr="plantilla word_2.jpg"/>
           <wp:cNvGraphicFramePr/>
           <a:graphic xmlns:a="http://schemas.openxmlformats.org/drawingml/2006/main">
             <a:graphicData uri="http://schemas.openxmlformats.org/drawingml/2006/picture">
@@ -7329,13 +5606,8 @@
       </w:drawing>
     </w:r>
     <w:r>
-      <w:t xml:space="preserve">Albert </w:t>
+      <w:t>Albert Amurgo</w:t>
     </w:r>
-    <w:proofErr w:type="spellStart"/>
-    <w:r>
-      <w:t>Amurgo</w:t>
-    </w:r>
-    <w:proofErr w:type="spellEnd"/>
     <w:r>
       <w:t xml:space="preserve"> i Àlex Peláez</w:t>
     </w:r>
@@ -7636,7 +5908,7 @@
   <w:abstractNum w:abstractNumId="3" w15:restartNumberingAfterBreak="0">
     <w:nsid w:val="0B416055"/>
     <w:multiLevelType w:val="hybridMultilevel"/>
-    <w:tmpl w:val="A418CE12"/>
+    <w:tmpl w:val="DBE20C32"/>
     <w:lvl w:ilvl="0" w:tplc="0C0A0001">
       <w:start w:val="1"/>
       <w:numFmt w:val="bullet"/>
@@ -8211,6 +6483,119 @@
     </w:lvl>
   </w:abstractNum>
   <w:abstractNum w:abstractNumId="8" w15:restartNumberingAfterBreak="0">
+    <w:nsid w:val="1F4D7D79"/>
+    <w:multiLevelType w:val="hybridMultilevel"/>
+    <w:tmpl w:val="CF740BBE"/>
+    <w:lvl w:ilvl="0" w:tplc="E8F492DA">
+      <w:start w:val="1"/>
+      <w:numFmt w:val="bullet"/>
+      <w:lvlText w:val="-"/>
+      <w:lvlJc w:val="left"/>
+      <w:pPr>
+        <w:ind w:left="720" w:hanging="360"/>
+      </w:pPr>
+      <w:rPr>
+        <w:rFonts w:ascii="Calibri" w:hAnsi="Calibri" w:hint="default"/>
+      </w:rPr>
+    </w:lvl>
+    <w:lvl w:ilvl="1" w:tplc="2676E8C6">
+      <w:start w:val="1"/>
+      <w:numFmt w:val="bullet"/>
+      <w:lvlText w:val="o"/>
+      <w:lvlJc w:val="left"/>
+      <w:pPr>
+        <w:ind w:left="1440" w:hanging="360"/>
+      </w:pPr>
+      <w:rPr>
+        <w:rFonts w:ascii="Courier New" w:hAnsi="Courier New" w:hint="default"/>
+      </w:rPr>
+    </w:lvl>
+    <w:lvl w:ilvl="2" w:tplc="72221372">
+      <w:start w:val="1"/>
+      <w:numFmt w:val="bullet"/>
+      <w:lvlText w:val=""/>
+      <w:lvlJc w:val="left"/>
+      <w:pPr>
+        <w:ind w:left="2160" w:hanging="360"/>
+      </w:pPr>
+      <w:rPr>
+        <w:rFonts w:ascii="Wingdings" w:hAnsi="Wingdings" w:hint="default"/>
+      </w:rPr>
+    </w:lvl>
+    <w:lvl w:ilvl="3" w:tplc="60F62560">
+      <w:start w:val="1"/>
+      <w:numFmt w:val="bullet"/>
+      <w:lvlText w:val=""/>
+      <w:lvlJc w:val="left"/>
+      <w:pPr>
+        <w:ind w:left="2880" w:hanging="360"/>
+      </w:pPr>
+      <w:rPr>
+        <w:rFonts w:ascii="Symbol" w:hAnsi="Symbol" w:hint="default"/>
+      </w:rPr>
+    </w:lvl>
+    <w:lvl w:ilvl="4" w:tplc="491C3CA2">
+      <w:start w:val="1"/>
+      <w:numFmt w:val="bullet"/>
+      <w:lvlText w:val="o"/>
+      <w:lvlJc w:val="left"/>
+      <w:pPr>
+        <w:ind w:left="3600" w:hanging="360"/>
+      </w:pPr>
+      <w:rPr>
+        <w:rFonts w:ascii="Courier New" w:hAnsi="Courier New" w:hint="default"/>
+      </w:rPr>
+    </w:lvl>
+    <w:lvl w:ilvl="5" w:tplc="A3D0F188">
+      <w:start w:val="1"/>
+      <w:numFmt w:val="bullet"/>
+      <w:lvlText w:val=""/>
+      <w:lvlJc w:val="left"/>
+      <w:pPr>
+        <w:ind w:left="4320" w:hanging="360"/>
+      </w:pPr>
+      <w:rPr>
+        <w:rFonts w:ascii="Wingdings" w:hAnsi="Wingdings" w:hint="default"/>
+      </w:rPr>
+    </w:lvl>
+    <w:lvl w:ilvl="6" w:tplc="7DBC377A">
+      <w:start w:val="1"/>
+      <w:numFmt w:val="bullet"/>
+      <w:lvlText w:val=""/>
+      <w:lvlJc w:val="left"/>
+      <w:pPr>
+        <w:ind w:left="5040" w:hanging="360"/>
+      </w:pPr>
+      <w:rPr>
+        <w:rFonts w:ascii="Symbol" w:hAnsi="Symbol" w:hint="default"/>
+      </w:rPr>
+    </w:lvl>
+    <w:lvl w:ilvl="7" w:tplc="D69835E2">
+      <w:start w:val="1"/>
+      <w:numFmt w:val="bullet"/>
+      <w:lvlText w:val="o"/>
+      <w:lvlJc w:val="left"/>
+      <w:pPr>
+        <w:ind w:left="5760" w:hanging="360"/>
+      </w:pPr>
+      <w:rPr>
+        <w:rFonts w:ascii="Courier New" w:hAnsi="Courier New" w:hint="default"/>
+      </w:rPr>
+    </w:lvl>
+    <w:lvl w:ilvl="8" w:tplc="8F8C7B1E">
+      <w:start w:val="1"/>
+      <w:numFmt w:val="bullet"/>
+      <w:lvlText w:val=""/>
+      <w:lvlJc w:val="left"/>
+      <w:pPr>
+        <w:ind w:left="6480" w:hanging="360"/>
+      </w:pPr>
+      <w:rPr>
+        <w:rFonts w:ascii="Wingdings" w:hAnsi="Wingdings" w:hint="default"/>
+      </w:rPr>
+    </w:lvl>
+  </w:abstractNum>
+  <w:abstractNum w:abstractNumId="9" w15:restartNumberingAfterBreak="0">
     <w:nsid w:val="27B04DE7"/>
     <w:multiLevelType w:val="hybridMultilevel"/>
     <w:tmpl w:val="ABB0FA5A"/>
@@ -8323,7 +6708,7 @@
       </w:rPr>
     </w:lvl>
   </w:abstractNum>
-  <w:abstractNum w:abstractNumId="9" w15:restartNumberingAfterBreak="0">
+  <w:abstractNum w:abstractNumId="10" w15:restartNumberingAfterBreak="0">
     <w:nsid w:val="2A7A4F9B"/>
     <w:multiLevelType w:val="hybridMultilevel"/>
     <w:tmpl w:val="93BE7264"/>
@@ -8412,7 +6797,7 @@
       </w:pPr>
     </w:lvl>
   </w:abstractNum>
-  <w:abstractNum w:abstractNumId="10" w15:restartNumberingAfterBreak="0">
+  <w:abstractNum w:abstractNumId="11" w15:restartNumberingAfterBreak="0">
     <w:nsid w:val="2B533C02"/>
     <w:multiLevelType w:val="hybridMultilevel"/>
     <w:tmpl w:val="93BE7264"/>
@@ -8501,7 +6886,7 @@
       </w:pPr>
     </w:lvl>
   </w:abstractNum>
-  <w:abstractNum w:abstractNumId="11" w15:restartNumberingAfterBreak="0">
+  <w:abstractNum w:abstractNumId="12" w15:restartNumberingAfterBreak="0">
     <w:nsid w:val="2D9A3A7E"/>
     <w:multiLevelType w:val="multilevel"/>
     <w:tmpl w:val="41AA7BBE"/>
@@ -8650,7 +7035,7 @@
       </w:rPr>
     </w:lvl>
   </w:abstractNum>
-  <w:abstractNum w:abstractNumId="12" w15:restartNumberingAfterBreak="0">
+  <w:abstractNum w:abstractNumId="13" w15:restartNumberingAfterBreak="0">
     <w:nsid w:val="2F4C3B51"/>
     <w:multiLevelType w:val="multilevel"/>
     <w:tmpl w:val="C8DC3F9C"/>
@@ -8799,7 +7184,7 @@
       </w:rPr>
     </w:lvl>
   </w:abstractNum>
-  <w:abstractNum w:abstractNumId="13" w15:restartNumberingAfterBreak="0">
+  <w:abstractNum w:abstractNumId="14" w15:restartNumberingAfterBreak="0">
     <w:nsid w:val="37D478D6"/>
     <w:multiLevelType w:val="hybridMultilevel"/>
     <w:tmpl w:val="93BE7264"/>
@@ -8888,7 +7273,120 @@
       </w:pPr>
     </w:lvl>
   </w:abstractNum>
-  <w:abstractNum w:abstractNumId="14" w15:restartNumberingAfterBreak="0">
+  <w:abstractNum w:abstractNumId="15" w15:restartNumberingAfterBreak="0">
+    <w:nsid w:val="38A83861"/>
+    <w:multiLevelType w:val="hybridMultilevel"/>
+    <w:tmpl w:val="FFFFFFFF"/>
+    <w:lvl w:ilvl="0" w:tplc="507AEA10">
+      <w:start w:val="1"/>
+      <w:numFmt w:val="bullet"/>
+      <w:lvlText w:val="-"/>
+      <w:lvlJc w:val="left"/>
+      <w:pPr>
+        <w:ind w:left="720" w:hanging="360"/>
+      </w:pPr>
+      <w:rPr>
+        <w:rFonts w:ascii="Calibri" w:hAnsi="Calibri" w:hint="default"/>
+      </w:rPr>
+    </w:lvl>
+    <w:lvl w:ilvl="1" w:tplc="FE08240A">
+      <w:start w:val="1"/>
+      <w:numFmt w:val="bullet"/>
+      <w:lvlText w:val="o"/>
+      <w:lvlJc w:val="left"/>
+      <w:pPr>
+        <w:ind w:left="1440" w:hanging="360"/>
+      </w:pPr>
+      <w:rPr>
+        <w:rFonts w:ascii="Courier New" w:hAnsi="Courier New" w:hint="default"/>
+      </w:rPr>
+    </w:lvl>
+    <w:lvl w:ilvl="2" w:tplc="FE4EA118">
+      <w:start w:val="1"/>
+      <w:numFmt w:val="bullet"/>
+      <w:lvlText w:val=""/>
+      <w:lvlJc w:val="left"/>
+      <w:pPr>
+        <w:ind w:left="2160" w:hanging="360"/>
+      </w:pPr>
+      <w:rPr>
+        <w:rFonts w:ascii="Wingdings" w:hAnsi="Wingdings" w:hint="default"/>
+      </w:rPr>
+    </w:lvl>
+    <w:lvl w:ilvl="3" w:tplc="8696C67E">
+      <w:start w:val="1"/>
+      <w:numFmt w:val="bullet"/>
+      <w:lvlText w:val=""/>
+      <w:lvlJc w:val="left"/>
+      <w:pPr>
+        <w:ind w:left="2880" w:hanging="360"/>
+      </w:pPr>
+      <w:rPr>
+        <w:rFonts w:ascii="Symbol" w:hAnsi="Symbol" w:hint="default"/>
+      </w:rPr>
+    </w:lvl>
+    <w:lvl w:ilvl="4" w:tplc="463A6A88">
+      <w:start w:val="1"/>
+      <w:numFmt w:val="bullet"/>
+      <w:lvlText w:val="o"/>
+      <w:lvlJc w:val="left"/>
+      <w:pPr>
+        <w:ind w:left="3600" w:hanging="360"/>
+      </w:pPr>
+      <w:rPr>
+        <w:rFonts w:ascii="Courier New" w:hAnsi="Courier New" w:hint="default"/>
+      </w:rPr>
+    </w:lvl>
+    <w:lvl w:ilvl="5" w:tplc="81C03A68">
+      <w:start w:val="1"/>
+      <w:numFmt w:val="bullet"/>
+      <w:lvlText w:val=""/>
+      <w:lvlJc w:val="left"/>
+      <w:pPr>
+        <w:ind w:left="4320" w:hanging="360"/>
+      </w:pPr>
+      <w:rPr>
+        <w:rFonts w:ascii="Wingdings" w:hAnsi="Wingdings" w:hint="default"/>
+      </w:rPr>
+    </w:lvl>
+    <w:lvl w:ilvl="6" w:tplc="01628A7C">
+      <w:start w:val="1"/>
+      <w:numFmt w:val="bullet"/>
+      <w:lvlText w:val=""/>
+      <w:lvlJc w:val="left"/>
+      <w:pPr>
+        <w:ind w:left="5040" w:hanging="360"/>
+      </w:pPr>
+      <w:rPr>
+        <w:rFonts w:ascii="Symbol" w:hAnsi="Symbol" w:hint="default"/>
+      </w:rPr>
+    </w:lvl>
+    <w:lvl w:ilvl="7" w:tplc="2C7636C8">
+      <w:start w:val="1"/>
+      <w:numFmt w:val="bullet"/>
+      <w:lvlText w:val="o"/>
+      <w:lvlJc w:val="left"/>
+      <w:pPr>
+        <w:ind w:left="5760" w:hanging="360"/>
+      </w:pPr>
+      <w:rPr>
+        <w:rFonts w:ascii="Courier New" w:hAnsi="Courier New" w:hint="default"/>
+      </w:rPr>
+    </w:lvl>
+    <w:lvl w:ilvl="8" w:tplc="0726BD10">
+      <w:start w:val="1"/>
+      <w:numFmt w:val="bullet"/>
+      <w:lvlText w:val=""/>
+      <w:lvlJc w:val="left"/>
+      <w:pPr>
+        <w:ind w:left="6480" w:hanging="360"/>
+      </w:pPr>
+      <w:rPr>
+        <w:rFonts w:ascii="Wingdings" w:hAnsi="Wingdings" w:hint="default"/>
+      </w:rPr>
+    </w:lvl>
+  </w:abstractNum>
+  <w:abstractNum w:abstractNumId="16" w15:restartNumberingAfterBreak="0">
     <w:nsid w:val="39471DA3"/>
     <w:multiLevelType w:val="multilevel"/>
     <w:tmpl w:val="54526912"/>
@@ -9037,7 +7535,7 @@
       </w:rPr>
     </w:lvl>
   </w:abstractNum>
-  <w:abstractNum w:abstractNumId="15" w15:restartNumberingAfterBreak="0">
+  <w:abstractNum w:abstractNumId="17" w15:restartNumberingAfterBreak="0">
     <w:nsid w:val="3E2F606A"/>
     <w:multiLevelType w:val="multilevel"/>
     <w:tmpl w:val="185C0B4C"/>
@@ -9154,7 +7652,7 @@
       </w:pPr>
     </w:lvl>
   </w:abstractNum>
-  <w:abstractNum w:abstractNumId="16" w15:restartNumberingAfterBreak="0">
+  <w:abstractNum w:abstractNumId="18" w15:restartNumberingAfterBreak="0">
     <w:nsid w:val="4008242E"/>
     <w:multiLevelType w:val="multilevel"/>
     <w:tmpl w:val="7298C630"/>
@@ -9267,7 +7765,7 @@
       </w:rPr>
     </w:lvl>
   </w:abstractNum>
-  <w:abstractNum w:abstractNumId="17" w15:restartNumberingAfterBreak="0">
+  <w:abstractNum w:abstractNumId="19" w15:restartNumberingAfterBreak="0">
     <w:nsid w:val="45494686"/>
     <w:multiLevelType w:val="hybridMultilevel"/>
     <w:tmpl w:val="EE70D862"/>
@@ -9356,7 +7854,7 @@
       </w:pPr>
     </w:lvl>
   </w:abstractNum>
-  <w:abstractNum w:abstractNumId="18" w15:restartNumberingAfterBreak="0">
+  <w:abstractNum w:abstractNumId="20" w15:restartNumberingAfterBreak="0">
     <w:nsid w:val="483720F2"/>
     <w:multiLevelType w:val="multilevel"/>
     <w:tmpl w:val="165AF844"/>
@@ -9469,7 +7967,7 @@
       </w:rPr>
     </w:lvl>
   </w:abstractNum>
-  <w:abstractNum w:abstractNumId="19" w15:restartNumberingAfterBreak="0">
+  <w:abstractNum w:abstractNumId="21" w15:restartNumberingAfterBreak="0">
     <w:nsid w:val="497B3621"/>
     <w:multiLevelType w:val="multilevel"/>
     <w:tmpl w:val="8AFC55F2"/>
@@ -9618,7 +8116,7 @@
       </w:rPr>
     </w:lvl>
   </w:abstractNum>
-  <w:abstractNum w:abstractNumId="20" w15:restartNumberingAfterBreak="0">
+  <w:abstractNum w:abstractNumId="22" w15:restartNumberingAfterBreak="0">
     <w:nsid w:val="523A4014"/>
     <w:multiLevelType w:val="hybridMultilevel"/>
     <w:tmpl w:val="93BE7264"/>
@@ -9707,7 +8205,7 @@
       </w:pPr>
     </w:lvl>
   </w:abstractNum>
-  <w:abstractNum w:abstractNumId="21" w15:restartNumberingAfterBreak="0">
+  <w:abstractNum w:abstractNumId="23" w15:restartNumberingAfterBreak="0">
     <w:nsid w:val="5FBD14F1"/>
     <w:multiLevelType w:val="multilevel"/>
     <w:tmpl w:val="3E2C93BE"/>
@@ -9820,7 +8318,7 @@
       </w:rPr>
     </w:lvl>
   </w:abstractNum>
-  <w:abstractNum w:abstractNumId="22" w15:restartNumberingAfterBreak="0">
+  <w:abstractNum w:abstractNumId="24" w15:restartNumberingAfterBreak="0">
     <w:nsid w:val="60E50088"/>
     <w:multiLevelType w:val="hybridMultilevel"/>
     <w:tmpl w:val="D7B4CCDE"/>
@@ -9909,7 +8407,7 @@
       </w:pPr>
     </w:lvl>
   </w:abstractNum>
-  <w:abstractNum w:abstractNumId="23" w15:restartNumberingAfterBreak="0">
+  <w:abstractNum w:abstractNumId="25" w15:restartNumberingAfterBreak="0">
     <w:nsid w:val="64DE6CC4"/>
     <w:multiLevelType w:val="multilevel"/>
     <w:tmpl w:val="C7F23758"/>
@@ -9995,7 +8493,7 @@
       </w:pPr>
     </w:lvl>
   </w:abstractNum>
-  <w:abstractNum w:abstractNumId="24" w15:restartNumberingAfterBreak="0">
+  <w:abstractNum w:abstractNumId="26" w15:restartNumberingAfterBreak="0">
     <w:nsid w:val="6732324B"/>
     <w:multiLevelType w:val="hybridMultilevel"/>
     <w:tmpl w:val="9A10C7D6"/>
@@ -10084,7 +8582,7 @@
       </w:pPr>
     </w:lvl>
   </w:abstractNum>
-  <w:abstractNum w:abstractNumId="25" w15:restartNumberingAfterBreak="0">
+  <w:abstractNum w:abstractNumId="27" w15:restartNumberingAfterBreak="0">
     <w:nsid w:val="6F5A0C5E"/>
     <w:multiLevelType w:val="hybridMultilevel"/>
     <w:tmpl w:val="45A8AAD8"/>
@@ -10197,7 +8695,7 @@
       </w:rPr>
     </w:lvl>
   </w:abstractNum>
-  <w:abstractNum w:abstractNumId="26" w15:restartNumberingAfterBreak="0">
+  <w:abstractNum w:abstractNumId="28" w15:restartNumberingAfterBreak="0">
     <w:nsid w:val="741800D6"/>
     <w:multiLevelType w:val="multilevel"/>
     <w:tmpl w:val="A2FE85DE"/>
@@ -10310,7 +8808,7 @@
       </w:pPr>
     </w:lvl>
   </w:abstractNum>
-  <w:abstractNum w:abstractNumId="27" w15:restartNumberingAfterBreak="0">
+  <w:abstractNum w:abstractNumId="29" w15:restartNumberingAfterBreak="0">
     <w:nsid w:val="75D13177"/>
     <w:multiLevelType w:val="multilevel"/>
     <w:tmpl w:val="CDF83676"/>
@@ -10424,98 +8922,96 @@
     </w:lvl>
   </w:abstractNum>
   <w:num w:numId="1">
+    <w:abstractNumId w:val="8"/>
+  </w:num>
+  <w:num w:numId="2">
+    <w:abstractNumId w:val="18"/>
+  </w:num>
+  <w:num w:numId="3">
+    <w:abstractNumId w:val="25"/>
+  </w:num>
+  <w:num w:numId="4">
+    <w:abstractNumId w:val="20"/>
+  </w:num>
+  <w:num w:numId="5">
+    <w:abstractNumId w:val="29"/>
+  </w:num>
+  <w:num w:numId="6">
+    <w:abstractNumId w:val="23"/>
+  </w:num>
+  <w:num w:numId="7">
+    <w:abstractNumId w:val="7"/>
+  </w:num>
+  <w:num w:numId="8">
+    <w:abstractNumId w:val="12"/>
+  </w:num>
+  <w:num w:numId="9">
+    <w:abstractNumId w:val="21"/>
+  </w:num>
+  <w:num w:numId="10">
     <w:abstractNumId w:val="16"/>
   </w:num>
-  <w:num w:numId="2">
-    <w:abstractNumId w:val="23"/>
+  <w:num w:numId="11">
+    <w:abstractNumId w:val="0"/>
   </w:num>
-  <w:num w:numId="3">
-    <w:abstractNumId w:val="18"/>
+  <w:num w:numId="12">
+    <w:abstractNumId w:val="4"/>
   </w:num>
-  <w:num w:numId="4">
+  <w:num w:numId="13">
+    <w:abstractNumId w:val="26"/>
+  </w:num>
+  <w:num w:numId="14">
+    <w:abstractNumId w:val="24"/>
+  </w:num>
+  <w:num w:numId="15">
+    <w:abstractNumId w:val="19"/>
+  </w:num>
+  <w:num w:numId="16">
+    <w:abstractNumId w:val="22"/>
+  </w:num>
+  <w:num w:numId="17">
+    <w:abstractNumId w:val="14"/>
+  </w:num>
+  <w:num w:numId="18">
+    <w:abstractNumId w:val="11"/>
+  </w:num>
+  <w:num w:numId="19">
+    <w:abstractNumId w:val="10"/>
+  </w:num>
+  <w:num w:numId="20">
+    <w:abstractNumId w:val="5"/>
+  </w:num>
+  <w:num w:numId="21">
+    <w:abstractNumId w:val="6"/>
+  </w:num>
+  <w:num w:numId="22">
+    <w:abstractNumId w:val="13"/>
+  </w:num>
+  <w:num w:numId="23">
+    <w:abstractNumId w:val="28"/>
+  </w:num>
+  <w:num w:numId="24">
+    <w:abstractNumId w:val="17"/>
+  </w:num>
+  <w:num w:numId="25">
     <w:abstractNumId w:val="27"/>
   </w:num>
-  <w:num w:numId="5">
-    <w:abstractNumId w:val="21"/>
+  <w:num w:numId="26">
+    <w:abstractNumId w:val="3"/>
   </w:num>
-  <w:num w:numId="6">
-    <w:abstractNumId w:val="7"/>
-  </w:num>
-  <w:num w:numId="7">
-    <w:abstractNumId w:val="11"/>
-  </w:num>
-  <w:num w:numId="8">
-    <w:abstractNumId w:val="19"/>
-  </w:num>
-  <w:num w:numId="9">
-    <w:abstractNumId w:val="14"/>
-  </w:num>
-  <w:num w:numId="10">
-    <w:abstractNumId w:val="0"/>
-  </w:num>
-  <w:num w:numId="11">
-    <w:abstractNumId w:val="4"/>
-  </w:num>
-  <w:num w:numId="12">
-    <w:abstractNumId w:val="24"/>
-  </w:num>
-  <w:num w:numId="13">
-    <w:abstractNumId w:val="22"/>
-  </w:num>
-  <w:num w:numId="14">
-    <w:abstractNumId w:val="17"/>
-  </w:num>
-  <w:num w:numId="15">
-    <w:abstractNumId w:val="20"/>
-  </w:num>
-  <w:num w:numId="16">
-    <w:abstractNumId w:val="13"/>
-  </w:num>
-  <w:num w:numId="17">
-    <w:abstractNumId w:val="10"/>
-  </w:num>
-  <w:num w:numId="18">
+  <w:num w:numId="27">
     <w:abstractNumId w:val="9"/>
   </w:num>
-  <w:num w:numId="19">
-    <w:abstractNumId w:val="5"/>
+  <w:num w:numId="28">
+    <w:abstractNumId w:val="2"/>
   </w:num>
-  <w:num w:numId="20">
-    <w:abstractNumId w:val="6"/>
+  <w:num w:numId="29">
+    <w:abstractNumId w:val="1"/>
   </w:num>
-  <w:num w:numId="21">
-    <w:abstractNumId w:val="12"/>
-  </w:num>
-  <w:num w:numId="22">
-    <w:abstractNumId w:val="26"/>
-  </w:num>
-  <w:num w:numId="23">
+  <w:num w:numId="30">
     <w:abstractNumId w:val="15"/>
   </w:num>
-  <w:num w:numId="24">
-    <w:abstractNumId w:val="25"/>
-  </w:num>
-  <w:num w:numId="25">
-    <w:abstractNumId w:val="3"/>
-  </w:num>
-  <w:num w:numId="26">
-    <w:abstractNumId w:val="8"/>
-  </w:num>
-  <w:num w:numId="27">
-    <w:abstractNumId w:val="2"/>
-  </w:num>
-  <w:num w:numId="28">
-    <w:abstractNumId w:val="1"/>
-  </w:num>
 </w:numbering>
-</file>
-
-<file path=word/people.xml><?xml version="1.0" encoding="utf-8"?>
-<w15:people xmlns:wpc="http://schemas.microsoft.com/office/word/2010/wordprocessingCanvas" xmlns:cx="http://schemas.microsoft.com/office/drawing/2014/chartex" xmlns:cx1="http://schemas.microsoft.com/office/drawing/2015/9/8/chartex" xmlns:cx2="http://schemas.microsoft.com/office/drawing/2015/10/21/chartex" xmlns:cx3="http://schemas.microsoft.com/office/drawing/2016/5/9/chartex" xmlns:cx4="http://schemas.microsoft.com/office/drawing/2016/5/10/chartex" xmlns:cx5="http://schemas.microsoft.com/office/drawing/2016/5/11/chartex" xmlns:cx6="http://schemas.microsoft.com/office/drawing/2016/5/12/chartex" xmlns:cx7="http://schemas.microsoft.com/office/drawing/2016/5/13/chartex" xmlns:cx8="http://schemas.microsoft.com/office/drawing/2016/5/14/chartex" xmlns:mc="http://schemas.openxmlformats.org/markup-compatibility/2006" xmlns:aink="http://schemas.microsoft.com/office/drawing/2016/ink" xmlns:am3d="http://schemas.microsoft.com/office/drawing/2017/model3d" xmlns:o="urn:schemas-microsoft-com:office:office" xmlns:r="http://schemas.openxmlformats.org/officeDocument/2006/relationships" xmlns:m="http://schemas.openxmlformats.org/officeDocument/2006/math" xmlns:v="urn:schemas-microsoft-com:vml" xmlns:wp14="http://schemas.microsoft.com/office/word/2010/wordprocessingDrawing" xmlns:wp="http://schemas.openxmlformats.org/drawingml/2006/wordprocessingDrawing" xmlns:w10="urn:schemas-microsoft-com:office:word" xmlns:w="http://schemas.openxmlformats.org/wordprocessingml/2006/main" xmlns:w14="http://schemas.microsoft.com/office/word/2010/wordml" xmlns:w15="http://schemas.microsoft.com/office/word/2012/wordml" xmlns:w16cex="http://schemas.microsoft.com/office/word/2018/wordml/cex" xmlns:w16cid="http://schemas.microsoft.com/office/word/2016/wordml/cid" xmlns:w16="http://schemas.microsoft.com/office/word/2018/wordml" xmlns:w16se="http://schemas.microsoft.com/office/word/2015/wordml/symex" xmlns:wpg="http://schemas.microsoft.com/office/word/2010/wordprocessingGroup" xmlns:wpi="http://schemas.microsoft.com/office/word/2010/wordprocessingInk" xmlns:wne="http://schemas.microsoft.com/office/word/2006/wordml" xmlns:wps="http://schemas.microsoft.com/office/word/2010/wordprocessingShape" mc:Ignorable="w14 w15 w16se w16cid w16 w16cex wp14">
-  <w15:person w15:author="Àlex Peláez Membrado">
-    <w15:presenceInfo w15:providerId="Windows Live" w15:userId="36e9799a896c6ca5"/>
-  </w15:person>
-</w15:people>
 </file>
 
 <file path=word/styles.xml><?xml version="1.0" encoding="utf-8"?>
@@ -10917,11 +9413,16 @@
   <w:style w:type="paragraph" w:default="1" w:styleId="Normal">
     <w:name w:val="Normal"/>
     <w:qFormat/>
+    <w:rsid w:val="00CA516F"/>
+    <w:pPr>
+      <w:jc w:val="both"/>
+    </w:pPr>
   </w:style>
   <w:style w:type="paragraph" w:styleId="Heading1">
     <w:name w:val="heading 1"/>
     <w:basedOn w:val="Normal"/>
     <w:next w:val="Normal"/>
+    <w:link w:val="Heading1Char"/>
     <w:uiPriority w:val="9"/>
     <w:qFormat/>
     <w:pPr>
@@ -11017,7 +9518,6 @@
     <w:unhideWhenUsed/>
     <w:qFormat/>
     <w:pPr>
-      <w:jc w:val="both"/>
       <w:outlineLvl w:val="5"/>
     </w:pPr>
     <w:rPr>
@@ -11507,6 +10007,82 @@
       <w:color w:val="1F497D" w:themeColor="text2"/>
       <w:sz w:val="18"/>
       <w:szCs w:val="18"/>
+    </w:rPr>
+  </w:style>
+  <w:style w:type="character" w:customStyle="1" w:styleId="Heading1Char">
+    <w:name w:val="Heading 1 Char"/>
+    <w:basedOn w:val="DefaultParagraphFont"/>
+    <w:link w:val="Heading1"/>
+    <w:uiPriority w:val="9"/>
+    <w:rsid w:val="00090F44"/>
+    <w:rPr>
+      <w:b/>
+      <w:sz w:val="36"/>
+      <w:szCs w:val="36"/>
+    </w:rPr>
+  </w:style>
+  <w:style w:type="paragraph" w:styleId="HTMLPreformatted">
+    <w:name w:val="HTML Preformatted"/>
+    <w:basedOn w:val="Normal"/>
+    <w:link w:val="HTMLPreformattedChar"/>
+    <w:uiPriority w:val="99"/>
+    <w:semiHidden/>
+    <w:unhideWhenUsed/>
+    <w:rsid w:val="006A254B"/>
+    <w:pPr>
+      <w:tabs>
+        <w:tab w:val="left" w:pos="916"/>
+        <w:tab w:val="left" w:pos="1832"/>
+        <w:tab w:val="left" w:pos="2748"/>
+        <w:tab w:val="left" w:pos="3664"/>
+        <w:tab w:val="left" w:pos="4580"/>
+        <w:tab w:val="left" w:pos="5496"/>
+        <w:tab w:val="left" w:pos="6412"/>
+        <w:tab w:val="left" w:pos="7328"/>
+        <w:tab w:val="left" w:pos="8244"/>
+        <w:tab w:val="left" w:pos="9160"/>
+        <w:tab w:val="left" w:pos="10076"/>
+        <w:tab w:val="left" w:pos="10992"/>
+        <w:tab w:val="left" w:pos="11908"/>
+        <w:tab w:val="left" w:pos="12824"/>
+        <w:tab w:val="left" w:pos="13740"/>
+        <w:tab w:val="left" w:pos="14656"/>
+      </w:tabs>
+      <w:spacing w:line="240" w:lineRule="auto"/>
+    </w:pPr>
+    <w:rPr>
+      <w:rFonts w:ascii="Courier New" w:eastAsia="Times New Roman" w:hAnsi="Courier New" w:cs="Courier New"/>
+      <w:color w:val="auto"/>
+      <w:sz w:val="20"/>
+      <w:szCs w:val="20"/>
+      <w:lang w:val="es-ES" w:eastAsia="es-ES"/>
+    </w:rPr>
+  </w:style>
+  <w:style w:type="character" w:customStyle="1" w:styleId="HTMLPreformattedChar">
+    <w:name w:val="HTML Preformatted Char"/>
+    <w:basedOn w:val="DefaultParagraphFont"/>
+    <w:link w:val="HTMLPreformatted"/>
+    <w:uiPriority w:val="99"/>
+    <w:semiHidden/>
+    <w:rsid w:val="006A254B"/>
+    <w:rPr>
+      <w:rFonts w:ascii="Courier New" w:eastAsia="Times New Roman" w:hAnsi="Courier New" w:cs="Courier New"/>
+      <w:color w:val="auto"/>
+      <w:sz w:val="20"/>
+      <w:szCs w:val="20"/>
+      <w:lang w:val="es-ES" w:eastAsia="es-ES"/>
+    </w:rPr>
+  </w:style>
+  <w:style w:type="character" w:styleId="FollowedHyperlink">
+    <w:name w:val="FollowedHyperlink"/>
+    <w:basedOn w:val="DefaultParagraphFont"/>
+    <w:uiPriority w:val="99"/>
+    <w:semiHidden/>
+    <w:unhideWhenUsed/>
+    <w:rsid w:val="00745C8E"/>
+    <w:rPr>
+      <w:color w:val="800080" w:themeColor="followedHyperlink"/>
+      <w:u w:val="single"/>
     </w:rPr>
   </w:style>
 </w:styles>
